--- a/HBase学习笔记.docx
+++ b/HBase学习笔记.docx
@@ -90,12 +90,14 @@
         </w:rPr>
         <w:t>中海量数据，</w:t>
       </w:r>
-      <w:r>
-        <w:rPr>
-          <w:rFonts w:hint="eastAsia"/>
-        </w:rPr>
-        <w:t>Zookeeper</w:t>
-      </w:r>
+      <w:proofErr w:type="spellStart"/>
+      <w:r>
+        <w:rPr>
+          <w:rFonts w:hint="eastAsia"/>
+        </w:rPr>
+        <w:t>ZooKeeper</w:t>
+      </w:r>
+      <w:proofErr w:type="spellEnd"/>
       <w:r>
         <w:rPr>
           <w:rFonts w:hint="eastAsia"/>
@@ -874,11 +876,11 @@
       </w:r>
       <w:proofErr w:type="gramStart"/>
       <w:r>
-        <w:t>当记</w:t>
-      </w:r>
-      <w:proofErr w:type="gramEnd"/>
-      <w:r>
-        <w:t>录数增加到超过某个阈值时会分裂成两个</w:t>
+        <w:t>当记录</w:t>
+      </w:r>
+      <w:proofErr w:type="gramEnd"/>
+      <w:r>
+        <w:t>数增加到超过某个阈值时会分裂成两个</w:t>
       </w:r>
       <w:r>
         <w:t>Region</w:t>
@@ -1154,12 +1156,14 @@
         </w:rPr>
         <w:t>作为总控节点，</w:t>
       </w:r>
-      <w:r>
-        <w:rPr>
-          <w:rFonts w:hint="eastAsia"/>
-        </w:rPr>
-        <w:t>Zookeeper</w:t>
-      </w:r>
+      <w:proofErr w:type="spellStart"/>
+      <w:r>
+        <w:rPr>
+          <w:rFonts w:hint="eastAsia"/>
+        </w:rPr>
+        <w:t>ZooKeeper</w:t>
+      </w:r>
+      <w:proofErr w:type="spellEnd"/>
       <w:r>
         <w:rPr>
           <w:rFonts w:hint="eastAsia"/>
@@ -1218,12 +1222,14 @@
       </w:r>
     </w:p>
     <w:p>
-      <w:r>
-        <w:rPr>
-          <w:rFonts w:hint="eastAsia"/>
-        </w:rPr>
-        <w:t>Zookeeper</w:t>
-      </w:r>
+      <w:proofErr w:type="spellStart"/>
+      <w:r>
+        <w:rPr>
+          <w:rFonts w:hint="eastAsia"/>
+        </w:rPr>
+        <w:t>ZooKeeper</w:t>
+      </w:r>
+      <w:proofErr w:type="spellEnd"/>
       <w:r>
         <w:rPr>
           <w:rFonts w:hint="eastAsia"/>
@@ -1620,12 +1626,14 @@
         </w:rPr>
         <w:t>，</w:t>
       </w:r>
-      <w:r>
-        <w:rPr>
-          <w:rFonts w:hint="eastAsia"/>
-        </w:rPr>
-        <w:t>Zookeeper</w:t>
-      </w:r>
+      <w:proofErr w:type="spellStart"/>
+      <w:r>
+        <w:rPr>
+          <w:rFonts w:hint="eastAsia"/>
+        </w:rPr>
+        <w:t>ZooKeeper</w:t>
+      </w:r>
+      <w:proofErr w:type="spellEnd"/>
       <w:r>
         <w:rPr>
           <w:rFonts w:hint="eastAsia"/>
@@ -2366,11 +2374,29 @@
         <w:t>&lt;name&gt;</w:t>
       </w:r>
       <w:proofErr w:type="spellStart"/>
-      <w:proofErr w:type="gramStart"/>
-      <w:r>
-        <w:t>hbase.zookeeper</w:t>
-      </w:r>
-      <w:proofErr w:type="gramEnd"/>
+      <w:r>
+        <w:t>hbase.</w:t>
+      </w:r>
+      <w:r>
+        <w:rPr>
+          <w:rFonts w:hint="eastAsia"/>
+        </w:rPr>
+        <w:t>z</w:t>
+      </w:r>
+      <w:r>
+        <w:t>oo</w:t>
+      </w:r>
+      <w:r>
+        <w:rPr>
+          <w:rFonts w:hint="eastAsia"/>
+        </w:rPr>
+        <w:t>k</w:t>
+      </w:r>
+      <w:bookmarkStart w:id="0" w:name="_GoBack"/>
+      <w:bookmarkEnd w:id="0"/>
+      <w:r>
+        <w:t>eeper</w:t>
+      </w:r>
       <w:r>
         <w:t>.property.dataDir</w:t>
       </w:r>
@@ -2386,12 +2412,14 @@
       <w:r>
         <w:t>&lt;value&gt;</w:t>
       </w:r>
-      <w:r>
-        <w:rPr>
-          <w:rFonts w:hint="eastAsia"/>
-        </w:rPr>
-        <w:t>Zookeeper</w:t>
-      </w:r>
+      <w:proofErr w:type="spellStart"/>
+      <w:r>
+        <w:rPr>
+          <w:rFonts w:hint="eastAsia"/>
+        </w:rPr>
+        <w:t>ZooKeeper</w:t>
+      </w:r>
+      <w:proofErr w:type="spellEnd"/>
       <w:r>
         <w:rPr>
           <w:rFonts w:hint="eastAsia"/>
@@ -2531,12 +2559,14 @@
         </w:rPr>
         <w:t>需要用到</w:t>
       </w:r>
-      <w:r>
-        <w:rPr>
-          <w:rFonts w:hint="eastAsia"/>
-        </w:rPr>
-        <w:t>Zookeeper</w:t>
-      </w:r>
+      <w:proofErr w:type="spellStart"/>
+      <w:r>
+        <w:rPr>
+          <w:rFonts w:hint="eastAsia"/>
+        </w:rPr>
+        <w:t>ZooKeeper</w:t>
+      </w:r>
+      <w:proofErr w:type="spellEnd"/>
       <w:r>
         <w:rPr>
           <w:rFonts w:hint="eastAsia"/>
@@ -2561,12 +2591,14 @@
         </w:rPr>
         <w:t>自带的</w:t>
       </w:r>
-      <w:r>
-        <w:rPr>
-          <w:rFonts w:hint="eastAsia"/>
-        </w:rPr>
-        <w:t>Zookeeper</w:t>
-      </w:r>
+      <w:proofErr w:type="spellStart"/>
+      <w:r>
+        <w:rPr>
+          <w:rFonts w:hint="eastAsia"/>
+        </w:rPr>
+        <w:t>ZooKeeper</w:t>
+      </w:r>
+      <w:proofErr w:type="spellEnd"/>
       <w:r>
         <w:rPr>
           <w:rFonts w:hint="eastAsia"/>
@@ -2728,12 +2760,14 @@
         </w:rPr>
         <w:t>自带的</w:t>
       </w:r>
-      <w:r>
-        <w:rPr>
-          <w:rFonts w:hint="eastAsia"/>
-        </w:rPr>
-        <w:t>Zookeeper</w:t>
-      </w:r>
+      <w:proofErr w:type="spellStart"/>
+      <w:r>
+        <w:rPr>
+          <w:rFonts w:hint="eastAsia"/>
+        </w:rPr>
+        <w:t>ZooKeeper</w:t>
+      </w:r>
+      <w:proofErr w:type="spellEnd"/>
     </w:p>
     <w:p>
       <w:pPr>
@@ -2929,7 +2963,28 @@
       </w:r>
       <w:proofErr w:type="spellStart"/>
       <w:r>
-        <w:t>hbase.zookeeper.quorum</w:t>
+        <w:t>hbase.</w:t>
+      </w:r>
+      <w:r>
+        <w:rPr>
+          <w:rFonts w:hint="eastAsia"/>
+        </w:rPr>
+        <w:t>z</w:t>
+      </w:r>
+      <w:r>
+        <w:t>oo</w:t>
+      </w:r>
+      <w:r>
+        <w:rPr>
+          <w:rFonts w:hint="eastAsia"/>
+        </w:rPr>
+        <w:t>k</w:t>
+      </w:r>
+      <w:r>
+        <w:t>eeper</w:t>
+      </w:r>
+      <w:r>
+        <w:t>.quorum</w:t>
       </w:r>
       <w:proofErr w:type="spellEnd"/>
       <w:r>
@@ -2953,12 +3008,14 @@
         </w:rPr>
         <w:t>的</w:t>
       </w:r>
-      <w:r>
-        <w:rPr>
-          <w:rFonts w:hint="eastAsia"/>
-        </w:rPr>
-        <w:t>Zookeeper</w:t>
-      </w:r>
+      <w:proofErr w:type="spellStart"/>
+      <w:r>
+        <w:rPr>
+          <w:rFonts w:hint="eastAsia"/>
+        </w:rPr>
+        <w:t>ZooKeeper</w:t>
+      </w:r>
+      <w:proofErr w:type="spellEnd"/>
       <w:r>
         <w:rPr>
           <w:rFonts w:hint="eastAsia"/>
@@ -2973,12 +3030,14 @@
       <w:r>
         <w:t>&lt;value&gt;</w:t>
       </w:r>
-      <w:r>
-        <w:rPr>
-          <w:rFonts w:hint="eastAsia"/>
-        </w:rPr>
-        <w:t>Zookeeper</w:t>
-      </w:r>
+      <w:proofErr w:type="spellStart"/>
+      <w:r>
+        <w:rPr>
+          <w:rFonts w:hint="eastAsia"/>
+        </w:rPr>
+        <w:t>ZooKeeper</w:t>
+      </w:r>
+      <w:proofErr w:type="spellEnd"/>
       <w:r>
         <w:rPr>
           <w:rFonts w:hint="eastAsia"/>
@@ -2989,8 +3048,16 @@
         <w:rPr>
           <w:rFonts w:hint="eastAsia"/>
         </w:rPr>
-        <w:t>[,Zookeeper</w:t>
-      </w:r>
+        <w:t>[,</w:t>
+      </w:r>
+      <w:proofErr w:type="spellStart"/>
+      <w:r>
+        <w:rPr>
+          <w:rFonts w:hint="eastAsia"/>
+        </w:rPr>
+        <w:t>ZooKeeper</w:t>
+      </w:r>
+      <w:proofErr w:type="spellEnd"/>
       <w:r>
         <w:rPr>
           <w:rFonts w:hint="eastAsia"/>
@@ -5127,34 +5194,40 @@
       </w:r>
     </w:p>
     <w:p>
+      <w:r>
+        <w:t>复合行键</w:t>
+      </w:r>
+      <w:r>
+        <w:rPr>
+          <w:rFonts w:hint="eastAsia"/>
+        </w:rPr>
+        <w:t>：</w:t>
+      </w:r>
+      <w:r>
+        <w:t>将两个列设置为行键</w:t>
+      </w:r>
+      <w:r>
+        <w:rPr>
+          <w:rFonts w:hint="eastAsia"/>
+        </w:rPr>
+        <w:t>，便于分布，便于多条件伸缩查询，查询多条记录可以</w:t>
+      </w:r>
+      <w:r>
+        <w:t>使用范围查询</w:t>
+      </w:r>
+    </w:p>
+    <w:p>
       <w:pPr>
         <w:rPr>
-          <w:rFonts w:hint="eastAsia"/>
+          <w:rFonts w:ascii="宋体" w:eastAsia="宋体" w:hAnsi="宋体"/>
         </w:rPr>
       </w:pPr>
       <w:r>
-        <w:t>复合行键</w:t>
-      </w:r>
-      <w:r>
-        <w:rPr>
-          <w:rFonts w:hint="eastAsia"/>
-        </w:rPr>
-        <w:t>：</w:t>
-      </w:r>
-      <w:r>
-        <w:t>将两个列设置为行键</w:t>
-      </w:r>
-      <w:r>
-        <w:rPr>
-          <w:rFonts w:hint="eastAsia"/>
-        </w:rPr>
-        <w:t>，便于分布，便于多条件伸缩查询，查询多条记录可以</w:t>
-      </w:r>
-      <w:r>
-        <w:t>使用范围查询</w:t>
-      </w:r>
-      <w:bookmarkStart w:id="0" w:name="_GoBack"/>
-      <w:bookmarkEnd w:id="0"/>
+        <w:rPr>
+          <w:rFonts w:ascii="宋体" w:eastAsia="宋体" w:hAnsi="宋体" w:hint="eastAsia"/>
+        </w:rPr>
+        <w:t>应用程序与HBase的对接：</w:t>
+      </w:r>
     </w:p>
     <w:p>
       <w:pPr>
@@ -5166,57 +5239,44 @@
         <w:rPr>
           <w:rFonts w:ascii="宋体" w:eastAsia="宋体" w:hAnsi="宋体" w:hint="eastAsia"/>
         </w:rPr>
-        <w:t>应用程序与HBase的对接：</w:t>
-      </w:r>
-    </w:p>
-    <w:p>
-      <w:pPr>
+        <w:t>Thrift是一个跨语言的服务部署框架，Thrift通过一个中间语言（IDL，接口定义语言）来定义RPC的接口和数据类型，然后通过编译器生产不同语言的代码（目前支持C++、Java、Python、PHP、Ruby、E</w:t>
+      </w:r>
+      <w:r>
         <w:rPr>
           <w:rFonts w:ascii="宋体" w:eastAsia="宋体" w:hAnsi="宋体"/>
         </w:rPr>
-      </w:pPr>
+        <w:t>rlang</w:t>
+      </w:r>
       <w:r>
         <w:rPr>
           <w:rFonts w:ascii="宋体" w:eastAsia="宋体" w:hAnsi="宋体" w:hint="eastAsia"/>
         </w:rPr>
-        <w:t>Thrift是一个跨语言的服务部署框架，Thrift通过一个中间语言（IDL，接口定义语言）来定义RPC的接口和数据类型，然后通过编译器生产不同语言的代码（目前支持C++、Java、Python、PHP、Ruby、E</w:t>
+        <w:t>、Perl、Haskell、C</w:t>
       </w:r>
       <w:r>
         <w:rPr>
           <w:rFonts w:ascii="宋体" w:eastAsia="宋体" w:hAnsi="宋体"/>
         </w:rPr>
-        <w:t>rlang</w:t>
+        <w:t>#</w:t>
       </w:r>
       <w:r>
         <w:rPr>
           <w:rFonts w:ascii="宋体" w:eastAsia="宋体" w:hAnsi="宋体" w:hint="eastAsia"/>
         </w:rPr>
-        <w:t>、Perl、Haskell、C</w:t>
-      </w:r>
-      <w:r>
-        <w:rPr>
-          <w:rFonts w:ascii="宋体" w:eastAsia="宋体" w:hAnsi="宋体"/>
-        </w:rPr>
-        <w:t>#</w:t>
-      </w:r>
+        <w:t>、Cocoa、Smalltalk和</w:t>
+      </w:r>
+      <w:proofErr w:type="spellStart"/>
       <w:r>
         <w:rPr>
           <w:rFonts w:ascii="宋体" w:eastAsia="宋体" w:hAnsi="宋体" w:hint="eastAsia"/>
         </w:rPr>
-        <w:t>、Cocoa、Smalltalk和</w:t>
-      </w:r>
-      <w:proofErr w:type="spellStart"/>
+        <w:t>OCaml</w:t>
+      </w:r>
+      <w:proofErr w:type="spellEnd"/>
       <w:r>
         <w:rPr>
           <w:rFonts w:ascii="宋体" w:eastAsia="宋体" w:hAnsi="宋体" w:hint="eastAsia"/>
         </w:rPr>
-        <w:t>OCaml</w:t>
-      </w:r>
-      <w:proofErr w:type="spellEnd"/>
-      <w:r>
-        <w:rPr>
-          <w:rFonts w:ascii="宋体" w:eastAsia="宋体" w:hAnsi="宋体" w:hint="eastAsia"/>
-        </w:rPr>
         <w:t>），并由生产的代码负责RPC协议层和传输层的实现</w:t>
       </w:r>
     </w:p>
@@ -5363,11 +5423,17 @@
       </w:r>
       <w:proofErr w:type="gramStart"/>
       <w:r>
-        <w:t>hbase.zookeeper</w:t>
-      </w:r>
-      <w:proofErr w:type="gramEnd"/>
-      <w:r>
-        <w:t>.quorum","hadoop0,hadoop1,hadoop2,hadoop3");</w:t>
+        <w:t>hbase.</w:t>
+      </w:r>
+      <w:r>
+        <w:t>ZooKeeper</w:t>
+      </w:r>
+      <w:r>
+        <w:t>.quorum</w:t>
+      </w:r>
+      <w:proofErr w:type="gramEnd"/>
+      <w:r>
+        <w:t>","hadoop0,hadoop1,hadoop2,hadoop3");</w:t>
       </w:r>
     </w:p>
     <w:p>
@@ -6225,6 +6291,125 @@
       </w:r>
     </w:p>
     <w:p>
+      <w:pPr>
+        <w:ind w:firstLine="420"/>
+      </w:pPr>
+      <w:r>
+        <w:t>}</w:t>
+      </w:r>
+    </w:p>
+    <w:p>
+      <w:r>
+        <w:tab/>
+        <w:t>/**</w:t>
+      </w:r>
+    </w:p>
+    <w:p>
+      <w:r>
+        <w:rPr>
+          <w:rFonts w:hint="eastAsia"/>
+        </w:rPr>
+        <w:t xml:space="preserve">     * </w:t>
+      </w:r>
+      <w:r>
+        <w:rPr>
+          <w:rFonts w:hint="eastAsia"/>
+        </w:rPr>
+        <w:t>随机生成时间，年月日</w:t>
+      </w:r>
+    </w:p>
+    <w:p>
+      <w:r>
+        <w:t xml:space="preserve">     */</w:t>
+      </w:r>
+    </w:p>
+    <w:p>
+      <w:r>
+        <w:t xml:space="preserve">    public String getDate2(String </w:t>
+      </w:r>
+      <w:proofErr w:type="gramStart"/>
+      <w:r>
+        <w:t>prefix){</w:t>
+      </w:r>
+      <w:proofErr w:type="gramEnd"/>
+    </w:p>
+    <w:p>
+      <w:r>
+        <w:t xml:space="preserve">        return </w:t>
+      </w:r>
+      <w:proofErr w:type="spellStart"/>
+      <w:r>
+        <w:t>prefix+String.format</w:t>
+      </w:r>
+      <w:proofErr w:type="spellEnd"/>
+      <w:r>
+        <w:t>("%02d%02d%02d",</w:t>
+      </w:r>
+    </w:p>
+    <w:p>
+      <w:r>
+        <w:t xml:space="preserve">                new </w:t>
+      </w:r>
+      <w:proofErr w:type="gramStart"/>
+      <w:r>
+        <w:t>Object[</w:t>
+      </w:r>
+      <w:proofErr w:type="gramEnd"/>
+      <w:r>
+        <w:t>]{</w:t>
+      </w:r>
+    </w:p>
+    <w:p>
+      <w:r>
+        <w:t xml:space="preserve">                        </w:t>
+      </w:r>
+      <w:proofErr w:type="spellStart"/>
+      <w:proofErr w:type="gramStart"/>
+      <w:r>
+        <w:t>random.nextInt</w:t>
+      </w:r>
+      <w:proofErr w:type="spellEnd"/>
+      <w:proofErr w:type="gramEnd"/>
+      <w:r>
+        <w:t>(60),</w:t>
+      </w:r>
+    </w:p>
+    <w:p>
+      <w:r>
+        <w:t xml:space="preserve">                        </w:t>
+      </w:r>
+      <w:proofErr w:type="spellStart"/>
+      <w:proofErr w:type="gramStart"/>
+      <w:r>
+        <w:t>random.nextInt</w:t>
+      </w:r>
+      <w:proofErr w:type="spellEnd"/>
+      <w:proofErr w:type="gramEnd"/>
+      <w:r>
+        <w:t>(60),</w:t>
+      </w:r>
+    </w:p>
+    <w:p>
+      <w:r>
+        <w:t xml:space="preserve">                        </w:t>
+      </w:r>
+      <w:proofErr w:type="spellStart"/>
+      <w:proofErr w:type="gramStart"/>
+      <w:r>
+        <w:t>random.nextInt</w:t>
+      </w:r>
+      <w:proofErr w:type="spellEnd"/>
+      <w:proofErr w:type="gramEnd"/>
+      <w:r>
+        <w:t>(60),</w:t>
+      </w:r>
+    </w:p>
+    <w:p>
+      <w:r>
+        <w:t xml:space="preserve">                });</w:t>
+      </w:r>
+    </w:p>
+    <w:p>
       <w:r>
         <w:t xml:space="preserve">    }</w:t>
       </w:r>
@@ -6275,6 +6460,7 @@
     </w:p>
     <w:p>
       <w:r>
+        <w:lastRenderedPageBreak/>
         <w:t xml:space="preserve">        for (int </w:t>
       </w:r>
       <w:proofErr w:type="spellStart"/>
@@ -6489,8 +6675,639 @@
     </w:p>
     <w:p>
       <w:r>
+        <w:t xml:space="preserve">                    </w:t>
+      </w:r>
+      <w:proofErr w:type="spellStart"/>
+      <w:proofErr w:type="gramStart"/>
+      <w:r>
+        <w:t>e.printStackTrace</w:t>
+      </w:r>
+      <w:proofErr w:type="spellEnd"/>
+      <w:proofErr w:type="gramEnd"/>
+      <w:r>
+        <w:t>();</w:t>
+      </w:r>
+    </w:p>
+    <w:p>
+      <w:r>
+        <w:t xml:space="preserve">                }</w:t>
+      </w:r>
+    </w:p>
+    <w:p>
+      <w:r>
+        <w:t xml:space="preserve">                </w:t>
+      </w:r>
+      <w:proofErr w:type="spellStart"/>
+      <w:r>
+        <w:t>rowkey</w:t>
+      </w:r>
+      <w:proofErr w:type="spellEnd"/>
+      <w:r>
+        <w:t>=</w:t>
+      </w:r>
+      <w:proofErr w:type="spellStart"/>
+      <w:r>
+        <w:t>phoneNum</w:t>
+      </w:r>
+      <w:proofErr w:type="spellEnd"/>
+      <w:r>
+        <w:t>+(</w:t>
+      </w:r>
+      <w:proofErr w:type="spellStart"/>
+      <w:r>
+        <w:t>Long.MAX_VALUE-datalong</w:t>
+      </w:r>
+      <w:proofErr w:type="spellEnd"/>
+      <w:r>
+        <w:t>);</w:t>
+      </w:r>
+    </w:p>
+    <w:p>
+      <w:r>
+        <w:t xml:space="preserve">                </w:t>
+      </w:r>
+      <w:proofErr w:type="spellStart"/>
+      <w:r>
+        <w:t>System.out.println</w:t>
+      </w:r>
+      <w:proofErr w:type="spellEnd"/>
+      <w:r>
+        <w:t>(</w:t>
+      </w:r>
+      <w:proofErr w:type="spellStart"/>
+      <w:r>
+        <w:t>rowkey</w:t>
+      </w:r>
+      <w:proofErr w:type="spellEnd"/>
+      <w:r>
+        <w:t>);</w:t>
+      </w:r>
+    </w:p>
+    <w:p>
+      <w:r>
+        <w:t xml:space="preserve">                Put put=new Put(</w:t>
+      </w:r>
+      <w:proofErr w:type="spellStart"/>
+      <w:proofErr w:type="gramStart"/>
+      <w:r>
+        <w:t>rowkey.getBytes</w:t>
+      </w:r>
+      <w:proofErr w:type="spellEnd"/>
+      <w:proofErr w:type="gramEnd"/>
+      <w:r>
+        <w:t>());</w:t>
+      </w:r>
+    </w:p>
+    <w:p>
+      <w:r>
+        <w:t xml:space="preserve">                put.add("cf1</w:t>
+      </w:r>
+      <w:proofErr w:type="gramStart"/>
+      <w:r>
+        <w:t>".getBytes</w:t>
+      </w:r>
+      <w:proofErr w:type="gramEnd"/>
+      <w:r>
+        <w:t>(),"type".getBytes(),(random.nextInt(2)+"").getBytes());</w:t>
+      </w:r>
+    </w:p>
+    <w:p>
+      <w:r>
+        <w:t xml:space="preserve">                put.add("cf1</w:t>
+      </w:r>
+      <w:proofErr w:type="gramStart"/>
+      <w:r>
+        <w:t>".getBytes</w:t>
+      </w:r>
+      <w:proofErr w:type="gramEnd"/>
+      <w:r>
+        <w:t>(),"time".getBytes(),(phoneDate).getBytes());</w:t>
+      </w:r>
+    </w:p>
+    <w:p>
+      <w:r>
+        <w:t xml:space="preserve">                put.add("cf1</w:t>
+      </w:r>
+      <w:proofErr w:type="gramStart"/>
+      <w:r>
+        <w:t>".getBytes</w:t>
+      </w:r>
+      <w:proofErr w:type="gramEnd"/>
+      <w:r>
+        <w:t>(),"pnum".getBytes(),(getPhoneNum("170")).getBytes());</w:t>
+      </w:r>
+    </w:p>
+    <w:p>
+      <w:r>
+        <w:t xml:space="preserve">                </w:t>
+      </w:r>
+      <w:proofErr w:type="spellStart"/>
+      <w:r>
+        <w:t>puts.add</w:t>
+      </w:r>
+      <w:proofErr w:type="spellEnd"/>
+      <w:r>
+        <w:t>(put);</w:t>
+      </w:r>
+    </w:p>
+    <w:p>
+      <w:r>
+        <w:t xml:space="preserve">            }</w:t>
+      </w:r>
+    </w:p>
+    <w:p>
+      <w:r>
+        <w:t xml:space="preserve">        }</w:t>
+      </w:r>
+    </w:p>
+    <w:p>
+      <w:r>
+        <w:t xml:space="preserve">        try {</w:t>
+      </w:r>
+    </w:p>
+    <w:p>
+      <w:r>
+        <w:t xml:space="preserve">            </w:t>
+      </w:r>
+      <w:proofErr w:type="spellStart"/>
+      <w:r>
+        <w:t>hTable.put</w:t>
+      </w:r>
+      <w:proofErr w:type="spellEnd"/>
+      <w:r>
+        <w:t>(puts);</w:t>
+      </w:r>
+    </w:p>
+    <w:p>
+      <w:r>
+        <w:t xml:space="preserve">        } catch (</w:t>
+      </w:r>
+      <w:proofErr w:type="spellStart"/>
+      <w:r>
+        <w:t>InterruptedIOException</w:t>
+      </w:r>
+      <w:proofErr w:type="spellEnd"/>
+      <w:r>
+        <w:t xml:space="preserve"> e) {</w:t>
+      </w:r>
+    </w:p>
+    <w:p>
+      <w:r>
+        <w:t xml:space="preserve">            </w:t>
+      </w:r>
+      <w:proofErr w:type="spellStart"/>
+      <w:proofErr w:type="gramStart"/>
+      <w:r>
+        <w:t>e.printStackTrace</w:t>
+      </w:r>
+      <w:proofErr w:type="spellEnd"/>
+      <w:proofErr w:type="gramEnd"/>
+      <w:r>
+        <w:t>();</w:t>
+      </w:r>
+    </w:p>
+    <w:p>
+      <w:r>
+        <w:t xml:space="preserve">        } catch (</w:t>
+      </w:r>
+      <w:proofErr w:type="spellStart"/>
+      <w:r>
+        <w:t>RetriesExhaustedWithDetailsException</w:t>
+      </w:r>
+      <w:proofErr w:type="spellEnd"/>
+      <w:r>
+        <w:t xml:space="preserve"> e) {</w:t>
+      </w:r>
+    </w:p>
+    <w:p>
+      <w:r>
+        <w:t xml:space="preserve">            </w:t>
+      </w:r>
+      <w:proofErr w:type="spellStart"/>
+      <w:proofErr w:type="gramStart"/>
+      <w:r>
+        <w:t>e.printStackTrace</w:t>
+      </w:r>
+      <w:proofErr w:type="spellEnd"/>
+      <w:proofErr w:type="gramEnd"/>
+      <w:r>
+        <w:t>();</w:t>
+      </w:r>
+    </w:p>
+    <w:p>
+      <w:r>
+        <w:t xml:space="preserve">        }</w:t>
+      </w:r>
+    </w:p>
+    <w:p>
+      <w:r>
+        <w:t xml:space="preserve">    }</w:t>
+      </w:r>
+    </w:p>
+    <w:p>
+      <w:pPr>
+        <w:ind w:firstLine="420"/>
+      </w:pPr>
+      <w:r>
+        <w:t>/**</w:t>
+      </w:r>
+    </w:p>
+    <w:p>
+      <w:r>
+        <w:rPr>
+          <w:rFonts w:hint="eastAsia"/>
+        </w:rPr>
+        <w:t xml:space="preserve">     * 10</w:t>
+      </w:r>
+      <w:r>
+        <w:rPr>
+          <w:rFonts w:hint="eastAsia"/>
+        </w:rPr>
+        <w:t>个手机号一天</w:t>
+      </w:r>
+      <w:r>
+        <w:rPr>
+          <w:rFonts w:hint="eastAsia"/>
+        </w:rPr>
+        <w:t>100</w:t>
+      </w:r>
+      <w:r>
+        <w:rPr>
+          <w:rFonts w:hint="eastAsia"/>
+        </w:rPr>
+        <w:t>条通话记录</w:t>
+      </w:r>
+    </w:p>
+    <w:p>
+      <w:r>
+        <w:t xml:space="preserve">     */</w:t>
+      </w:r>
+    </w:p>
+    <w:p>
+      <w:r>
+        <w:t xml:space="preserve">    @Test</w:t>
+      </w:r>
+    </w:p>
+    <w:p>
+      <w:r>
+        <w:t xml:space="preserve">    public void insertDB2</w:t>
+      </w:r>
+      <w:proofErr w:type="gramStart"/>
+      <w:r>
+        <w:t>(){</w:t>
+      </w:r>
+      <w:proofErr w:type="gramEnd"/>
+    </w:p>
+    <w:p>
+      <w:r>
+        <w:t xml:space="preserve">        </w:t>
+      </w:r>
+      <w:proofErr w:type="spellStart"/>
+      <w:proofErr w:type="gramStart"/>
+      <w:r>
+        <w:t>Phone.pday.Builder</w:t>
+      </w:r>
+      <w:proofErr w:type="spellEnd"/>
+      <w:proofErr w:type="gramEnd"/>
+      <w:r>
+        <w:t xml:space="preserve"> </w:t>
+      </w:r>
+      <w:proofErr w:type="spellStart"/>
+      <w:r>
+        <w:t>pday</w:t>
+      </w:r>
+      <w:proofErr w:type="spellEnd"/>
+      <w:r>
+        <w:t>=</w:t>
+      </w:r>
+      <w:proofErr w:type="spellStart"/>
+      <w:r>
+        <w:t>Phone.pday.newBuilder</w:t>
+      </w:r>
+      <w:proofErr w:type="spellEnd"/>
+      <w:r>
+        <w:t>();</w:t>
+      </w:r>
+    </w:p>
+    <w:p>
+      <w:r>
+        <w:t xml:space="preserve">        for (int </w:t>
+      </w:r>
+      <w:proofErr w:type="spellStart"/>
+      <w:r>
+        <w:t>i</w:t>
+      </w:r>
+      <w:proofErr w:type="spellEnd"/>
+      <w:r>
+        <w:t xml:space="preserve"> = 0; </w:t>
+      </w:r>
+      <w:proofErr w:type="spellStart"/>
+      <w:r>
+        <w:t>i</w:t>
+      </w:r>
+      <w:proofErr w:type="spellEnd"/>
+      <w:r>
+        <w:t xml:space="preserve"> &lt; 10; </w:t>
+      </w:r>
+      <w:proofErr w:type="spellStart"/>
+      <w:r>
+        <w:t>i</w:t>
+      </w:r>
+      <w:proofErr w:type="spellEnd"/>
+      <w:r>
+        <w:t>++) {</w:t>
+      </w:r>
+    </w:p>
+    <w:p>
+      <w:r>
+        <w:t xml:space="preserve">            String </w:t>
+      </w:r>
+      <w:proofErr w:type="spellStart"/>
+      <w:r>
+        <w:t>rowkey</w:t>
+      </w:r>
+      <w:proofErr w:type="spellEnd"/>
+      <w:r>
+        <w:t>;</w:t>
+      </w:r>
+    </w:p>
+    <w:p>
+      <w:r>
+        <w:t xml:space="preserve">            String </w:t>
+      </w:r>
+      <w:proofErr w:type="spellStart"/>
+      <w:r>
+        <w:t>phoneNum</w:t>
+      </w:r>
+      <w:proofErr w:type="spellEnd"/>
+      <w:r>
+        <w:t>=</w:t>
+      </w:r>
+      <w:proofErr w:type="spellStart"/>
+      <w:proofErr w:type="gramStart"/>
+      <w:r>
+        <w:t>getPhoneNum</w:t>
+      </w:r>
+      <w:proofErr w:type="spellEnd"/>
+      <w:r>
+        <w:t>(</w:t>
+      </w:r>
+      <w:proofErr w:type="gramEnd"/>
+      <w:r>
+        <w:t>"186");</w:t>
+      </w:r>
+    </w:p>
+    <w:p>
+      <w:r>
+        <w:t xml:space="preserve">            </w:t>
+      </w:r>
+      <w:proofErr w:type="spellStart"/>
+      <w:r>
+        <w:t>rowkey</w:t>
+      </w:r>
+      <w:proofErr w:type="spellEnd"/>
+      <w:r>
+        <w:t>=</w:t>
+      </w:r>
+      <w:proofErr w:type="spellStart"/>
+      <w:r>
+        <w:t>phoneNum</w:t>
+      </w:r>
+      <w:proofErr w:type="spellEnd"/>
+      <w:r>
+        <w:t>+"_"+(</w:t>
+      </w:r>
+      <w:proofErr w:type="spellStart"/>
+      <w:r>
+        <w:t>Long.MAX_VALUE-Long.parseLong</w:t>
+      </w:r>
+      <w:proofErr w:type="spellEnd"/>
+      <w:r>
+        <w:t>("20161110"));</w:t>
+      </w:r>
+    </w:p>
+    <w:p>
+      <w:r>
+        <w:t xml:space="preserve">            for (int j = 0; j &lt; 100; </w:t>
+      </w:r>
+      <w:proofErr w:type="spellStart"/>
+      <w:r>
+        <w:t>j++</w:t>
+      </w:r>
+      <w:proofErr w:type="spellEnd"/>
+      <w:r>
+        <w:t>) {</w:t>
+      </w:r>
+    </w:p>
+    <w:p>
+      <w:r>
+        <w:t xml:space="preserve">                String </w:t>
+      </w:r>
+      <w:proofErr w:type="spellStart"/>
+      <w:r>
+        <w:t>phoneDate</w:t>
+      </w:r>
+      <w:proofErr w:type="spellEnd"/>
+      <w:r>
+        <w:t>=getDate2("20161110");</w:t>
+      </w:r>
+    </w:p>
+    <w:p>
+      <w:r>
+        <w:t xml:space="preserve">                </w:t>
+      </w:r>
+      <w:proofErr w:type="spellStart"/>
+      <w:r>
+        <w:t>Phone.pdetail.Builder</w:t>
+      </w:r>
+      <w:proofErr w:type="spellEnd"/>
+      <w:r>
+        <w:t xml:space="preserve"> detail=</w:t>
+      </w:r>
+      <w:proofErr w:type="spellStart"/>
+      <w:r>
+        <w:t>Phone.pdetail.newBuilder</w:t>
+      </w:r>
+      <w:proofErr w:type="spellEnd"/>
+      <w:r>
+        <w:t>();</w:t>
+      </w:r>
+      <w:r>
+        <w:t>//</w:t>
+      </w:r>
+      <w:r>
+        <w:rPr>
+          <w:rFonts w:hint="eastAsia"/>
+        </w:rPr>
+        <w:t>实例化</w:t>
+      </w:r>
+      <w:proofErr w:type="spellStart"/>
+      <w:r>
+        <w:rPr>
+          <w:rFonts w:hint="eastAsia"/>
+        </w:rPr>
+        <w:t>Protobuf</w:t>
+      </w:r>
+      <w:proofErr w:type="spellEnd"/>
+      <w:r>
+        <w:rPr>
+          <w:rFonts w:hint="eastAsia"/>
+        </w:rPr>
         <w:lastRenderedPageBreak/>
-        <w:t xml:space="preserve">                    </w:t>
+        <w:t>创建的序列化对象</w:t>
+      </w:r>
+    </w:p>
+    <w:p>
+      <w:r>
+        <w:t xml:space="preserve">                </w:t>
+      </w:r>
+      <w:proofErr w:type="spellStart"/>
+      <w:proofErr w:type="gramStart"/>
+      <w:r>
+        <w:t>detail.setPnum</w:t>
+      </w:r>
+      <w:proofErr w:type="spellEnd"/>
+      <w:proofErr w:type="gramEnd"/>
+      <w:r>
+        <w:t>(</w:t>
+      </w:r>
+      <w:proofErr w:type="spellStart"/>
+      <w:r>
+        <w:t>getPhoneNum</w:t>
+      </w:r>
+      <w:proofErr w:type="spellEnd"/>
+      <w:r>
+        <w:t>("177"));</w:t>
+      </w:r>
+    </w:p>
+    <w:p>
+      <w:r>
+        <w:t xml:space="preserve">                </w:t>
+      </w:r>
+      <w:proofErr w:type="spellStart"/>
+      <w:proofErr w:type="gramStart"/>
+      <w:r>
+        <w:t>detail.setTime</w:t>
+      </w:r>
+      <w:proofErr w:type="spellEnd"/>
+      <w:proofErr w:type="gramEnd"/>
+      <w:r>
+        <w:t>(</w:t>
+      </w:r>
+      <w:proofErr w:type="spellStart"/>
+      <w:r>
+        <w:t>phoneDate</w:t>
+      </w:r>
+      <w:proofErr w:type="spellEnd"/>
+      <w:r>
+        <w:t>);</w:t>
+      </w:r>
+    </w:p>
+    <w:p>
+      <w:r>
+        <w:t xml:space="preserve">                </w:t>
+      </w:r>
+      <w:proofErr w:type="spellStart"/>
+      <w:proofErr w:type="gramStart"/>
+      <w:r>
+        <w:t>detail.setType</w:t>
+      </w:r>
+      <w:proofErr w:type="spellEnd"/>
+      <w:proofErr w:type="gramEnd"/>
+      <w:r>
+        <w:t>((</w:t>
+      </w:r>
+      <w:proofErr w:type="spellStart"/>
+      <w:r>
+        <w:t>random.nextInt</w:t>
+      </w:r>
+      <w:proofErr w:type="spellEnd"/>
+      <w:r>
+        <w:t>(2)+""));</w:t>
+      </w:r>
+    </w:p>
+    <w:p>
+      <w:r>
+        <w:t xml:space="preserve">                </w:t>
+      </w:r>
+      <w:proofErr w:type="spellStart"/>
+      <w:proofErr w:type="gramStart"/>
+      <w:r>
+        <w:t>pday.addPlist</w:t>
+      </w:r>
+      <w:proofErr w:type="spellEnd"/>
+      <w:proofErr w:type="gramEnd"/>
+      <w:r>
+        <w:t>(detail);</w:t>
+      </w:r>
+    </w:p>
+    <w:p>
+      <w:r>
+        <w:t xml:space="preserve">            }</w:t>
+      </w:r>
+    </w:p>
+    <w:p>
+      <w:r>
+        <w:t xml:space="preserve">            Put put=new Put(</w:t>
+      </w:r>
+      <w:proofErr w:type="spellStart"/>
+      <w:proofErr w:type="gramStart"/>
+      <w:r>
+        <w:t>rowkey.getBytes</w:t>
+      </w:r>
+      <w:proofErr w:type="spellEnd"/>
+      <w:proofErr w:type="gramEnd"/>
+      <w:r>
+        <w:t>());</w:t>
+      </w:r>
+    </w:p>
+    <w:p>
+      <w:r>
+        <w:t xml:space="preserve">            put.add("cf1</w:t>
+      </w:r>
+      <w:proofErr w:type="gramStart"/>
+      <w:r>
+        <w:t>".getBytes</w:t>
+      </w:r>
+      <w:proofErr w:type="gramEnd"/>
+      <w:r>
+        <w:t>(),"pday".getBytes(),pday.build().toByteArray());</w:t>
+      </w:r>
+    </w:p>
+    <w:p>
+      <w:r>
+        <w:t xml:space="preserve">            try {</w:t>
+      </w:r>
+    </w:p>
+    <w:p>
+      <w:r>
+        <w:t xml:space="preserve">                </w:t>
+      </w:r>
+      <w:proofErr w:type="spellStart"/>
+      <w:r>
+        <w:t>hTable.put</w:t>
+      </w:r>
+      <w:proofErr w:type="spellEnd"/>
+      <w:r>
+        <w:t>(put);</w:t>
+      </w:r>
+    </w:p>
+    <w:p>
+      <w:r>
+        <w:t xml:space="preserve">            } catch (</w:t>
+      </w:r>
+      <w:proofErr w:type="spellStart"/>
+      <w:r>
+        <w:t>InterruptedIOException</w:t>
+      </w:r>
+      <w:proofErr w:type="spellEnd"/>
+      <w:r>
+        <w:t xml:space="preserve"> e) {</w:t>
+      </w:r>
+    </w:p>
+    <w:p>
+      <w:r>
+        <w:t xml:space="preserve">                </w:t>
       </w:r>
       <w:proofErr w:type="spellStart"/>
       <w:proofErr w:type="gramStart"/>
@@ -6505,7 +7322,15 @@
     </w:p>
     <w:p>
       <w:r>
-        <w:t xml:space="preserve">                }</w:t>
+        <w:t xml:space="preserve">            } catch (</w:t>
+      </w:r>
+      <w:proofErr w:type="spellStart"/>
+      <w:r>
+        <w:t>RetriesExhaustedWithDetailsException</w:t>
+      </w:r>
+      <w:proofErr w:type="spellEnd"/>
+      <w:r>
+        <w:t xml:space="preserve"> e) {</w:t>
       </w:r>
     </w:p>
     <w:p>
@@ -6513,24 +7338,1201 @@
         <w:t xml:space="preserve">                </w:t>
       </w:r>
       <w:proofErr w:type="spellStart"/>
+      <w:proofErr w:type="gramStart"/>
+      <w:r>
+        <w:t>e.printStackTrace</w:t>
+      </w:r>
+      <w:proofErr w:type="spellEnd"/>
+      <w:proofErr w:type="gramEnd"/>
+      <w:r>
+        <w:t>();</w:t>
+      </w:r>
+    </w:p>
+    <w:p>
+      <w:r>
+        <w:t xml:space="preserve">            }</w:t>
+      </w:r>
+    </w:p>
+    <w:p>
+      <w:r>
+        <w:t xml:space="preserve">        }</w:t>
+      </w:r>
+    </w:p>
+    <w:p>
+      <w:pPr>
+        <w:ind w:firstLine="420"/>
+      </w:pPr>
+      <w:r>
+        <w:t>}</w:t>
+      </w:r>
+    </w:p>
+    <w:p>
+      <w:pPr>
+        <w:ind w:firstLine="420"/>
+      </w:pPr>
+      <w:r>
+        <w:t>/**</w:t>
+      </w:r>
+    </w:p>
+    <w:p>
+      <w:r>
+        <w:rPr>
+          <w:rFonts w:hint="eastAsia"/>
+        </w:rPr>
+        <w:t xml:space="preserve">     * </w:t>
+      </w:r>
+      <w:r>
+        <w:rPr>
+          <w:rFonts w:hint="eastAsia"/>
+        </w:rPr>
+        <w:t>获取指定手机号一天的所有通话记录</w:t>
+      </w:r>
+    </w:p>
+    <w:p>
+      <w:r>
+        <w:t xml:space="preserve">     */</w:t>
+      </w:r>
+    </w:p>
+    <w:p>
+      <w:r>
+        <w:t xml:space="preserve">    @Test</w:t>
+      </w:r>
+    </w:p>
+    <w:p>
+      <w:r>
+        <w:t xml:space="preserve">    public void </w:t>
+      </w:r>
+      <w:proofErr w:type="spellStart"/>
+      <w:proofErr w:type="gramStart"/>
+      <w:r>
+        <w:t>getPhoneData</w:t>
+      </w:r>
+      <w:proofErr w:type="spellEnd"/>
+      <w:r>
+        <w:t>(</w:t>
+      </w:r>
+      <w:proofErr w:type="gramEnd"/>
+      <w:r>
+        <w:t>){</w:t>
+      </w:r>
+    </w:p>
+    <w:p>
+      <w:r>
+        <w:t xml:space="preserve">        String string="18642755933_9223372036834614697";</w:t>
+      </w:r>
+    </w:p>
+    <w:p>
+      <w:r>
+        <w:t xml:space="preserve">        Get get=new Get(</w:t>
+      </w:r>
+      <w:proofErr w:type="spellStart"/>
+      <w:proofErr w:type="gramStart"/>
+      <w:r>
+        <w:t>string.getBytes</w:t>
+      </w:r>
+      <w:proofErr w:type="spellEnd"/>
+      <w:proofErr w:type="gramEnd"/>
+      <w:r>
+        <w:t>());</w:t>
+      </w:r>
+    </w:p>
+    <w:p>
+      <w:r>
+        <w:t xml:space="preserve">        </w:t>
+      </w:r>
+      <w:proofErr w:type="spellStart"/>
+      <w:proofErr w:type="gramStart"/>
+      <w:r>
+        <w:t>get.addColumn</w:t>
+      </w:r>
+      <w:proofErr w:type="spellEnd"/>
+      <w:proofErr w:type="gramEnd"/>
+      <w:r>
+        <w:t>("cf1".getBytes(),"</w:t>
+      </w:r>
+      <w:proofErr w:type="spellStart"/>
+      <w:r>
+        <w:t>pday</w:t>
+      </w:r>
+      <w:proofErr w:type="spellEnd"/>
+      <w:r>
+        <w:t>".</w:t>
+      </w:r>
+      <w:proofErr w:type="spellStart"/>
+      <w:r>
+        <w:t>getBytes</w:t>
+      </w:r>
+      <w:proofErr w:type="spellEnd"/>
+      <w:r>
+        <w:t>());</w:t>
+      </w:r>
+    </w:p>
+    <w:p>
+      <w:r>
+        <w:t xml:space="preserve">        Result result= null;</w:t>
+      </w:r>
+    </w:p>
+    <w:p>
+      <w:r>
+        <w:t xml:space="preserve">        try {</w:t>
+      </w:r>
+    </w:p>
+    <w:p>
+      <w:r>
+        <w:t xml:space="preserve">            result = </w:t>
+      </w:r>
+      <w:proofErr w:type="spellStart"/>
+      <w:r>
+        <w:t>hTable.get</w:t>
+      </w:r>
+      <w:proofErr w:type="spellEnd"/>
+      <w:r>
+        <w:t>(get);</w:t>
+      </w:r>
+    </w:p>
+    <w:p>
+      <w:r>
+        <w:t xml:space="preserve">        } catch (</w:t>
+      </w:r>
+      <w:proofErr w:type="spellStart"/>
+      <w:r>
+        <w:t>IOException</w:t>
+      </w:r>
+      <w:proofErr w:type="spellEnd"/>
+      <w:r>
+        <w:t xml:space="preserve"> e) {</w:t>
+      </w:r>
+    </w:p>
+    <w:p>
+      <w:r>
+        <w:t xml:space="preserve">            </w:t>
+      </w:r>
+      <w:proofErr w:type="spellStart"/>
+      <w:proofErr w:type="gramStart"/>
+      <w:r>
+        <w:t>e.printStackTrace</w:t>
+      </w:r>
+      <w:proofErr w:type="spellEnd"/>
+      <w:proofErr w:type="gramEnd"/>
+      <w:r>
+        <w:t>();</w:t>
+      </w:r>
+    </w:p>
+    <w:p>
+      <w:r>
+        <w:t xml:space="preserve">        }</w:t>
+      </w:r>
+    </w:p>
+    <w:p>
+      <w:r>
+        <w:t xml:space="preserve">        Cell cell=</w:t>
+      </w:r>
+      <w:proofErr w:type="gramStart"/>
+      <w:r>
+        <w:t>result.getColumnLatestCell</w:t>
+      </w:r>
+      <w:proofErr w:type="gramEnd"/>
+      <w:r>
+        <w:t>("cf1".getBytes(),"pday".getBytes());</w:t>
+      </w:r>
+    </w:p>
+    <w:p>
+      <w:r>
+        <w:t xml:space="preserve">        try {</w:t>
+      </w:r>
+    </w:p>
+    <w:p>
+      <w:r>
+        <w:t xml:space="preserve">            </w:t>
+      </w:r>
+      <w:proofErr w:type="spellStart"/>
+      <w:r>
+        <w:t>Phone.pday</w:t>
+      </w:r>
+      <w:proofErr w:type="spellEnd"/>
+      <w:r>
+        <w:t xml:space="preserve"> </w:t>
+      </w:r>
+      <w:proofErr w:type="spellStart"/>
+      <w:proofErr w:type="gramStart"/>
+      <w:r>
+        <w:t>pday</w:t>
+      </w:r>
+      <w:proofErr w:type="spellEnd"/>
+      <w:r>
+        <w:t>=</w:t>
+      </w:r>
+      <w:proofErr w:type="spellStart"/>
+      <w:r>
+        <w:t>Phone.pday.parseFrom</w:t>
+      </w:r>
+      <w:proofErr w:type="spellEnd"/>
+      <w:proofErr w:type="gramEnd"/>
+      <w:r>
+        <w:t>(</w:t>
+      </w:r>
+      <w:proofErr w:type="spellStart"/>
+      <w:r>
+        <w:t>CellUtil.cloneValue</w:t>
+      </w:r>
+      <w:proofErr w:type="spellEnd"/>
+      <w:r>
+        <w:t>(cell));</w:t>
+      </w:r>
+    </w:p>
+    <w:p>
+      <w:r>
+        <w:t xml:space="preserve">            for (</w:t>
+      </w:r>
+      <w:proofErr w:type="spellStart"/>
+      <w:r>
+        <w:t>Phone.pdetail</w:t>
+      </w:r>
+      <w:proofErr w:type="spellEnd"/>
+      <w:r>
+        <w:t xml:space="preserve"> </w:t>
+      </w:r>
+      <w:proofErr w:type="gramStart"/>
+      <w:r>
+        <w:t>detail :</w:t>
+      </w:r>
+      <w:proofErr w:type="gramEnd"/>
+      <w:r>
+        <w:t xml:space="preserve"> </w:t>
+      </w:r>
+      <w:proofErr w:type="spellStart"/>
+      <w:r>
+        <w:t>pday.getPlistList</w:t>
+      </w:r>
+      <w:proofErr w:type="spellEnd"/>
+      <w:r>
+        <w:t>()) {</w:t>
+      </w:r>
+    </w:p>
+    <w:p>
+      <w:r>
+        <w:t xml:space="preserve">                System.out.println(</w:t>
+      </w:r>
+      <w:proofErr w:type="gramStart"/>
+      <w:r>
+        <w:t>detail.getPnum</w:t>
+      </w:r>
+      <w:proofErr w:type="gramEnd"/>
+      <w:r>
+        <w:t>()+"-"+detail.getTime()+"-"+detail.getType());</w:t>
+      </w:r>
+    </w:p>
+    <w:p>
+      <w:r>
+        <w:t xml:space="preserve">            }</w:t>
+      </w:r>
+    </w:p>
+    <w:p>
+      <w:r>
+        <w:t xml:space="preserve">        } catch (</w:t>
+      </w:r>
+      <w:proofErr w:type="spellStart"/>
+      <w:r>
+        <w:t>InvalidProtocolBufferException</w:t>
+      </w:r>
+      <w:proofErr w:type="spellEnd"/>
+      <w:r>
+        <w:t xml:space="preserve"> e) {</w:t>
+      </w:r>
+    </w:p>
+    <w:p>
+      <w:r>
+        <w:t xml:space="preserve">            </w:t>
+      </w:r>
+      <w:proofErr w:type="spellStart"/>
+      <w:proofErr w:type="gramStart"/>
+      <w:r>
+        <w:t>e.printStackTrace</w:t>
+      </w:r>
+      <w:proofErr w:type="spellEnd"/>
+      <w:proofErr w:type="gramEnd"/>
+      <w:r>
+        <w:t>();</w:t>
+      </w:r>
+    </w:p>
+    <w:p>
+      <w:r>
+        <w:t xml:space="preserve">        }</w:t>
+      </w:r>
+    </w:p>
+    <w:p>
+      <w:r>
+        <w:t xml:space="preserve">    }</w:t>
+      </w:r>
+    </w:p>
+    <w:p>
+      <w:r>
+        <w:t xml:space="preserve">    /**</w:t>
+      </w:r>
+    </w:p>
+    <w:p>
+      <w:r>
+        <w:rPr>
+          <w:rFonts w:hint="eastAsia"/>
+        </w:rPr>
+        <w:t xml:space="preserve">     * </w:t>
+      </w:r>
+      <w:r>
+        <w:rPr>
+          <w:rFonts w:hint="eastAsia"/>
+        </w:rPr>
+        <w:t>查询某个手机号某个月份下的所有通话详单</w:t>
+      </w:r>
+    </w:p>
+    <w:p>
+      <w:r>
+        <w:lastRenderedPageBreak/>
+        <w:t xml:space="preserve">     */</w:t>
+      </w:r>
+    </w:p>
+    <w:p>
+      <w:r>
+        <w:t xml:space="preserve">    @Test</w:t>
+      </w:r>
+    </w:p>
+    <w:p>
+      <w:r>
+        <w:t xml:space="preserve">    public void </w:t>
+      </w:r>
+      <w:proofErr w:type="spellStart"/>
+      <w:proofErr w:type="gramStart"/>
+      <w:r>
+        <w:t>scanDB</w:t>
+      </w:r>
+      <w:proofErr w:type="spellEnd"/>
+      <w:r>
+        <w:t>(</w:t>
+      </w:r>
+      <w:proofErr w:type="gramEnd"/>
+      <w:r>
+        <w:t>) throws Exception{</w:t>
+      </w:r>
+    </w:p>
+    <w:p>
+      <w:r>
+        <w:t xml:space="preserve">        Scan scan=new </w:t>
+      </w:r>
+      <w:proofErr w:type="gramStart"/>
+      <w:r>
+        <w:t>Scan(</w:t>
+      </w:r>
+      <w:proofErr w:type="gramEnd"/>
+      <w:r>
+        <w:t>);</w:t>
+      </w:r>
+    </w:p>
+    <w:p>
+      <w:r>
+        <w:t xml:space="preserve">        </w:t>
+      </w:r>
+      <w:proofErr w:type="spellStart"/>
+      <w:r>
+        <w:t>SimpleDateFormat</w:t>
+      </w:r>
+      <w:proofErr w:type="spellEnd"/>
+      <w:r>
+        <w:t xml:space="preserve"> </w:t>
+      </w:r>
+      <w:proofErr w:type="spellStart"/>
+      <w:r>
+        <w:t>simpleDateFormat</w:t>
+      </w:r>
+      <w:proofErr w:type="spellEnd"/>
+      <w:r>
+        <w:t xml:space="preserve">=new </w:t>
+      </w:r>
+      <w:proofErr w:type="spellStart"/>
+      <w:r>
+        <w:t>SimpleDateFormat</w:t>
+      </w:r>
+      <w:proofErr w:type="spellEnd"/>
+      <w:r>
+        <w:t>("</w:t>
+      </w:r>
+      <w:proofErr w:type="spellStart"/>
+      <w:r>
+        <w:t>yyyyMMddHHmmss</w:t>
+      </w:r>
+      <w:proofErr w:type="spellEnd"/>
+      <w:r>
+        <w:t>");</w:t>
+      </w:r>
+    </w:p>
+    <w:p>
+      <w:r>
+        <w:t xml:space="preserve">        String startRowkey="18698031814"+(Long.MAX_VALUE-simpleDateFormat.parse("20160301000000"</w:t>
+      </w:r>
+      <w:proofErr w:type="gramStart"/>
+      <w:r>
+        <w:t>).getTime</w:t>
+      </w:r>
+      <w:proofErr w:type="gramEnd"/>
+      <w:r>
+        <w:t>());</w:t>
+      </w:r>
+    </w:p>
+    <w:p>
+      <w:r>
+        <w:t xml:space="preserve">        </w:t>
+      </w:r>
+      <w:proofErr w:type="spellStart"/>
+      <w:proofErr w:type="gramStart"/>
+      <w:r>
+        <w:t>scan.setStartRow</w:t>
+      </w:r>
+      <w:proofErr w:type="spellEnd"/>
+      <w:proofErr w:type="gramEnd"/>
+      <w:r>
+        <w:t>(</w:t>
+      </w:r>
+      <w:proofErr w:type="spellStart"/>
+      <w:r>
+        <w:t>startRowkey.getBytes</w:t>
+      </w:r>
+      <w:proofErr w:type="spellEnd"/>
+      <w:r>
+        <w:t>());</w:t>
+      </w:r>
+    </w:p>
+    <w:p>
+      <w:r>
+        <w:t xml:space="preserve">        String stopRowkey="18698031814"+(Long.MAX_VALUE-simpleDateFormat.parse("20160201000000"</w:t>
+      </w:r>
+      <w:proofErr w:type="gramStart"/>
+      <w:r>
+        <w:t>).getTime</w:t>
+      </w:r>
+      <w:proofErr w:type="gramEnd"/>
+      <w:r>
+        <w:t>());</w:t>
+      </w:r>
+    </w:p>
+    <w:p>
+      <w:r>
+        <w:t xml:space="preserve">        </w:t>
+      </w:r>
+      <w:proofErr w:type="spellStart"/>
+      <w:proofErr w:type="gramStart"/>
+      <w:r>
+        <w:t>scan.setStopRow</w:t>
+      </w:r>
+      <w:proofErr w:type="spellEnd"/>
+      <w:proofErr w:type="gramEnd"/>
+      <w:r>
+        <w:t>(</w:t>
+      </w:r>
+      <w:proofErr w:type="spellStart"/>
+      <w:r>
+        <w:t>stopRowkey.getBytes</w:t>
+      </w:r>
+      <w:proofErr w:type="spellEnd"/>
+      <w:r>
+        <w:t>());</w:t>
+      </w:r>
+    </w:p>
+    <w:p>
+      <w:r>
+        <w:t xml:space="preserve">        </w:t>
+      </w:r>
+      <w:proofErr w:type="spellStart"/>
+      <w:r>
+        <w:t>ResultScanner</w:t>
+      </w:r>
+      <w:proofErr w:type="spellEnd"/>
+      <w:r>
+        <w:t xml:space="preserve"> </w:t>
+      </w:r>
+      <w:proofErr w:type="spellStart"/>
+      <w:r>
+        <w:t>resultScanner</w:t>
+      </w:r>
+      <w:proofErr w:type="spellEnd"/>
+      <w:r>
+        <w:t>=</w:t>
+      </w:r>
+      <w:proofErr w:type="spellStart"/>
+      <w:r>
+        <w:t>hTable.getScanner</w:t>
+      </w:r>
+      <w:proofErr w:type="spellEnd"/>
+      <w:r>
+        <w:t>(scan);</w:t>
+      </w:r>
+    </w:p>
+    <w:p>
+      <w:r>
+        <w:t xml:space="preserve">        for (Result </w:t>
+      </w:r>
+      <w:proofErr w:type="spellStart"/>
+      <w:proofErr w:type="gramStart"/>
+      <w:r>
+        <w:t>rs:resultScanner</w:t>
+      </w:r>
+      <w:proofErr w:type="spellEnd"/>
+      <w:proofErr w:type="gramEnd"/>
+      <w:r>
+        <w:t>) {</w:t>
+      </w:r>
+    </w:p>
+    <w:p>
+      <w:r>
+        <w:t xml:space="preserve">            </w:t>
+      </w:r>
+      <w:proofErr w:type="spellStart"/>
+      <w:r>
+        <w:t>System.out.println</w:t>
+      </w:r>
+      <w:proofErr w:type="spellEnd"/>
+      <w:r>
+        <w:t xml:space="preserve">(new </w:t>
+      </w:r>
+      <w:proofErr w:type="gramStart"/>
+      <w:r>
+        <w:t>String(</w:t>
+      </w:r>
+      <w:proofErr w:type="gramEnd"/>
+      <w:r>
+        <w:t>CellUtil.cloneValue(rs.getColumnLatestCell("cf1".getBytes(),"type".getBytes())))+"-"+</w:t>
+      </w:r>
+    </w:p>
+    <w:p>
+      <w:r>
+        <w:t xml:space="preserve">                    new </w:t>
+      </w:r>
+      <w:proofErr w:type="gramStart"/>
+      <w:r>
+        <w:t>String(</w:t>
+      </w:r>
+      <w:proofErr w:type="gramEnd"/>
+      <w:r>
+        <w:t>CellUtil.cloneValue(rs.getColumnLatestCell("cf1".getBytes(),"time".getBytes())))+"-"+</w:t>
+      </w:r>
+    </w:p>
+    <w:p>
+      <w:r>
+        <w:t xml:space="preserve">                    new </w:t>
+      </w:r>
+      <w:proofErr w:type="gramStart"/>
+      <w:r>
+        <w:t>String(</w:t>
+      </w:r>
+      <w:proofErr w:type="gramEnd"/>
+      <w:r>
+        <w:t>CellUtil.cloneValue(rs.getColumnLatestCell("cf1".getBytes(),"pnum".getBytes()))));</w:t>
+      </w:r>
+    </w:p>
+    <w:p>
+      <w:r>
+        <w:t xml:space="preserve">        }</w:t>
+      </w:r>
+    </w:p>
+    <w:p>
+      <w:r>
+        <w:t xml:space="preserve">    }</w:t>
+      </w:r>
+    </w:p>
+    <w:p/>
+    <w:p>
+      <w:r>
+        <w:t xml:space="preserve">    /**</w:t>
+      </w:r>
+    </w:p>
+    <w:p>
+      <w:r>
+        <w:rPr>
+          <w:rFonts w:hint="eastAsia"/>
+        </w:rPr>
+        <w:t xml:space="preserve">     * </w:t>
+      </w:r>
+      <w:r>
+        <w:rPr>
+          <w:rFonts w:hint="eastAsia"/>
+        </w:rPr>
+        <w:t>查询某个手机</w:t>
+      </w:r>
+      <w:proofErr w:type="gramStart"/>
+      <w:r>
+        <w:rPr>
+          <w:rFonts w:hint="eastAsia"/>
+        </w:rPr>
+        <w:t>号所有</w:t>
+      </w:r>
+      <w:proofErr w:type="gramEnd"/>
+      <w:r>
+        <w:rPr>
+          <w:rFonts w:hint="eastAsia"/>
+        </w:rPr>
+        <w:t>主叫</w:t>
+      </w:r>
+      <w:r>
+        <w:rPr>
+          <w:rFonts w:hint="eastAsia"/>
+        </w:rPr>
+        <w:t>type=0</w:t>
+      </w:r>
+      <w:r>
+        <w:rPr>
+          <w:rFonts w:hint="eastAsia"/>
+        </w:rPr>
+        <w:t>的通话详单</w:t>
+      </w:r>
+    </w:p>
+    <w:p>
+      <w:r>
+        <w:t xml:space="preserve">     */</w:t>
+      </w:r>
+    </w:p>
+    <w:p>
+      <w:r>
+        <w:t xml:space="preserve">    @Test</w:t>
+      </w:r>
+    </w:p>
+    <w:p>
+      <w:r>
+        <w:t xml:space="preserve">    public void scanDB2</w:t>
+      </w:r>
+      <w:proofErr w:type="gramStart"/>
+      <w:r>
+        <w:t>(){</w:t>
+      </w:r>
+      <w:proofErr w:type="gramEnd"/>
+    </w:p>
+    <w:p>
+      <w:r>
+        <w:t xml:space="preserve">        </w:t>
+      </w:r>
+      <w:proofErr w:type="spellStart"/>
+      <w:r>
+        <w:t>FilterList</w:t>
+      </w:r>
+      <w:proofErr w:type="spellEnd"/>
+      <w:r>
+        <w:t xml:space="preserve"> </w:t>
+      </w:r>
+      <w:proofErr w:type="spellStart"/>
+      <w:r>
+        <w:t>filterList</w:t>
+      </w:r>
+      <w:proofErr w:type="spellEnd"/>
+      <w:r>
+        <w:t xml:space="preserve">=new </w:t>
+      </w:r>
+      <w:proofErr w:type="spellStart"/>
+      <w:r>
+        <w:t>FilterList</w:t>
+      </w:r>
+      <w:proofErr w:type="spellEnd"/>
+      <w:r>
+        <w:t>(</w:t>
+      </w:r>
+      <w:proofErr w:type="spellStart"/>
+      <w:r>
+        <w:t>FilterList.Operator.MUST_PASS_ALL</w:t>
+      </w:r>
+      <w:proofErr w:type="spellEnd"/>
+      <w:r>
+        <w:t>);</w:t>
+      </w:r>
+      <w:r>
+        <w:t xml:space="preserve"> </w:t>
+      </w:r>
+      <w:r>
+        <w:t>//</w:t>
+      </w:r>
+      <w:r>
+        <w:rPr>
+          <w:rFonts w:hint="eastAsia"/>
+        </w:rPr>
+        <w:t>过滤器列表</w:t>
+      </w:r>
+      <w:r>
+        <w:rPr>
+          <w:rFonts w:hint="eastAsia"/>
+        </w:rPr>
+        <w:t>，</w:t>
+      </w:r>
+      <w:r>
+        <w:rPr>
+          <w:rFonts w:hint="eastAsia"/>
+        </w:rPr>
+        <w:t>过滤列表中</w:t>
+      </w:r>
+      <w:r>
+        <w:t>MUST_PASS_ONE</w:t>
+      </w:r>
+      <w:r>
+        <w:rPr>
+          <w:rFonts w:hint="eastAsia"/>
+        </w:rPr>
+        <w:t>（任何一个）</w:t>
+      </w:r>
+      <w:r>
+        <w:t>|</w:t>
+      </w:r>
+      <w:r>
+        <w:t xml:space="preserve"> </w:t>
+      </w:r>
+      <w:r>
+        <w:t>MUST_PASS_ALL</w:t>
+      </w:r>
+      <w:r>
+        <w:rPr>
+          <w:rFonts w:hint="eastAsia"/>
+        </w:rPr>
+        <w:t>（所有）条件</w:t>
+      </w:r>
+    </w:p>
+    <w:p>
+      <w:r>
+        <w:t xml:space="preserve">        </w:t>
+      </w:r>
+      <w:proofErr w:type="spellStart"/>
+      <w:r>
+        <w:t>PrefixFilter</w:t>
+      </w:r>
+      <w:proofErr w:type="spellEnd"/>
+      <w:r>
+        <w:t xml:space="preserve"> </w:t>
+      </w:r>
+      <w:proofErr w:type="spellStart"/>
+      <w:r>
+        <w:t>prefixFilter</w:t>
+      </w:r>
+      <w:proofErr w:type="spellEnd"/>
+      <w:r>
+        <w:t xml:space="preserve">=new </w:t>
+      </w:r>
+      <w:proofErr w:type="spellStart"/>
+      <w:r>
+        <w:t>PrefixFilter</w:t>
+      </w:r>
+      <w:proofErr w:type="spellEnd"/>
+      <w:r>
+        <w:t>("18698031814".getBytes());</w:t>
+      </w:r>
+      <w:r>
+        <w:t>//</w:t>
+      </w:r>
+      <w:r>
+        <w:rPr>
+          <w:rFonts w:hint="eastAsia"/>
+        </w:rPr>
+        <w:t>前置过滤器，对</w:t>
+      </w:r>
+      <w:r>
+        <w:rPr>
+          <w:rFonts w:hint="eastAsia"/>
+        </w:rPr>
+        <w:t>HBase</w:t>
+      </w:r>
+      <w:r>
+        <w:rPr>
+          <w:rFonts w:hint="eastAsia"/>
+        </w:rPr>
+        <w:t>行键进行过滤</w:t>
+      </w:r>
+    </w:p>
+    <w:p>
+      <w:r>
+        <w:t xml:space="preserve">        </w:t>
+      </w:r>
+      <w:proofErr w:type="spellStart"/>
+      <w:r>
+        <w:t>filterList.addFilter</w:t>
+      </w:r>
+      <w:proofErr w:type="spellEnd"/>
+      <w:r>
+        <w:t>(</w:t>
+      </w:r>
+      <w:proofErr w:type="spellStart"/>
+      <w:r>
+        <w:t>prefixFilter</w:t>
+      </w:r>
+      <w:proofErr w:type="spellEnd"/>
+      <w:r>
+        <w:t>);</w:t>
+      </w:r>
+    </w:p>
+    <w:p>
+      <w:r>
+        <w:t xml:space="preserve">        </w:t>
+      </w:r>
+      <w:proofErr w:type="spellStart"/>
+      <w:r>
+        <w:t>SingleColumnValueFilter</w:t>
+      </w:r>
+      <w:proofErr w:type="spellEnd"/>
+      <w:r>
+        <w:t xml:space="preserve"> </w:t>
+      </w:r>
+      <w:proofErr w:type="spellStart"/>
+      <w:r>
+        <w:t>singleColumnValueFilter</w:t>
+      </w:r>
+      <w:proofErr w:type="spellEnd"/>
+      <w:r>
+        <w:t xml:space="preserve">=new </w:t>
+      </w:r>
+      <w:proofErr w:type="spellStart"/>
+      <w:r>
+        <w:t>SingleColumnValueFilter</w:t>
+      </w:r>
+      <w:proofErr w:type="spellEnd"/>
+      <w:r>
+        <w:t>("cf1".getBytes(),"type".</w:t>
+      </w:r>
+      <w:proofErr w:type="spellStart"/>
+      <w:r>
+        <w:t>getBytes</w:t>
+      </w:r>
+      <w:proofErr w:type="spellEnd"/>
+      <w:r>
+        <w:t>(), CompareFilter.CompareOp.EQUAL,"0".getBytes());</w:t>
+      </w:r>
+      <w:r>
+        <w:rPr>
+          <w:rFonts w:hint="eastAsia"/>
+        </w:rPr>
+        <w:t>列过滤器，对指</w:t>
+      </w:r>
+      <w:proofErr w:type="gramStart"/>
+      <w:r>
+        <w:rPr>
+          <w:rFonts w:hint="eastAsia"/>
+        </w:rPr>
+        <w:t>定列</w:t>
+      </w:r>
+      <w:proofErr w:type="gramEnd"/>
+      <w:r>
+        <w:rPr>
+          <w:rFonts w:hint="eastAsia"/>
+        </w:rPr>
+        <w:t>族列名的</w:t>
+      </w:r>
+      <w:proofErr w:type="gramStart"/>
+      <w:r>
+        <w:rPr>
+          <w:rFonts w:hint="eastAsia"/>
+        </w:rPr>
+        <w:t>值按</w:t>
+      </w:r>
+      <w:proofErr w:type="gramEnd"/>
+      <w:r>
+        <w:rPr>
+          <w:rFonts w:hint="eastAsia"/>
+        </w:rPr>
+        <w:t>照</w:t>
+      </w:r>
+      <w:r>
+        <w:t>EQUAL</w:t>
+      </w:r>
+      <w:r>
+        <w:rPr>
+          <w:rFonts w:hint="eastAsia"/>
+        </w:rPr>
+        <w:t>（相等）进行过滤</w:t>
+      </w:r>
+    </w:p>
+    <w:p>
+      <w:r>
+        <w:t xml:space="preserve">        </w:t>
+      </w:r>
+      <w:proofErr w:type="spellStart"/>
+      <w:r>
+        <w:t>filterList.addFilter</w:t>
+      </w:r>
+      <w:proofErr w:type="spellEnd"/>
+      <w:r>
+        <w:t>(</w:t>
+      </w:r>
+      <w:proofErr w:type="spellStart"/>
+      <w:r>
+        <w:t>singleColumnValueFilter</w:t>
+      </w:r>
+      <w:proofErr w:type="spellEnd"/>
+      <w:r>
+        <w:t>);</w:t>
+      </w:r>
+    </w:p>
+    <w:p>
+      <w:r>
+        <w:t xml:space="preserve">        Scan scan=new </w:t>
+      </w:r>
+      <w:proofErr w:type="gramStart"/>
+      <w:r>
+        <w:t>Scan(</w:t>
+      </w:r>
+      <w:proofErr w:type="gramEnd"/>
+      <w:r>
+        <w:t>);</w:t>
+      </w:r>
+    </w:p>
+    <w:p>
+      <w:r>
+        <w:t xml:space="preserve">        </w:t>
+      </w:r>
+      <w:proofErr w:type="spellStart"/>
+      <w:proofErr w:type="gramStart"/>
+      <w:r>
+        <w:t>scan.setFilter</w:t>
+      </w:r>
+      <w:proofErr w:type="spellEnd"/>
+      <w:proofErr w:type="gramEnd"/>
+      <w:r>
+        <w:t>(</w:t>
+      </w:r>
+      <w:proofErr w:type="spellStart"/>
+      <w:r>
+        <w:t>filterList</w:t>
+      </w:r>
+      <w:proofErr w:type="spellEnd"/>
+      <w:r>
+        <w:t>);</w:t>
+      </w:r>
+    </w:p>
+    <w:p>
+      <w:r>
+        <w:t xml:space="preserve">        </w:t>
+      </w:r>
+      <w:proofErr w:type="spellStart"/>
+      <w:r>
+        <w:t>ResultScanner</w:t>
+      </w:r>
+      <w:proofErr w:type="spellEnd"/>
+      <w:r>
+        <w:t xml:space="preserve"> </w:t>
+      </w:r>
+      <w:proofErr w:type="spellStart"/>
+      <w:r>
+        <w:t>resultScanner</w:t>
+      </w:r>
+      <w:proofErr w:type="spellEnd"/>
+      <w:r>
+        <w:t>= null;</w:t>
+      </w:r>
+    </w:p>
+    <w:p>
+      <w:r>
+        <w:t xml:space="preserve">        try {</w:t>
+      </w:r>
+    </w:p>
+    <w:p>
+      <w:r>
+        <w:t xml:space="preserve">            </w:t>
+      </w:r>
+      <w:proofErr w:type="spellStart"/>
+      <w:r>
+        <w:t>resultScanner</w:t>
+      </w:r>
+      <w:proofErr w:type="spellEnd"/>
+      <w:r>
+        <w:t xml:space="preserve"> = </w:t>
+      </w:r>
+      <w:proofErr w:type="spellStart"/>
+      <w:r>
+        <w:t>hTable.getScanner</w:t>
+      </w:r>
+      <w:proofErr w:type="spellEnd"/>
+      <w:r>
+        <w:t>(scan);</w:t>
+      </w:r>
+    </w:p>
+    <w:p>
+      <w:r>
+        <w:t xml:space="preserve">        } catch (</w:t>
+      </w:r>
+      <w:proofErr w:type="spellStart"/>
+      <w:r>
+        <w:t>IOException</w:t>
+      </w:r>
+      <w:proofErr w:type="spellEnd"/>
+      <w:r>
+        <w:t xml:space="preserve"> e) {</w:t>
+      </w:r>
+    </w:p>
+    <w:p>
+      <w:r>
+        <w:t xml:space="preserve">            </w:t>
+      </w:r>
+      <w:proofErr w:type="spellStart"/>
+      <w:proofErr w:type="gramStart"/>
+      <w:r>
+        <w:t>e.printStackTrace</w:t>
+      </w:r>
+      <w:proofErr w:type="spellEnd"/>
+      <w:proofErr w:type="gramEnd"/>
+      <w:r>
+        <w:t>();</w:t>
+      </w:r>
+    </w:p>
+    <w:p>
+      <w:r>
+        <w:lastRenderedPageBreak/>
+        <w:t xml:space="preserve">        }</w:t>
+      </w:r>
+    </w:p>
+    <w:p>
+      <w:r>
+        <w:t xml:space="preserve">        for (Result </w:t>
+      </w:r>
+      <w:proofErr w:type="spellStart"/>
+      <w:proofErr w:type="gramStart"/>
+      <w:r>
+        <w:t>rs:resultScanner</w:t>
+      </w:r>
+      <w:proofErr w:type="spellEnd"/>
+      <w:proofErr w:type="gramEnd"/>
+      <w:r>
+        <w:t>) {</w:t>
+      </w:r>
+    </w:p>
+    <w:p>
+      <w:r>
+        <w:t xml:space="preserve">            String </w:t>
+      </w:r>
+      <w:proofErr w:type="spellStart"/>
       <w:r>
         <w:t>rowkey</w:t>
       </w:r>
       <w:proofErr w:type="spellEnd"/>
       <w:r>
-        <w:t>=</w:t>
-      </w:r>
-      <w:proofErr w:type="spellStart"/>
-      <w:r>
-        <w:t>phoneNum</w:t>
-      </w:r>
-      <w:proofErr w:type="spellEnd"/>
-      <w:r>
-        <w:t>+(</w:t>
-      </w:r>
-      <w:proofErr w:type="spellStart"/>
-      <w:r>
-        <w:t>Long.MAX_VALUE-datalong</w:t>
+        <w:t>=new String(</w:t>
+      </w:r>
+      <w:proofErr w:type="gramStart"/>
+      <w:r>
+        <w:t>rs.getColumnLatestCell</w:t>
+      </w:r>
+      <w:proofErr w:type="gramEnd"/>
+      <w:r>
+        <w:t>("cf1".getBytes(),"type".getBytes()).getRow());</w:t>
+      </w:r>
+    </w:p>
+    <w:p>
+      <w:r>
+        <w:t xml:space="preserve">            </w:t>
+      </w:r>
+      <w:proofErr w:type="spellStart"/>
+      <w:r>
+        <w:t>System.out.println</w:t>
+      </w:r>
+      <w:proofErr w:type="spellEnd"/>
+      <w:r>
+        <w:t>(</w:t>
+      </w:r>
+      <w:proofErr w:type="spellStart"/>
+      <w:r>
+        <w:t>rowkey</w:t>
+      </w:r>
+      <w:proofErr w:type="spellEnd"/>
+      <w:r>
+        <w:t xml:space="preserve">+"-"+new </w:t>
+      </w:r>
+      <w:proofErr w:type="gramStart"/>
+      <w:r>
+        <w:t>String(</w:t>
+      </w:r>
+      <w:proofErr w:type="gramEnd"/>
+      <w:r>
+        <w:t>CellUtil.cloneValue(rs.getColumnLatestCell("cf1".getBytes(),"type".getBytes())))+"-"+</w:t>
+      </w:r>
+    </w:p>
+    <w:p>
+      <w:r>
+        <w:t xml:space="preserve">                    new </w:t>
+      </w:r>
+      <w:proofErr w:type="gramStart"/>
+      <w:r>
+        <w:t>String(</w:t>
+      </w:r>
+      <w:proofErr w:type="gramEnd"/>
+      <w:r>
+        <w:t>CellUtil.cloneValue(rs.getColumnLatestCell("cf1".getBytes(),"time".getBytes())))+"-"+</w:t>
+      </w:r>
+    </w:p>
+    <w:p>
+      <w:r>
+        <w:t xml:space="preserve">                    new </w:t>
+      </w:r>
+      <w:proofErr w:type="gramStart"/>
+      <w:r>
+        <w:t>String(</w:t>
+      </w:r>
+      <w:proofErr w:type="gramEnd"/>
+      <w:r>
+        <w:t>CellUtil.cloneValue(rs.getColumnLatestCell("cf1".getBytes(),"pnum".getBytes()))));</w:t>
+      </w:r>
+    </w:p>
+    <w:p>
+      <w:r>
+        <w:t xml:space="preserve">        }</w:t>
+      </w:r>
+    </w:p>
+    <w:p>
+      <w:r>
+        <w:t xml:space="preserve">    }</w:t>
+      </w:r>
+    </w:p>
+    <w:p>
+      <w:r>
+        <w:t xml:space="preserve">    @Test</w:t>
+      </w:r>
+    </w:p>
+    <w:p>
+      <w:r>
+        <w:t xml:space="preserve">    public void createTb1</w:t>
+      </w:r>
+      <w:proofErr w:type="gramStart"/>
+      <w:r>
+        <w:t>()throws</w:t>
+      </w:r>
+      <w:proofErr w:type="gramEnd"/>
+      <w:r>
+        <w:t xml:space="preserve"> Exception{</w:t>
+      </w:r>
+    </w:p>
+    <w:p>
+      <w:r>
+        <w:t xml:space="preserve">        if (</w:t>
+      </w:r>
+      <w:proofErr w:type="spellStart"/>
+      <w:r>
+        <w:t>hBaseAdmin.tableExists</w:t>
+      </w:r>
+      <w:proofErr w:type="spellEnd"/>
+      <w:r>
+        <w:t>(</w:t>
+      </w:r>
+      <w:proofErr w:type="spellStart"/>
+      <w:r>
+        <w:t>tablename</w:t>
+      </w:r>
+      <w:proofErr w:type="spellEnd"/>
+      <w:proofErr w:type="gramStart"/>
+      <w:r>
+        <w:t>)){</w:t>
+      </w:r>
+      <w:proofErr w:type="gramEnd"/>
+    </w:p>
+    <w:p>
+      <w:r>
+        <w:t xml:space="preserve">            </w:t>
+      </w:r>
+      <w:proofErr w:type="spellStart"/>
+      <w:r>
+        <w:t>hBaseAdmin.disableTable</w:t>
+      </w:r>
+      <w:proofErr w:type="spellEnd"/>
+      <w:r>
+        <w:t>(</w:t>
+      </w:r>
+      <w:proofErr w:type="spellStart"/>
+      <w:r>
+        <w:t>tablename</w:t>
       </w:r>
       <w:proofErr w:type="spellEnd"/>
       <w:r>
@@ -6539,11 +8541,11 @@
     </w:p>
     <w:p>
       <w:r>
-        <w:t xml:space="preserve">                </w:t>
-      </w:r>
-      <w:proofErr w:type="spellStart"/>
-      <w:r>
-        <w:t>System.out.println</w:t>
+        <w:t xml:space="preserve">            </w:t>
+      </w:r>
+      <w:proofErr w:type="spellStart"/>
+      <w:r>
+        <w:t>hBaseAdmin.deleteTable</w:t>
       </w:r>
       <w:proofErr w:type="spellEnd"/>
       <w:r>
@@ -6551,7 +8553,7 @@
       </w:r>
       <w:proofErr w:type="spellStart"/>
       <w:r>
-        <w:t>rowkey</w:t>
+        <w:t>tablename</w:t>
       </w:r>
       <w:proofErr w:type="spellEnd"/>
       <w:r>
@@ -6560,158 +8562,180 @@
     </w:p>
     <w:p>
       <w:r>
-        <w:t xml:space="preserve">                Put put=new Put(</w:t>
-      </w:r>
-      <w:proofErr w:type="spellStart"/>
-      <w:proofErr w:type="gramStart"/>
-      <w:r>
-        <w:t>rowkey.getBytes</w:t>
-      </w:r>
-      <w:proofErr w:type="spellEnd"/>
-      <w:proofErr w:type="gramEnd"/>
-      <w:r>
-        <w:t>());</w:t>
-      </w:r>
-    </w:p>
-    <w:p>
-      <w:r>
-        <w:t xml:space="preserve">                put.add("cf1</w:t>
-      </w:r>
-      <w:proofErr w:type="gramStart"/>
-      <w:r>
-        <w:t>".getBytes</w:t>
-      </w:r>
-      <w:proofErr w:type="gramEnd"/>
-      <w:r>
-        <w:t>(),"type".getBytes(),(random.nextInt(2)+"").getBytes());</w:t>
-      </w:r>
-    </w:p>
-    <w:p>
-      <w:r>
-        <w:t xml:space="preserve">                put.add("cf1</w:t>
-      </w:r>
-      <w:proofErr w:type="gramStart"/>
-      <w:r>
-        <w:t>".getBytes</w:t>
-      </w:r>
-      <w:proofErr w:type="gramEnd"/>
-      <w:r>
-        <w:t>(),"time".getBytes(),(phoneDate).getBytes());</w:t>
-      </w:r>
-    </w:p>
-    <w:p>
-      <w:r>
-        <w:t xml:space="preserve">                put.add("cf1</w:t>
-      </w:r>
-      <w:proofErr w:type="gramStart"/>
-      <w:r>
-        <w:t>".getBytes</w:t>
-      </w:r>
-      <w:proofErr w:type="gramEnd"/>
-      <w:r>
-        <w:t>(),"pnum".getBytes(),(getPhoneNum("170")).getBytes());</w:t>
-      </w:r>
-    </w:p>
-    <w:p>
-      <w:r>
-        <w:t xml:space="preserve">                </w:t>
-      </w:r>
-      <w:proofErr w:type="spellStart"/>
-      <w:r>
-        <w:t>puts.add</w:t>
-      </w:r>
-      <w:proofErr w:type="spellEnd"/>
-      <w:r>
-        <w:t>(put);</w:t>
-      </w:r>
-    </w:p>
-    <w:p>
-      <w:r>
-        <w:t xml:space="preserve">            }</w:t>
-      </w:r>
-    </w:p>
-    <w:p>
-      <w:r>
         <w:t xml:space="preserve">        }</w:t>
       </w:r>
     </w:p>
     <w:p>
       <w:r>
-        <w:t xml:space="preserve">        try {</w:t>
-      </w:r>
-    </w:p>
-    <w:p>
-      <w:r>
-        <w:t xml:space="preserve">            </w:t>
-      </w:r>
-      <w:proofErr w:type="spellStart"/>
-      <w:r>
-        <w:t>hTable.put</w:t>
-      </w:r>
-      <w:proofErr w:type="spellEnd"/>
-      <w:r>
-        <w:t>(puts);</w:t>
-      </w:r>
-    </w:p>
-    <w:p>
-      <w:r>
-        <w:t xml:space="preserve">        } catch (</w:t>
-      </w:r>
-      <w:proofErr w:type="spellStart"/>
-      <w:r>
-        <w:t>InterruptedIOException</w:t>
-      </w:r>
-      <w:proofErr w:type="spellEnd"/>
-      <w:r>
-        <w:t xml:space="preserve"> e) {</w:t>
-      </w:r>
-    </w:p>
-    <w:p>
-      <w:r>
-        <w:t xml:space="preserve">            </w:t>
-      </w:r>
-      <w:proofErr w:type="spellStart"/>
-      <w:proofErr w:type="gramStart"/>
-      <w:r>
-        <w:t>e.printStackTrace</w:t>
-      </w:r>
-      <w:proofErr w:type="spellEnd"/>
-      <w:proofErr w:type="gramEnd"/>
-      <w:r>
-        <w:t>();</w:t>
-      </w:r>
-    </w:p>
-    <w:p>
-      <w:r>
-        <w:t xml:space="preserve">        } catch (</w:t>
-      </w:r>
-      <w:proofErr w:type="spellStart"/>
-      <w:r>
-        <w:t>RetriesExhaustedWithDetailsException</w:t>
-      </w:r>
-      <w:proofErr w:type="spellEnd"/>
-      <w:r>
-        <w:t xml:space="preserve"> e) {</w:t>
-      </w:r>
-    </w:p>
-    <w:p>
-      <w:r>
-        <w:t xml:space="preserve">            </w:t>
-      </w:r>
-      <w:proofErr w:type="spellStart"/>
-      <w:proofErr w:type="gramStart"/>
-      <w:r>
-        <w:t>e.printStackTrace</w:t>
-      </w:r>
-      <w:proofErr w:type="spellEnd"/>
-      <w:proofErr w:type="gramEnd"/>
-      <w:r>
-        <w:t>();</w:t>
-      </w:r>
-    </w:p>
-    <w:p>
-      <w:r>
-        <w:t xml:space="preserve">        }</w:t>
+        <w:t xml:space="preserve">        </w:t>
+      </w:r>
+      <w:proofErr w:type="spellStart"/>
+      <w:r>
+        <w:t>HTableDescriptor</w:t>
+      </w:r>
+      <w:proofErr w:type="spellEnd"/>
+      <w:r>
+        <w:t xml:space="preserve"> </w:t>
+      </w:r>
+      <w:proofErr w:type="spellStart"/>
+      <w:r>
+        <w:t>hTableDescriptor</w:t>
+      </w:r>
+      <w:proofErr w:type="spellEnd"/>
+      <w:r>
+        <w:t xml:space="preserve">=new </w:t>
+      </w:r>
+      <w:proofErr w:type="spellStart"/>
+      <w:r>
+        <w:t>HTableDescriptor</w:t>
+      </w:r>
+      <w:proofErr w:type="spellEnd"/>
+      <w:r>
+        <w:t>(</w:t>
+      </w:r>
+      <w:proofErr w:type="spellStart"/>
+      <w:r>
+        <w:t>TableName.valueOf</w:t>
+      </w:r>
+      <w:proofErr w:type="spellEnd"/>
+      <w:r>
+        <w:t>(</w:t>
+      </w:r>
+      <w:proofErr w:type="spellStart"/>
+      <w:r>
+        <w:t>tablename</w:t>
+      </w:r>
+      <w:proofErr w:type="spellEnd"/>
+      <w:r>
+        <w:t>));</w:t>
+      </w:r>
+      <w:r>
+        <w:t xml:space="preserve"> </w:t>
+      </w:r>
+      <w:r>
+        <w:t>//</w:t>
+      </w:r>
+      <w:r>
+        <w:rPr>
+          <w:rFonts w:hint="eastAsia"/>
+        </w:rPr>
+        <w:t>HBase</w:t>
+      </w:r>
+      <w:r>
+        <w:rPr>
+          <w:rFonts w:hint="eastAsia"/>
+        </w:rPr>
+        <w:t>表描述对象</w:t>
+      </w:r>
+    </w:p>
+    <w:p>
+      <w:r>
+        <w:t xml:space="preserve">        </w:t>
+      </w:r>
+      <w:proofErr w:type="spellStart"/>
+      <w:r>
+        <w:t>HColumnDescriptor</w:t>
+      </w:r>
+      <w:proofErr w:type="spellEnd"/>
+      <w:r>
+        <w:t xml:space="preserve"> </w:t>
+      </w:r>
+      <w:proofErr w:type="spellStart"/>
+      <w:r>
+        <w:t>hColumnDescriptor</w:t>
+      </w:r>
+      <w:proofErr w:type="spellEnd"/>
+      <w:r>
+        <w:t xml:space="preserve">=new </w:t>
+      </w:r>
+      <w:proofErr w:type="spellStart"/>
+      <w:r>
+        <w:t>HColumnDescriptor</w:t>
+      </w:r>
+      <w:proofErr w:type="spellEnd"/>
+      <w:r>
+        <w:t>("cf1");</w:t>
+      </w:r>
+    </w:p>
+    <w:p>
+      <w:r>
+        <w:t xml:space="preserve">        </w:t>
+      </w:r>
+      <w:proofErr w:type="spellStart"/>
+      <w:r>
+        <w:t>hColumnDescriptor.setBlockCacheEnabled</w:t>
+      </w:r>
+      <w:proofErr w:type="spellEnd"/>
+      <w:r>
+        <w:t>(true);</w:t>
+      </w:r>
+    </w:p>
+    <w:p>
+      <w:r>
+        <w:t xml:space="preserve">        </w:t>
+      </w:r>
+      <w:proofErr w:type="spellStart"/>
+      <w:r>
+        <w:t>hColumnDescriptor.setInMemory</w:t>
+      </w:r>
+      <w:proofErr w:type="spellEnd"/>
+      <w:r>
+        <w:t>(true);</w:t>
+      </w:r>
+    </w:p>
+    <w:p>
+      <w:r>
+        <w:t xml:space="preserve">        </w:t>
+      </w:r>
+      <w:proofErr w:type="spellStart"/>
+      <w:r>
+        <w:t>hColumnDescriptor.setMaxVersions</w:t>
+      </w:r>
+      <w:proofErr w:type="spellEnd"/>
+      <w:r>
+        <w:t>(1);</w:t>
+      </w:r>
+    </w:p>
+    <w:p>
+      <w:r>
+        <w:t xml:space="preserve">        </w:t>
+      </w:r>
+      <w:proofErr w:type="spellStart"/>
+      <w:r>
+        <w:t>hTableDescriptor.addFamily</w:t>
+      </w:r>
+      <w:proofErr w:type="spellEnd"/>
+      <w:r>
+        <w:t>(</w:t>
+      </w:r>
+      <w:proofErr w:type="spellStart"/>
+      <w:r>
+        <w:t>hColumnDescriptor</w:t>
+      </w:r>
+      <w:proofErr w:type="spellEnd"/>
+      <w:r>
+        <w:t>);</w:t>
+      </w:r>
+    </w:p>
+    <w:p>
+      <w:r>
+        <w:t xml:space="preserve">        </w:t>
+      </w:r>
+      <w:proofErr w:type="spellStart"/>
+      <w:r>
+        <w:t>hBaseAdmin.createTable</w:t>
+      </w:r>
+      <w:proofErr w:type="spellEnd"/>
+      <w:r>
+        <w:t>(</w:t>
+      </w:r>
+      <w:proofErr w:type="spellStart"/>
+      <w:r>
+        <w:t>hTableDescriptor</w:t>
+      </w:r>
+      <w:proofErr w:type="spellEnd"/>
+      <w:r>
+        <w:t>);</w:t>
       </w:r>
     </w:p>
     <w:p>
@@ -6719,390 +8743,4883 @@
         <w:t xml:space="preserve">    }</w:t>
       </w:r>
     </w:p>
-    <w:p/>
-    <w:p>
-      <w:r>
-        <w:t xml:space="preserve">    /**</w:t>
-      </w:r>
-    </w:p>
-    <w:p>
-      <w:r>
-        <w:rPr>
-          <w:rFonts w:hint="eastAsia"/>
-        </w:rPr>
-        <w:t xml:space="preserve">     * </w:t>
-      </w:r>
-      <w:r>
-        <w:rPr>
-          <w:rFonts w:hint="eastAsia"/>
-        </w:rPr>
-        <w:t>查询某个手机号某个月份下的所有通话详单</w:t>
-      </w:r>
-    </w:p>
-    <w:p>
-      <w:r>
-        <w:t xml:space="preserve">     */</w:t>
-      </w:r>
-    </w:p>
-    <w:p>
-      <w:r>
-        <w:t xml:space="preserve">    @Test</w:t>
-      </w:r>
-    </w:p>
-    <w:p>
-      <w:r>
-        <w:t xml:space="preserve">    public void </w:t>
-      </w:r>
-      <w:proofErr w:type="spellStart"/>
-      <w:proofErr w:type="gramStart"/>
-      <w:r>
-        <w:t>scanDB</w:t>
-      </w:r>
-      <w:proofErr w:type="spellEnd"/>
-      <w:r>
+    <w:p>
+      <w:r>
+        <w:t>}</w:t>
+      </w:r>
+    </w:p>
+    <w:p>
+      <w:r>
+        <w:rPr>
+          <w:rFonts w:hint="eastAsia"/>
+        </w:rPr>
+        <w:t>HBase</w:t>
+      </w:r>
+      <w:r>
+        <w:rPr>
+          <w:rFonts w:hint="eastAsia"/>
+        </w:rPr>
+        <w:t>优化：</w:t>
+      </w:r>
+    </w:p>
+    <w:p>
+      <w:r>
+        <w:t>Pre-Creating Regions</w:t>
+      </w:r>
+      <w:r>
+        <w:rPr>
+          <w:rFonts w:hint="eastAsia"/>
+        </w:rPr>
+        <w:t>（预分区）</w:t>
+      </w:r>
+      <w:r>
+        <w:rPr>
+          <w:rFonts w:hint="eastAsia"/>
+        </w:rPr>
+        <w:t>：</w:t>
+      </w:r>
+    </w:p>
+    <w:p>
+      <w:r>
+        <w:rPr>
+          <w:rFonts w:hint="eastAsia"/>
+        </w:rPr>
+        <w:t>默认情况下</w:t>
+      </w:r>
+      <w:r>
+        <w:rPr>
+          <w:rFonts w:hint="eastAsia"/>
+        </w:rPr>
+        <w:t>，</w:t>
+      </w:r>
+      <w:r>
+        <w:rPr>
+          <w:rFonts w:hint="eastAsia"/>
+        </w:rPr>
+        <w:t>在创建</w:t>
+      </w:r>
+      <w:r>
+        <w:rPr>
+          <w:rFonts w:hint="eastAsia"/>
+        </w:rPr>
+        <w:t>HBase</w:t>
+      </w:r>
+      <w:r>
+        <w:rPr>
+          <w:rFonts w:hint="eastAsia"/>
+        </w:rPr>
+        <w:t>表的时候会自动创建一个</w:t>
+      </w:r>
+      <w:r>
+        <w:rPr>
+          <w:rFonts w:hint="eastAsia"/>
+        </w:rPr>
+        <w:t>Region</w:t>
+      </w:r>
+      <w:r>
+        <w:rPr>
+          <w:rFonts w:hint="eastAsia"/>
+        </w:rPr>
+        <w:t>分区</w:t>
+      </w:r>
+      <w:r>
+        <w:rPr>
+          <w:rFonts w:hint="eastAsia"/>
+        </w:rPr>
+        <w:t>，</w:t>
+      </w:r>
+      <w:r>
+        <w:rPr>
+          <w:rFonts w:hint="eastAsia"/>
+        </w:rPr>
+        <w:t>当导入数据的时候</w:t>
+      </w:r>
+      <w:r>
+        <w:rPr>
+          <w:rFonts w:hint="eastAsia"/>
+        </w:rPr>
+        <w:t>，</w:t>
+      </w:r>
+      <w:r>
+        <w:rPr>
+          <w:rFonts w:hint="eastAsia"/>
+        </w:rPr>
+        <w:t>所有的</w:t>
+      </w:r>
+      <w:r>
+        <w:rPr>
+          <w:rFonts w:hint="eastAsia"/>
+        </w:rPr>
+        <w:t>HBase</w:t>
+      </w:r>
+      <w:r>
+        <w:rPr>
+          <w:rFonts w:hint="eastAsia"/>
+        </w:rPr>
+        <w:t>客户</w:t>
+      </w:r>
+      <w:r>
+        <w:rPr>
+          <w:rFonts w:hint="eastAsia"/>
+        </w:rPr>
+        <w:t>端</w:t>
+      </w:r>
+      <w:r>
+        <w:rPr>
+          <w:rFonts w:hint="eastAsia"/>
+        </w:rPr>
+        <w:t>都向这一个</w:t>
+      </w:r>
+      <w:r>
+        <w:rPr>
+          <w:rFonts w:hint="eastAsia"/>
+        </w:rPr>
+        <w:t>Region</w:t>
+      </w:r>
+      <w:r>
+        <w:rPr>
+          <w:rFonts w:hint="eastAsia"/>
+        </w:rPr>
+        <w:t>写数据</w:t>
+      </w:r>
+      <w:r>
+        <w:rPr>
+          <w:rFonts w:hint="eastAsia"/>
+        </w:rPr>
+        <w:t>，数据量到达一定阈值后才会进行切分，可以通过预先创建一些空的</w:t>
+      </w:r>
+      <w:r>
+        <w:rPr>
+          <w:rFonts w:hint="eastAsia"/>
+        </w:rPr>
+        <w:t>Regions</w:t>
+      </w:r>
+      <w:r>
+        <w:rPr>
+          <w:rFonts w:hint="eastAsia"/>
+        </w:rPr>
+        <w:t>，按照数据区分写入不同的</w:t>
+      </w:r>
+      <w:r>
+        <w:rPr>
+          <w:rFonts w:hint="eastAsia"/>
+        </w:rPr>
+        <w:t>Region</w:t>
+      </w:r>
+      <w:r>
+        <w:rPr>
+          <w:rFonts w:hint="eastAsia"/>
+        </w:rPr>
+        <w:t>中实现数据负载均衡</w:t>
+      </w:r>
+    </w:p>
+    <w:p>
+      <w:r>
+        <w:rPr>
+          <w:noProof/>
+        </w:rPr>
+        <w:lastRenderedPageBreak/>
+        <w:drawing>
+          <wp:inline distT="0" distB="0" distL="0" distR="0" wp14:anchorId="6BF3F6B7" wp14:editId="12B9698C">
+            <wp:extent cx="5274310" cy="3524250"/>
+            <wp:effectExtent l="0" t="0" r="2540" b="0"/>
+            <wp:docPr id="1" name="图片 1"/>
+            <wp:cNvGraphicFramePr>
+              <a:graphicFrameLocks xmlns:a="http://schemas.openxmlformats.org/drawingml/2006/main" noChangeAspect="1"/>
+            </wp:cNvGraphicFramePr>
+            <a:graphic xmlns:a="http://schemas.openxmlformats.org/drawingml/2006/main">
+              <a:graphicData uri="http://schemas.openxmlformats.org/drawingml/2006/picture">
+                <pic:pic xmlns:pic="http://schemas.openxmlformats.org/drawingml/2006/picture">
+                  <pic:nvPicPr>
+                    <pic:cNvPr id="1" name=""/>
+                    <pic:cNvPicPr/>
+                  </pic:nvPicPr>
+                  <pic:blipFill>
+                    <a:blip r:embed="rId7"/>
+                    <a:stretch>
+                      <a:fillRect/>
+                    </a:stretch>
+                  </pic:blipFill>
+                  <pic:spPr>
+                    <a:xfrm>
+                      <a:off x="0" y="0"/>
+                      <a:ext cx="5274310" cy="3524250"/>
+                    </a:xfrm>
+                    <a:prstGeom prst="rect">
+                      <a:avLst/>
+                    </a:prstGeom>
+                  </pic:spPr>
+                </pic:pic>
+              </a:graphicData>
+            </a:graphic>
+          </wp:inline>
+        </w:drawing>
+      </w:r>
+    </w:p>
+    <w:p>
+      <w:r>
+        <w:rPr>
+          <w:rFonts w:hint="eastAsia"/>
+        </w:rPr>
+        <w:t>Row</w:t>
+      </w:r>
+      <w:r>
+        <w:t xml:space="preserve"> </w:t>
+      </w:r>
+      <w:r>
+        <w:rPr>
+          <w:rFonts w:hint="eastAsia"/>
+        </w:rPr>
+        <w:t>key</w:t>
+      </w:r>
+      <w:r>
+        <w:rPr>
+          <w:rFonts w:hint="eastAsia"/>
+        </w:rPr>
+        <w:t>：</w:t>
+      </w:r>
+    </w:p>
+    <w:p>
+      <w:r>
+        <w:rPr>
+          <w:rFonts w:hint="eastAsia"/>
+        </w:rPr>
+        <w:t>HBase</w:t>
+      </w:r>
+      <w:r>
+        <w:rPr>
+          <w:rFonts w:hint="eastAsia"/>
+        </w:rPr>
+        <w:t>中</w:t>
+      </w:r>
+      <w:r>
+        <w:rPr>
+          <w:rFonts w:hint="eastAsia"/>
+        </w:rPr>
+        <w:t xml:space="preserve"> row key</w:t>
+      </w:r>
+      <w:r>
+        <w:rPr>
+          <w:rFonts w:hint="eastAsia"/>
+        </w:rPr>
+        <w:t>用来检索表中的记录</w:t>
+      </w:r>
+      <w:r>
+        <w:rPr>
+          <w:rFonts w:hint="eastAsia"/>
+        </w:rPr>
+        <w:t>,</w:t>
+      </w:r>
+      <w:r>
+        <w:rPr>
+          <w:rFonts w:hint="eastAsia"/>
+        </w:rPr>
+        <w:t>支持三种方式</w:t>
+      </w:r>
+      <w:r>
+        <w:rPr>
+          <w:rFonts w:hint="eastAsia"/>
+        </w:rPr>
+        <w:t>：</w:t>
+      </w:r>
+      <w:r>
+        <w:rPr>
+          <w:rFonts w:hint="eastAsia"/>
+        </w:rPr>
+        <w:t>键值进行</w:t>
+      </w:r>
+      <w:r>
+        <w:rPr>
+          <w:rFonts w:hint="eastAsia"/>
+        </w:rPr>
+        <w:t>get</w:t>
+      </w:r>
+      <w:r>
+        <w:rPr>
+          <w:rFonts w:hint="eastAsia"/>
+        </w:rPr>
+        <w:t>操作</w:t>
+      </w:r>
+      <w:r>
+        <w:rPr>
+          <w:rFonts w:hint="eastAsia"/>
+        </w:rPr>
+        <w:t>、</w:t>
+      </w:r>
+      <w:r>
+        <w:rPr>
+          <w:rFonts w:hint="eastAsia"/>
+        </w:rPr>
+        <w:t>row</w:t>
+      </w:r>
+      <w:r>
+        <w:t xml:space="preserve"> </w:t>
+      </w:r>
+      <w:r>
+        <w:rPr>
+          <w:rFonts w:hint="eastAsia"/>
+        </w:rPr>
+        <w:t>key</w:t>
+      </w:r>
+      <w:r>
+        <w:rPr>
+          <w:rFonts w:hint="eastAsia"/>
+        </w:rPr>
+        <w:t>的</w:t>
+      </w:r>
+      <w:r>
+        <w:rPr>
+          <w:rFonts w:hint="eastAsia"/>
+        </w:rPr>
+        <w:t>range</w:t>
+      </w:r>
+      <w:r>
+        <w:rPr>
+          <w:rFonts w:hint="eastAsia"/>
+        </w:rPr>
+        <w:t>进行</w:t>
+      </w:r>
+      <w:r>
+        <w:rPr>
+          <w:rFonts w:hint="eastAsia"/>
+        </w:rPr>
+        <w:t>指定范围</w:t>
+      </w:r>
+      <w:r>
+        <w:rPr>
+          <w:rFonts w:hint="eastAsia"/>
+        </w:rPr>
+        <w:t>scan</w:t>
+      </w:r>
+      <w:r>
+        <w:rPr>
+          <w:rFonts w:hint="eastAsia"/>
+        </w:rPr>
+        <w:t>即设置</w:t>
+      </w:r>
+      <w:proofErr w:type="spellStart"/>
+      <w:r>
+        <w:rPr>
+          <w:rFonts w:hint="eastAsia"/>
+        </w:rPr>
+        <w:t>startRowkey</w:t>
+      </w:r>
+      <w:proofErr w:type="spellEnd"/>
+      <w:r>
+        <w:rPr>
+          <w:rFonts w:hint="eastAsia"/>
+        </w:rPr>
+        <w:t>和</w:t>
+      </w:r>
+      <w:proofErr w:type="spellStart"/>
+      <w:r>
+        <w:rPr>
+          <w:rFonts w:hint="eastAsia"/>
+        </w:rPr>
+        <w:t>end</w:t>
+      </w:r>
+      <w:r>
+        <w:rPr>
+          <w:rFonts w:hint="eastAsia"/>
+        </w:rPr>
+        <w:t>Ro</w:t>
+      </w:r>
+      <w:r>
+        <w:rPr>
+          <w:rFonts w:hint="eastAsia"/>
+        </w:rPr>
+        <w:t>w</w:t>
+      </w:r>
+      <w:proofErr w:type="spellEnd"/>
+      <w:r>
+        <w:rPr>
+          <w:rFonts w:hint="eastAsia"/>
+        </w:rPr>
+        <w:t xml:space="preserve"> key</w:t>
+      </w:r>
+      <w:r>
+        <w:rPr>
+          <w:rFonts w:hint="eastAsia"/>
+        </w:rPr>
+        <w:t>和全表扫描</w:t>
+      </w:r>
+    </w:p>
+    <w:p>
+      <w:r>
+        <w:t>R</w:t>
+      </w:r>
+      <w:r>
+        <w:rPr>
+          <w:rFonts w:hint="eastAsia"/>
+        </w:rPr>
+        <w:t>ow key</w:t>
+      </w:r>
+      <w:r>
+        <w:rPr>
+          <w:rFonts w:hint="eastAsia"/>
+        </w:rPr>
+        <w:t>的设计可以加入时间戳</w:t>
+      </w:r>
+      <w:r>
+        <w:rPr>
+          <w:rFonts w:hint="eastAsia"/>
+        </w:rPr>
+        <w:t>timestamp</w:t>
+      </w:r>
+      <w:r>
+        <w:rPr>
+          <w:rFonts w:hint="eastAsia"/>
+        </w:rPr>
+        <w:t>，</w:t>
+      </w:r>
+      <w:proofErr w:type="spellStart"/>
+      <w:r>
+        <w:rPr>
+          <w:rFonts w:hint="eastAsia"/>
+        </w:rPr>
+        <w:t>Long</w:t>
+      </w:r>
+      <w:r>
+        <w:t>.MAX_VALUE</w:t>
+      </w:r>
+      <w:proofErr w:type="spellEnd"/>
+      <w:r>
+        <w:t>-</w:t>
+      </w:r>
+      <w:r>
+        <w:rPr>
+          <w:rFonts w:hint="eastAsia"/>
+        </w:rPr>
+        <w:t>timestamp</w:t>
+      </w:r>
+      <w:r>
+        <w:rPr>
+          <w:rFonts w:hint="eastAsia"/>
+        </w:rPr>
+        <w:t>作为时间</w:t>
+      </w:r>
+      <w:proofErr w:type="gramStart"/>
+      <w:r>
+        <w:rPr>
+          <w:rFonts w:hint="eastAsia"/>
+        </w:rPr>
+        <w:t>戳可以</w:t>
+      </w:r>
+      <w:proofErr w:type="gramEnd"/>
+      <w:r>
+        <w:rPr>
+          <w:rFonts w:hint="eastAsia"/>
+        </w:rPr>
+        <w:t>提高新写入的数据在读取时快速命中，</w:t>
+      </w:r>
+      <w:r>
+        <w:rPr>
+          <w:rFonts w:hint="eastAsia"/>
+        </w:rPr>
+        <w:t>Row</w:t>
+      </w:r>
+      <w:r>
+        <w:t xml:space="preserve"> </w:t>
+      </w:r>
+      <w:r>
+        <w:rPr>
+          <w:rFonts w:hint="eastAsia"/>
+        </w:rPr>
+        <w:t>key</w:t>
+      </w:r>
+      <w:r>
+        <w:rPr>
+          <w:rFonts w:hint="eastAsia"/>
+        </w:rPr>
+        <w:t>设计的一般规则是在满足业务的同时</w:t>
+      </w:r>
+      <w:r>
+        <w:rPr>
+          <w:rFonts w:hint="eastAsia"/>
+        </w:rPr>
+        <w:t>Row</w:t>
+      </w:r>
+      <w:r>
+        <w:t xml:space="preserve"> </w:t>
+      </w:r>
+      <w:r>
+        <w:rPr>
+          <w:rFonts w:hint="eastAsia"/>
+        </w:rPr>
+        <w:t>key</w:t>
+      </w:r>
+      <w:r>
+        <w:rPr>
+          <w:rFonts w:hint="eastAsia"/>
+        </w:rPr>
+        <w:t>尽量小和散列性（取反或哈希值，散列</w:t>
+      </w:r>
+      <w:r>
+        <w:rPr>
+          <w:rFonts w:hint="eastAsia"/>
+        </w:rPr>
+        <w:t>可以将数据均分</w:t>
+      </w:r>
+      <w:r>
+        <w:rPr>
+          <w:rFonts w:hint="eastAsia"/>
+        </w:rPr>
+        <w:t>分布但影响范围查询效率</w:t>
+      </w:r>
+      <w:r>
+        <w:rPr>
+          <w:rFonts w:hint="eastAsia"/>
+        </w:rPr>
+        <w:t>）</w:t>
+      </w:r>
+    </w:p>
+    <w:p>
+      <w:r>
+        <w:rPr>
+          <w:rFonts w:hint="eastAsia"/>
+        </w:rPr>
+        <w:t>Column</w:t>
+      </w:r>
+      <w:r>
+        <w:t xml:space="preserve"> </w:t>
+      </w:r>
+      <w:r>
+        <w:rPr>
+          <w:rFonts w:hint="eastAsia"/>
+        </w:rPr>
+        <w:t>Family</w:t>
+      </w:r>
+      <w:r>
+        <w:rPr>
+          <w:rFonts w:hint="eastAsia"/>
+        </w:rPr>
+        <w:t>：</w:t>
+      </w:r>
+    </w:p>
+    <w:p>
+      <w:r>
+        <w:rPr>
+          <w:rFonts w:hint="eastAsia"/>
+        </w:rPr>
+        <w:t>目前</w:t>
+      </w:r>
+      <w:r>
+        <w:rPr>
+          <w:rFonts w:hint="eastAsia"/>
+        </w:rPr>
+        <w:t>HBase</w:t>
+      </w:r>
+      <w:r>
+        <w:rPr>
+          <w:rFonts w:hint="eastAsia"/>
+        </w:rPr>
+        <w:t>表的</w:t>
+      </w:r>
+      <w:proofErr w:type="gramStart"/>
+      <w:r>
+        <w:rPr>
+          <w:rFonts w:hint="eastAsia"/>
+        </w:rPr>
+        <w:t>列族最好</w:t>
+      </w:r>
+      <w:proofErr w:type="gramEnd"/>
+      <w:r>
+        <w:rPr>
+          <w:rFonts w:hint="eastAsia"/>
+        </w:rPr>
+        <w:t>在</w:t>
+      </w:r>
+      <w:r>
+        <w:rPr>
+          <w:rFonts w:hint="eastAsia"/>
+        </w:rPr>
+        <w:t>1</w:t>
+      </w:r>
+      <w:r>
+        <w:rPr>
+          <w:rFonts w:hint="eastAsia"/>
+        </w:rPr>
+        <w:t>到</w:t>
+      </w:r>
+      <w:r>
+        <w:rPr>
+          <w:rFonts w:hint="eastAsia"/>
+        </w:rPr>
+        <w:t>3</w:t>
+      </w:r>
+      <w:r>
+        <w:rPr>
+          <w:rFonts w:hint="eastAsia"/>
+        </w:rPr>
+        <w:t>个，</w:t>
+      </w:r>
+      <w:proofErr w:type="gramStart"/>
+      <w:r>
+        <w:rPr>
+          <w:rFonts w:hint="eastAsia"/>
+        </w:rPr>
+        <w:t>某个列</w:t>
+      </w:r>
+      <w:proofErr w:type="gramEnd"/>
+      <w:r>
+        <w:rPr>
+          <w:rFonts w:hint="eastAsia"/>
+        </w:rPr>
+        <w:t>族</w:t>
+      </w:r>
+      <w:r>
+        <w:rPr>
+          <w:rFonts w:hint="eastAsia"/>
+        </w:rPr>
+        <w:t>flush</w:t>
+      </w:r>
+      <w:r>
+        <w:rPr>
+          <w:rFonts w:hint="eastAsia"/>
+        </w:rPr>
+        <w:t>时会因关联效应触发临近</w:t>
+      </w:r>
+      <w:proofErr w:type="gramStart"/>
+      <w:r>
+        <w:rPr>
+          <w:rFonts w:hint="eastAsia"/>
+        </w:rPr>
+        <w:t>的列族</w:t>
+      </w:r>
+      <w:proofErr w:type="gramEnd"/>
+      <w:r>
+        <w:rPr>
+          <w:rFonts w:hint="eastAsia"/>
+        </w:rPr>
+        <w:t>也</w:t>
+      </w:r>
+      <w:r>
+        <w:rPr>
+          <w:rFonts w:hint="eastAsia"/>
+        </w:rPr>
+        <w:t>flush</w:t>
+      </w:r>
+      <w:r>
+        <w:rPr>
+          <w:rFonts w:hint="eastAsia"/>
+        </w:rPr>
+        <w:t>，最终导致系统产生更多的</w:t>
+      </w:r>
+      <w:r>
+        <w:rPr>
+          <w:rFonts w:hint="eastAsia"/>
+        </w:rPr>
+        <w:t>I</w:t>
+      </w:r>
+      <w:r>
+        <w:t>/O</w:t>
+      </w:r>
+      <w:r>
+        <w:rPr>
+          <w:rFonts w:hint="eastAsia"/>
+        </w:rPr>
+        <w:t>影响效率</w:t>
+      </w:r>
+    </w:p>
+    <w:p>
+      <w:r>
+        <w:rPr>
+          <w:rFonts w:hint="eastAsia"/>
+        </w:rPr>
+        <w:t>I</w:t>
+      </w:r>
+      <w:r>
+        <w:t>n Memory</w:t>
+      </w:r>
+      <w:r>
+        <w:rPr>
+          <w:rFonts w:hint="eastAsia"/>
+        </w:rPr>
+        <w:t>：</w:t>
+      </w:r>
+    </w:p>
+    <w:p>
+      <w:r>
+        <w:rPr>
+          <w:rFonts w:hint="eastAsia"/>
+        </w:rPr>
+        <w:t>创建表的时候，可以通过</w:t>
+      </w:r>
+      <w:r>
+        <w:rPr>
+          <w:rFonts w:hint="eastAsia"/>
+        </w:rPr>
+        <w:t xml:space="preserve"> </w:t>
+      </w:r>
+      <w:proofErr w:type="spellStart"/>
+      <w:r>
+        <w:rPr>
+          <w:rFonts w:hint="eastAsia"/>
+        </w:rPr>
+        <w:t>HColumnDescriptor</w:t>
+      </w:r>
+      <w:r>
+        <w:t>.</w:t>
+      </w:r>
+      <w:r>
+        <w:rPr>
+          <w:rFonts w:hint="eastAsia"/>
+        </w:rPr>
+        <w:t>setInMemory</w:t>
+      </w:r>
+      <w:proofErr w:type="spellEnd"/>
+      <w:r>
+        <w:rPr>
+          <w:rFonts w:hint="eastAsia"/>
+        </w:rPr>
+        <w:t>(true)</w:t>
+      </w:r>
+      <w:r>
+        <w:rPr>
+          <w:rFonts w:hint="eastAsia"/>
+        </w:rPr>
+        <w:t>将表放到</w:t>
+      </w:r>
+      <w:proofErr w:type="spellStart"/>
+      <w:r>
+        <w:rPr>
+          <w:rFonts w:hint="eastAsia"/>
+        </w:rPr>
+        <w:t>Regionserve</w:t>
+      </w:r>
+      <w:r>
+        <w:t>r</w:t>
+      </w:r>
+      <w:proofErr w:type="spellEnd"/>
+      <w:r>
+        <w:rPr>
+          <w:rFonts w:hint="eastAsia"/>
+        </w:rPr>
+        <w:t>的缓存中，保证在读取的时候被</w:t>
+      </w:r>
+      <w:r>
+        <w:rPr>
+          <w:rFonts w:hint="eastAsia"/>
+        </w:rPr>
+        <w:t>cache</w:t>
+      </w:r>
+      <w:r>
+        <w:rPr>
+          <w:rFonts w:hint="eastAsia"/>
+        </w:rPr>
+        <w:t>命中。</w:t>
+      </w:r>
+    </w:p>
+    <w:p>
+      <w:r>
+        <w:rPr>
+          <w:rFonts w:hint="eastAsia"/>
+        </w:rPr>
+        <w:t>Max</w:t>
+      </w:r>
+      <w:r>
+        <w:t xml:space="preserve"> </w:t>
+      </w:r>
+      <w:r>
+        <w:rPr>
+          <w:rFonts w:hint="eastAsia"/>
+        </w:rPr>
+        <w:t>Version</w:t>
+      </w:r>
+      <w:r>
+        <w:rPr>
+          <w:rFonts w:hint="eastAsia"/>
+        </w:rPr>
+        <w:t>：</w:t>
+      </w:r>
+    </w:p>
+    <w:p>
+      <w:r>
+        <w:rPr>
+          <w:rFonts w:hint="eastAsia"/>
+        </w:rPr>
+        <w:t>创建表的时候，可以通过</w:t>
+      </w:r>
+      <w:r>
+        <w:rPr>
+          <w:rFonts w:hint="eastAsia"/>
+        </w:rPr>
+        <w:t xml:space="preserve"> </w:t>
+      </w:r>
+      <w:proofErr w:type="spellStart"/>
+      <w:r>
+        <w:rPr>
+          <w:rFonts w:hint="eastAsia"/>
+        </w:rPr>
+        <w:t>ColumnDescriptor</w:t>
+      </w:r>
+      <w:r>
+        <w:t>.</w:t>
+      </w:r>
+      <w:r>
+        <w:rPr>
+          <w:rFonts w:hint="eastAsia"/>
+        </w:rPr>
+        <w:t>setMaxversions</w:t>
+      </w:r>
+      <w:proofErr w:type="spellEnd"/>
+      <w:r>
+        <w:rPr>
+          <w:rFonts w:hint="eastAsia"/>
+        </w:rPr>
+        <w:t xml:space="preserve">(int </w:t>
+      </w:r>
+      <w:proofErr w:type="spellStart"/>
+      <w:r>
+        <w:rPr>
+          <w:rFonts w:hint="eastAsia"/>
+        </w:rPr>
+        <w:t>maxVersions</w:t>
+      </w:r>
+      <w:proofErr w:type="spellEnd"/>
+      <w:r>
+        <w:rPr>
+          <w:rFonts w:hint="eastAsia"/>
+        </w:rPr>
+        <w:t>)</w:t>
+      </w:r>
+      <w:r>
+        <w:rPr>
+          <w:rFonts w:hint="eastAsia"/>
+        </w:rPr>
+        <w:t>设置表中数据的最大版本数</w:t>
+      </w:r>
+    </w:p>
+    <w:p>
+      <w:r>
+        <w:t xml:space="preserve">Time </w:t>
+      </w:r>
+      <w:proofErr w:type="gramStart"/>
+      <w:r>
+        <w:rPr>
+          <w:rFonts w:hint="eastAsia"/>
+        </w:rPr>
+        <w:t>To</w:t>
+      </w:r>
+      <w:proofErr w:type="gramEnd"/>
+      <w:r>
+        <w:t xml:space="preserve"> </w:t>
+      </w:r>
+      <w:r>
+        <w:rPr>
+          <w:rFonts w:hint="eastAsia"/>
+        </w:rPr>
+        <w:t>Live</w:t>
+      </w:r>
+    </w:p>
+    <w:p>
+      <w:r>
+        <w:rPr>
+          <w:rFonts w:hint="eastAsia"/>
+        </w:rPr>
+        <w:t>创建表的时候，可以通过</w:t>
+      </w:r>
+      <w:r>
+        <w:rPr>
+          <w:rFonts w:hint="eastAsia"/>
+        </w:rPr>
+        <w:t xml:space="preserve"> </w:t>
+      </w:r>
+      <w:proofErr w:type="spellStart"/>
+      <w:r>
+        <w:rPr>
+          <w:rFonts w:hint="eastAsia"/>
+        </w:rPr>
+        <w:t>ColumnDescriptor</w:t>
+      </w:r>
+      <w:r>
+        <w:t>.</w:t>
+      </w:r>
+      <w:r>
+        <w:rPr>
+          <w:rFonts w:hint="eastAsia"/>
+        </w:rPr>
+        <w:t>setTimetolive</w:t>
+      </w:r>
+      <w:proofErr w:type="spellEnd"/>
+      <w:r>
+        <w:rPr>
+          <w:rFonts w:hint="eastAsia"/>
+        </w:rPr>
+        <w:t xml:space="preserve">(int </w:t>
+      </w:r>
+      <w:proofErr w:type="spellStart"/>
+      <w:r>
+        <w:t>timeToLive</w:t>
+      </w:r>
+      <w:proofErr w:type="spellEnd"/>
+      <w:r>
+        <w:rPr>
+          <w:rFonts w:hint="eastAsia"/>
+        </w:rPr>
+        <w:t>)</w:t>
+      </w:r>
+      <w:r>
+        <w:rPr>
+          <w:rFonts w:hint="eastAsia"/>
+        </w:rPr>
+        <w:t>设置表中数据的存储生命期</w:t>
+      </w:r>
+      <w:r>
+        <w:rPr>
+          <w:rFonts w:hint="eastAsia"/>
+        </w:rPr>
+        <w:t>，</w:t>
+      </w:r>
+      <w:r>
+        <w:rPr>
+          <w:rFonts w:hint="eastAsia"/>
+        </w:rPr>
+        <w:t>过期数据将自动被除</w:t>
+      </w:r>
+    </w:p>
+    <w:p>
+      <w:r>
+        <w:t>Compact &amp; split</w:t>
+      </w:r>
+      <w:r>
+        <w:rPr>
+          <w:rFonts w:hint="eastAsia"/>
+        </w:rPr>
+        <w:t>：</w:t>
+      </w:r>
+    </w:p>
+    <w:p>
+      <w:proofErr w:type="spellStart"/>
+      <w:r>
+        <w:rPr>
+          <w:rFonts w:hint="eastAsia"/>
+        </w:rPr>
+        <w:t>MemStore</w:t>
+      </w:r>
+      <w:proofErr w:type="spellEnd"/>
+      <w:r>
+        <w:rPr>
+          <w:rFonts w:hint="eastAsia"/>
+        </w:rPr>
+        <w:t>进行</w:t>
+      </w:r>
+      <w:r>
+        <w:rPr>
+          <w:rFonts w:hint="eastAsia"/>
+        </w:rPr>
+        <w:t>flush</w:t>
+      </w:r>
+      <w:r>
+        <w:rPr>
+          <w:rFonts w:hint="eastAsia"/>
+        </w:rPr>
+        <w:t>持久化到</w:t>
+      </w:r>
+      <w:proofErr w:type="spellStart"/>
+      <w:r>
+        <w:rPr>
+          <w:rFonts w:hint="eastAsia"/>
+        </w:rPr>
+        <w:t>StoreFile</w:t>
+      </w:r>
+      <w:proofErr w:type="spellEnd"/>
+      <w:r>
+        <w:rPr>
+          <w:rFonts w:hint="eastAsia"/>
+        </w:rPr>
+        <w:t>（</w:t>
+      </w:r>
+      <w:r>
+        <w:rPr>
+          <w:rFonts w:hint="eastAsia"/>
+        </w:rPr>
+        <w:t>minor compact</w:t>
+      </w:r>
+      <w:r>
+        <w:rPr>
+          <w:rFonts w:hint="eastAsia"/>
+        </w:rPr>
+        <w:t>），</w:t>
+      </w:r>
+      <w:proofErr w:type="spellStart"/>
+      <w:r>
+        <w:rPr>
+          <w:rFonts w:hint="eastAsia"/>
+        </w:rPr>
+        <w:t>StoreFile</w:t>
+      </w:r>
+      <w:proofErr w:type="spellEnd"/>
+      <w:r>
+        <w:rPr>
+          <w:rFonts w:hint="eastAsia"/>
+        </w:rPr>
+        <w:t>合并（</w:t>
+      </w:r>
+      <w:r>
+        <w:rPr>
+          <w:rFonts w:hint="eastAsia"/>
+        </w:rPr>
+        <w:t>major compact</w:t>
+      </w:r>
+      <w:r>
+        <w:rPr>
+          <w:rFonts w:hint="eastAsia"/>
+        </w:rPr>
+        <w:t>），</w:t>
+      </w:r>
+      <w:proofErr w:type="spellStart"/>
+      <w:r>
+        <w:rPr>
+          <w:rFonts w:hint="eastAsia"/>
+        </w:rPr>
+        <w:t>StoreFile</w:t>
+      </w:r>
+      <w:proofErr w:type="spellEnd"/>
+      <w:r>
+        <w:rPr>
+          <w:rFonts w:hint="eastAsia"/>
+        </w:rPr>
+        <w:t>分割（</w:t>
+      </w:r>
+      <w:r>
+        <w:rPr>
+          <w:rFonts w:hint="eastAsia"/>
+        </w:rPr>
+        <w:t>split</w:t>
+      </w:r>
+      <w:r>
+        <w:rPr>
+          <w:rFonts w:hint="eastAsia"/>
+        </w:rPr>
+        <w:t>），</w:t>
+      </w:r>
+      <w:proofErr w:type="spellStart"/>
+      <w:r>
+        <w:rPr>
+          <w:rFonts w:hint="eastAsia"/>
+        </w:rPr>
+        <w:t>StoreFile</w:t>
+      </w:r>
+      <w:proofErr w:type="spellEnd"/>
+      <w:r>
+        <w:rPr>
+          <w:rFonts w:hint="eastAsia"/>
+        </w:rPr>
+        <w:t>和</w:t>
+      </w:r>
+      <w:proofErr w:type="spellStart"/>
+      <w:r>
+        <w:rPr>
+          <w:rFonts w:hint="eastAsia"/>
+        </w:rPr>
+        <w:t>MemStore</w:t>
+      </w:r>
+      <w:proofErr w:type="spellEnd"/>
+      <w:r>
+        <w:rPr>
+          <w:rFonts w:hint="eastAsia"/>
+        </w:rPr>
+        <w:t>都是经过排序的，并且</w:t>
+      </w:r>
+      <w:proofErr w:type="spellStart"/>
+      <w:r>
+        <w:rPr>
+          <w:rFonts w:hint="eastAsia"/>
+        </w:rPr>
+        <w:t>StoreFile</w:t>
+      </w:r>
+      <w:proofErr w:type="spellEnd"/>
+      <w:r>
+        <w:rPr>
+          <w:rFonts w:hint="eastAsia"/>
+        </w:rPr>
+        <w:t>带有内存中索引，通常合并过程比较快，</w:t>
+      </w:r>
+      <w:r>
+        <w:rPr>
+          <w:rFonts w:hint="eastAsia"/>
+        </w:rPr>
+        <w:t>可以手动进行</w:t>
+      </w:r>
+      <w:r>
+        <w:rPr>
+          <w:rFonts w:hint="eastAsia"/>
+        </w:rPr>
+        <w:t>minor compact</w:t>
+      </w:r>
+      <w:r>
+        <w:rPr>
+          <w:rFonts w:hint="eastAsia"/>
+        </w:rPr>
+        <w:t>，将同一个</w:t>
+      </w:r>
+      <w:r>
+        <w:rPr>
+          <w:rFonts w:hint="eastAsia"/>
+        </w:rPr>
+        <w:t>row key</w:t>
+      </w:r>
+      <w:r>
+        <w:rPr>
+          <w:rFonts w:hint="eastAsia"/>
+        </w:rPr>
+        <w:t>的修改进行合并形成一个大的</w:t>
+      </w:r>
+      <w:proofErr w:type="spellStart"/>
+      <w:r>
+        <w:rPr>
+          <w:rFonts w:hint="eastAsia"/>
+        </w:rPr>
+        <w:t>StoreFile</w:t>
+      </w:r>
+      <w:proofErr w:type="spellEnd"/>
+      <w:r>
+        <w:rPr>
+          <w:rFonts w:hint="eastAsia"/>
+        </w:rPr>
+        <w:t>，以及将</w:t>
+      </w:r>
+      <w:proofErr w:type="spellStart"/>
+      <w:r>
+        <w:rPr>
+          <w:rFonts w:hint="eastAsia"/>
+        </w:rPr>
+        <w:t>StoreFile</w:t>
+      </w:r>
+      <w:proofErr w:type="spellEnd"/>
+      <w:r>
+        <w:rPr>
+          <w:rFonts w:hint="eastAsia"/>
+        </w:rPr>
+        <w:t>设置大些，减少</w:t>
+      </w:r>
+      <w:r>
+        <w:rPr>
+          <w:rFonts w:hint="eastAsia"/>
+        </w:rPr>
+        <w:t xml:space="preserve">split </w:t>
+      </w:r>
+    </w:p>
+    <w:p>
+      <w:r>
+        <w:rPr>
+          <w:rFonts w:hint="eastAsia"/>
+        </w:rPr>
+        <w:t>HBase</w:t>
+      </w:r>
+      <w:r>
+        <w:rPr>
+          <w:rFonts w:hint="eastAsia"/>
+        </w:rPr>
+        <w:t>的</w:t>
+      </w:r>
+      <w:r>
+        <w:rPr>
+          <w:rFonts w:hint="eastAsia"/>
+        </w:rPr>
+        <w:t>compaction</w:t>
+      </w:r>
+      <w:r>
+        <w:rPr>
+          <w:rFonts w:hint="eastAsia"/>
+        </w:rPr>
+        <w:t>操作将小</w:t>
+      </w:r>
+      <w:proofErr w:type="spellStart"/>
+      <w:r>
+        <w:rPr>
+          <w:rFonts w:hint="eastAsia"/>
+        </w:rPr>
+        <w:t>StoreFile</w:t>
+      </w:r>
+      <w:proofErr w:type="spellEnd"/>
+      <w:r>
+        <w:rPr>
+          <w:rFonts w:hint="eastAsia"/>
+        </w:rPr>
+        <w:t>文件合并成大</w:t>
+      </w:r>
+      <w:proofErr w:type="spellStart"/>
+      <w:r>
+        <w:rPr>
+          <w:rFonts w:hint="eastAsia"/>
+        </w:rPr>
+        <w:t>StoreFile</w:t>
+      </w:r>
+      <w:proofErr w:type="spellEnd"/>
+      <w:r>
+        <w:rPr>
+          <w:rFonts w:hint="eastAsia"/>
+        </w:rPr>
+        <w:t>文件，</w:t>
+      </w:r>
+      <w:r>
+        <w:rPr>
+          <w:rFonts w:hint="eastAsia"/>
+        </w:rPr>
+        <w:t>compaction</w:t>
+      </w:r>
+      <w:r>
+        <w:rPr>
+          <w:rFonts w:hint="eastAsia"/>
+        </w:rPr>
+        <w:t>的两种类型</w:t>
+      </w:r>
+      <w:r>
+        <w:rPr>
+          <w:rFonts w:hint="eastAsia"/>
+        </w:rPr>
+        <w:t>minor compaction</w:t>
+      </w:r>
+      <w:r>
+        <w:rPr>
+          <w:rFonts w:hint="eastAsia"/>
+        </w:rPr>
+        <w:t>（合并</w:t>
+      </w:r>
+      <w:proofErr w:type="spellStart"/>
+      <w:r>
+        <w:rPr>
+          <w:rFonts w:hint="eastAsia"/>
+        </w:rPr>
+        <w:t>StoreFile</w:t>
+      </w:r>
+      <w:proofErr w:type="spellEnd"/>
+      <w:r>
+        <w:rPr>
+          <w:rFonts w:hint="eastAsia"/>
+        </w:rPr>
+        <w:t>文件小数量</w:t>
+      </w:r>
+      <w:proofErr w:type="gramStart"/>
+      <w:r>
+        <w:rPr>
+          <w:rFonts w:hint="eastAsia"/>
+        </w:rPr>
+        <w:t>少速度</w:t>
+      </w:r>
+      <w:proofErr w:type="gramEnd"/>
+      <w:r>
+        <w:rPr>
+          <w:rFonts w:hint="eastAsia"/>
+        </w:rPr>
+        <w:t>快）</w:t>
+      </w:r>
+      <w:r>
+        <w:rPr>
+          <w:rFonts w:hint="eastAsia"/>
+        </w:rPr>
+        <w:t>和</w:t>
+      </w:r>
+      <w:r>
+        <w:rPr>
+          <w:rFonts w:hint="eastAsia"/>
+        </w:rPr>
+        <w:t xml:space="preserve">major </w:t>
+      </w:r>
+      <w:r>
+        <w:t>compaction</w:t>
+      </w:r>
+      <w:r>
+        <w:rPr>
+          <w:rFonts w:hint="eastAsia"/>
+        </w:rPr>
+        <w:t>（合并所有</w:t>
+      </w:r>
+      <w:proofErr w:type="spellStart"/>
+      <w:r>
+        <w:rPr>
+          <w:rFonts w:hint="eastAsia"/>
+        </w:rPr>
+        <w:t>StoreFile</w:t>
+      </w:r>
+      <w:proofErr w:type="spellEnd"/>
+      <w:r>
+        <w:rPr>
+          <w:rFonts w:hint="eastAsia"/>
+        </w:rPr>
+        <w:t>文件，合并文件大速度慢</w:t>
+      </w:r>
+      <w:r>
+        <w:rPr>
+          <w:rFonts w:hint="eastAsia"/>
+        </w:rPr>
+        <w:t>，合并过程中</w:t>
+      </w:r>
+      <w:r>
+        <w:rPr>
+          <w:rFonts w:hint="eastAsia"/>
+        </w:rPr>
+        <w:t>会影响</w:t>
+      </w:r>
+      <w:r>
+        <w:rPr>
+          <w:rFonts w:hint="eastAsia"/>
+        </w:rPr>
+        <w:t>HBase</w:t>
+      </w:r>
+      <w:r>
+        <w:rPr>
+          <w:rFonts w:hint="eastAsia"/>
+        </w:rPr>
+        <w:t>其他</w:t>
+      </w:r>
+      <w:r>
+        <w:rPr>
+          <w:rFonts w:hint="eastAsia"/>
+        </w:rPr>
+        <w:t>性能）</w:t>
+      </w:r>
+      <w:r>
+        <w:rPr>
+          <w:rFonts w:hint="eastAsia"/>
+        </w:rPr>
+        <w:t>，通过</w:t>
+      </w:r>
+      <w:r>
+        <w:rPr>
+          <w:rFonts w:hint="eastAsia"/>
+        </w:rPr>
+        <w:t>major compact</w:t>
+      </w:r>
+      <w:r>
+        <w:rPr>
+          <w:rFonts w:hint="eastAsia"/>
+        </w:rPr>
+        <w:lastRenderedPageBreak/>
+        <w:t>命令、</w:t>
+      </w:r>
+      <w:proofErr w:type="spellStart"/>
+      <w:r>
+        <w:rPr>
+          <w:rFonts w:hint="eastAsia"/>
+        </w:rPr>
+        <w:t>majorCompact</w:t>
+      </w:r>
+      <w:proofErr w:type="spellEnd"/>
+      <w:r>
+        <w:t>()</w:t>
+      </w:r>
+      <w:r>
+        <w:rPr>
+          <w:rFonts w:hint="eastAsia"/>
+        </w:rPr>
+        <w:t xml:space="preserve"> API</w:t>
+      </w:r>
+      <w:r>
+        <w:rPr>
+          <w:rFonts w:hint="eastAsia"/>
+        </w:rPr>
+        <w:t>和</w:t>
+      </w:r>
+      <w:proofErr w:type="spellStart"/>
+      <w:r>
+        <w:rPr>
+          <w:rFonts w:hint="eastAsia"/>
+        </w:rPr>
+        <w:t>RegionServer</w:t>
+      </w:r>
+      <w:proofErr w:type="spellEnd"/>
+      <w:r>
+        <w:rPr>
+          <w:rFonts w:hint="eastAsia"/>
+        </w:rPr>
+        <w:t>自动运行</w:t>
+      </w:r>
+      <w:r>
+        <w:rPr>
+          <w:rFonts w:hint="eastAsia"/>
+        </w:rPr>
         <w:t>(</w:t>
       </w:r>
-      <w:proofErr w:type="gramEnd"/>
-      <w:r>
-        <w:t>) throws Exception{</w:t>
-      </w:r>
-    </w:p>
-    <w:p>
-      <w:r>
-        <w:t xml:space="preserve">        Scan scan=new </w:t>
-      </w:r>
-      <w:proofErr w:type="gramStart"/>
-      <w:r>
-        <w:t>Scan(</w:t>
-      </w:r>
-      <w:proofErr w:type="gramEnd"/>
-      <w:r>
-        <w:t>);</w:t>
-      </w:r>
-    </w:p>
-    <w:p>
-      <w:r>
-        <w:t xml:space="preserve">        </w:t>
-      </w:r>
-      <w:proofErr w:type="spellStart"/>
-      <w:r>
-        <w:t>SimpleDateFormat</w:t>
-      </w:r>
-      <w:proofErr w:type="spellEnd"/>
-      <w:r>
+      <w:r>
+        <w:rPr>
+          <w:rFonts w:hint="eastAsia"/>
+        </w:rPr>
+        <w:t>相关参数</w:t>
+      </w:r>
+      <w:r>
+        <w:rPr>
+          <w:rFonts w:hint="eastAsia"/>
+        </w:rPr>
+        <w:t xml:space="preserve">: </w:t>
+      </w:r>
+      <w:proofErr w:type="spellStart"/>
+      <w:r>
+        <w:rPr>
+          <w:rFonts w:hint="eastAsia"/>
+        </w:rPr>
+        <w:t>hbase.</w:t>
+      </w:r>
+      <w:r>
+        <w:t>h</w:t>
+      </w:r>
+      <w:r>
+        <w:rPr>
+          <w:rFonts w:hint="eastAsia"/>
+        </w:rPr>
+        <w:t>region.</w:t>
+      </w:r>
+      <w:r>
+        <w:t>major</w:t>
+      </w:r>
+      <w:r>
+        <w:rPr>
+          <w:rFonts w:hint="eastAsia"/>
+        </w:rPr>
+        <w:t>compactio</w:t>
+      </w:r>
+      <w:r>
+        <w:t>n</w:t>
+      </w:r>
+      <w:proofErr w:type="spellEnd"/>
+      <w:r>
+        <w:rPr>
+          <w:rFonts w:hint="eastAsia"/>
+        </w:rPr>
+        <w:t>默认为</w:t>
+      </w:r>
+      <w:r>
+        <w:rPr>
+          <w:rFonts w:hint="eastAsia"/>
+        </w:rPr>
+        <w:t>24</w:t>
+      </w:r>
+      <w:r>
+        <w:rPr>
+          <w:rFonts w:hint="eastAsia"/>
+        </w:rPr>
+        <w:t>小时执行一次合并和</w:t>
+      </w:r>
+      <w:proofErr w:type="spellStart"/>
+      <w:r>
+        <w:rPr>
+          <w:rFonts w:hint="eastAsia"/>
+        </w:rPr>
+        <w:t>hbase</w:t>
+      </w:r>
+      <w:r>
+        <w:t>.</w:t>
+      </w:r>
+      <w:r>
+        <w:rPr>
+          <w:rFonts w:hint="eastAsia"/>
+        </w:rPr>
+        <w:t>hreqion.majorcompaction</w:t>
+      </w:r>
+      <w:r>
+        <w:t>.j</w:t>
+      </w:r>
+      <w:r>
+        <w:rPr>
+          <w:rFonts w:hint="eastAsia"/>
+        </w:rPr>
+        <w:t>etter</w:t>
+      </w:r>
+      <w:proofErr w:type="spellEnd"/>
+      <w:r>
+        <w:rPr>
+          <w:rFonts w:hint="eastAsia"/>
+        </w:rPr>
+        <w:t>默认值为</w:t>
+      </w:r>
+      <w:r>
+        <w:t>0.2</w:t>
+      </w:r>
+      <w:r>
+        <w:rPr>
+          <w:rFonts w:hint="eastAsia"/>
+        </w:rPr>
+        <w:t>阈值，</w:t>
+      </w:r>
+      <w:r>
+        <w:rPr>
+          <w:rFonts w:hint="eastAsia"/>
+        </w:rPr>
+        <w:t>防止</w:t>
+      </w:r>
+      <w:r>
+        <w:rPr>
+          <w:rFonts w:hint="eastAsia"/>
+        </w:rPr>
+        <w:t>所有</w:t>
+      </w:r>
+      <w:proofErr w:type="spellStart"/>
+      <w:r>
+        <w:rPr>
+          <w:rFonts w:hint="eastAsia"/>
+        </w:rPr>
+        <w:t>R</w:t>
+      </w:r>
+      <w:r>
+        <w:rPr>
+          <w:rFonts w:hint="eastAsia"/>
+        </w:rPr>
+        <w:t>egion</w:t>
+      </w:r>
+      <w:r>
+        <w:rPr>
+          <w:rFonts w:hint="eastAsia"/>
+        </w:rPr>
+        <w:t>S</w:t>
+      </w:r>
+      <w:r>
+        <w:rPr>
+          <w:rFonts w:hint="eastAsia"/>
+        </w:rPr>
+        <w:t>erver</w:t>
+      </w:r>
+      <w:proofErr w:type="spellEnd"/>
+      <w:r>
+        <w:rPr>
+          <w:rFonts w:hint="eastAsia"/>
+        </w:rPr>
+        <w:t>在同一时间进行</w:t>
+      </w:r>
+      <w:r>
+        <w:rPr>
+          <w:rFonts w:hint="eastAsia"/>
+        </w:rPr>
+        <w:t>major compaction)</w:t>
+      </w:r>
+      <w:r>
+        <w:rPr>
+          <w:rFonts w:hint="eastAsia"/>
+        </w:rPr>
         <w:t xml:space="preserve"> </w:t>
       </w:r>
-      <w:proofErr w:type="spellStart"/>
-      <w:r>
-        <w:t>simpleDateFormat</w:t>
-      </w:r>
-      <w:proofErr w:type="spellEnd"/>
-      <w:r>
-        <w:t xml:space="preserve">=new </w:t>
-      </w:r>
-      <w:proofErr w:type="spellStart"/>
-      <w:r>
-        <w:t>SimpleDateFormat</w:t>
-      </w:r>
-      <w:proofErr w:type="spellEnd"/>
-      <w:r>
-        <w:t>("</w:t>
-      </w:r>
-      <w:proofErr w:type="spellStart"/>
-      <w:r>
-        <w:t>yyyyMMddHHmmss</w:t>
-      </w:r>
-      <w:proofErr w:type="spellEnd"/>
-      <w:r>
-        <w:t>");</w:t>
-      </w:r>
-    </w:p>
-    <w:p>
-      <w:r>
-        <w:t xml:space="preserve">        String startRowkey="18698031814"+(Long.MAX_VALUE-simpleDateFormat.parse("20160301000000"</w:t>
-      </w:r>
-      <w:proofErr w:type="gramStart"/>
-      <w:r>
-        <w:t>).getTime</w:t>
-      </w:r>
-      <w:proofErr w:type="gramEnd"/>
-      <w:r>
-        <w:t>());</w:t>
-      </w:r>
-    </w:p>
-    <w:p>
-      <w:r>
-        <w:t xml:space="preserve">        </w:t>
-      </w:r>
-      <w:proofErr w:type="spellStart"/>
-      <w:proofErr w:type="gramStart"/>
-      <w:r>
-        <w:t>scan.setStartRow</w:t>
-      </w:r>
-      <w:proofErr w:type="spellEnd"/>
-      <w:proofErr w:type="gramEnd"/>
-      <w:r>
+      <w:r>
+        <w:rPr>
+          <w:rFonts w:hint="eastAsia"/>
+        </w:rPr>
+        <w:t>，一般为了防止合并影响</w:t>
+      </w:r>
+      <w:r>
+        <w:rPr>
+          <w:rFonts w:hint="eastAsia"/>
+        </w:rPr>
+        <w:t>HBase</w:t>
+      </w:r>
+      <w:r>
+        <w:rPr>
+          <w:rFonts w:hint="eastAsia"/>
+        </w:rPr>
+        <w:t>其他性能进行手动控制</w:t>
+      </w:r>
+      <w:r>
+        <w:rPr>
+          <w:rFonts w:hint="eastAsia"/>
+        </w:rPr>
+        <w:t>major compaction</w:t>
+      </w:r>
+      <w:r>
+        <w:rPr>
+          <w:rFonts w:hint="eastAsia"/>
+        </w:rPr>
+        <w:t>关闭不使用</w:t>
+      </w:r>
+      <w:proofErr w:type="spellStart"/>
+      <w:r>
+        <w:rPr>
+          <w:rFonts w:hint="eastAsia"/>
+        </w:rPr>
+        <w:t>RegionServer</w:t>
+      </w:r>
+      <w:proofErr w:type="spellEnd"/>
+      <w:r>
+        <w:rPr>
+          <w:rFonts w:hint="eastAsia"/>
+        </w:rPr>
+        <w:t>的自动</w:t>
+      </w:r>
+      <w:r>
+        <w:rPr>
+          <w:rFonts w:hint="eastAsia"/>
+        </w:rPr>
+        <w:t>major compaction</w:t>
+      </w:r>
+    </w:p>
+    <w:p>
+      <w:r>
+        <w:rPr>
+          <w:rFonts w:hint="eastAsia"/>
+        </w:rPr>
+        <w:t>手动控制</w:t>
+      </w:r>
+      <w:r>
+        <w:rPr>
+          <w:rFonts w:hint="eastAsia"/>
+        </w:rPr>
+        <w:t>major compaction</w:t>
+      </w:r>
+      <w:r>
+        <w:rPr>
+          <w:rFonts w:hint="eastAsia"/>
+        </w:rPr>
+        <w:t>可以通过</w:t>
+      </w:r>
+      <w:r>
+        <w:rPr>
+          <w:rFonts w:hint="eastAsia"/>
+        </w:rPr>
+        <w:t>Java</w:t>
+      </w:r>
+      <w:r>
+        <w:rPr>
+          <w:rFonts w:hint="eastAsia"/>
+        </w:rPr>
+        <w:t>的</w:t>
+      </w:r>
+      <w:r>
+        <w:rPr>
+          <w:rFonts w:hint="eastAsia"/>
+        </w:rPr>
+        <w:t>Timer</w:t>
+      </w:r>
+      <w:proofErr w:type="gramStart"/>
+      <w:r>
+        <w:rPr>
+          <w:rFonts w:hint="eastAsia"/>
+        </w:rPr>
+        <w:t>类或者</w:t>
+      </w:r>
+      <w:proofErr w:type="gramEnd"/>
+      <w:r>
+        <w:rPr>
+          <w:rFonts w:hint="eastAsia"/>
+        </w:rPr>
+        <w:t>Linux shell</w:t>
+      </w:r>
+      <w:r>
+        <w:rPr>
+          <w:rFonts w:hint="eastAsia"/>
+        </w:rPr>
+        <w:t>脚步</w:t>
+      </w:r>
+      <w:proofErr w:type="spellStart"/>
+      <w:r>
+        <w:rPr>
+          <w:rFonts w:hint="eastAsia"/>
+        </w:rPr>
+        <w:t>contab</w:t>
+      </w:r>
+      <w:proofErr w:type="spellEnd"/>
+    </w:p>
+    <w:p>
+      <w:r>
+        <w:t>minor com</w:t>
+      </w:r>
+      <w:r>
+        <w:rPr>
+          <w:rFonts w:hint="eastAsia"/>
+        </w:rPr>
+        <w:t>paction</w:t>
+      </w:r>
+      <w:r>
+        <w:rPr>
+          <w:rFonts w:hint="eastAsia"/>
+        </w:rPr>
+        <w:t>相关设置参数（一般不控制</w:t>
+      </w:r>
+      <w:r>
+        <w:t>minor com</w:t>
+      </w:r>
+      <w:r>
+        <w:rPr>
+          <w:rFonts w:hint="eastAsia"/>
+        </w:rPr>
+        <w:t>paction</w:t>
+      </w:r>
+      <w:r>
+        <w:rPr>
+          <w:rFonts w:hint="eastAsia"/>
+        </w:rPr>
+        <w:t>）</w:t>
+      </w:r>
+      <w:r>
+        <w:rPr>
+          <w:rFonts w:hint="eastAsia"/>
+        </w:rPr>
+        <w:t>:</w:t>
+      </w:r>
+    </w:p>
+    <w:p>
+      <w:proofErr w:type="spellStart"/>
+      <w:r>
+        <w:rPr>
+          <w:rFonts w:hint="eastAsia"/>
+        </w:rPr>
+        <w:t>hbase</w:t>
+      </w:r>
+      <w:r>
+        <w:t>.</w:t>
+      </w:r>
+      <w:r>
+        <w:rPr>
+          <w:rFonts w:hint="eastAsia"/>
+        </w:rPr>
+        <w:t>hstore</w:t>
+      </w:r>
+      <w:r>
+        <w:t>.</w:t>
+      </w:r>
+      <w:r>
+        <w:rPr>
+          <w:rFonts w:hint="eastAsia"/>
+        </w:rPr>
+        <w:t>compaction</w:t>
+      </w:r>
+      <w:r>
+        <w:t>.</w:t>
+      </w:r>
+      <w:r>
+        <w:rPr>
+          <w:rFonts w:hint="eastAsia"/>
+        </w:rPr>
+        <w:t>min</w:t>
+      </w:r>
+      <w:proofErr w:type="spellEnd"/>
+      <w:r>
+        <w:rPr>
+          <w:rFonts w:hint="eastAsia"/>
+        </w:rPr>
+        <w:t>默认值为</w:t>
+      </w:r>
+      <w:r>
+        <w:rPr>
+          <w:rFonts w:hint="eastAsia"/>
+        </w:rPr>
+        <w:t>3</w:t>
+      </w:r>
+      <w:r>
+        <w:rPr>
+          <w:rFonts w:hint="eastAsia"/>
+        </w:rPr>
+        <w:t>，</w:t>
+      </w:r>
+      <w:r>
+        <w:rPr>
+          <w:rFonts w:hint="eastAsia"/>
+        </w:rPr>
+        <w:t>表示至少需要三个满足条件的</w:t>
+      </w:r>
+      <w:proofErr w:type="spellStart"/>
+      <w:r>
+        <w:rPr>
+          <w:rFonts w:hint="eastAsia"/>
+        </w:rPr>
+        <w:t>StoreFile</w:t>
+      </w:r>
+      <w:proofErr w:type="spellEnd"/>
+      <w:r>
+        <w:rPr>
+          <w:rFonts w:hint="eastAsia"/>
+        </w:rPr>
+        <w:t>时</w:t>
+      </w:r>
+      <w:r>
+        <w:rPr>
+          <w:rFonts w:hint="eastAsia"/>
+        </w:rPr>
+        <w:t>, minor compaction</w:t>
+      </w:r>
+      <w:r>
+        <w:rPr>
+          <w:rFonts w:hint="eastAsia"/>
+        </w:rPr>
+        <w:t>才会启动</w:t>
+      </w:r>
+    </w:p>
+    <w:p>
+      <w:proofErr w:type="spellStart"/>
+      <w:r>
+        <w:rPr>
+          <w:rFonts w:hint="eastAsia"/>
+        </w:rPr>
+        <w:t>hbase</w:t>
+      </w:r>
+      <w:r>
+        <w:t>.</w:t>
+      </w:r>
+      <w:r>
+        <w:rPr>
+          <w:rFonts w:hint="eastAsia"/>
+        </w:rPr>
+        <w:t>hstore</w:t>
+      </w:r>
+      <w:r>
+        <w:t>.</w:t>
+      </w:r>
+      <w:r>
+        <w:rPr>
+          <w:rFonts w:hint="eastAsia"/>
+        </w:rPr>
+        <w:t>compaction</w:t>
+      </w:r>
+      <w:r>
+        <w:t>.</w:t>
+      </w:r>
+      <w:r>
+        <w:rPr>
+          <w:rFonts w:hint="eastAsia"/>
+        </w:rPr>
+        <w:t>ma</w:t>
+      </w:r>
+      <w:r>
+        <w:t>x</w:t>
+      </w:r>
+      <w:proofErr w:type="spellEnd"/>
+      <w:r>
+        <w:rPr>
+          <w:rFonts w:hint="eastAsia"/>
+        </w:rPr>
+        <w:t>默认值为</w:t>
+      </w:r>
+      <w:r>
+        <w:rPr>
+          <w:rFonts w:hint="eastAsia"/>
+        </w:rPr>
+        <w:t>10</w:t>
+      </w:r>
+      <w:r>
+        <w:rPr>
+          <w:rFonts w:hint="eastAsia"/>
+        </w:rPr>
+        <w:t>，</w:t>
+      </w:r>
+      <w:r>
+        <w:rPr>
+          <w:rFonts w:hint="eastAsia"/>
+        </w:rPr>
+        <w:t>表示一次</w:t>
+      </w:r>
+      <w:r>
+        <w:rPr>
+          <w:rFonts w:hint="eastAsia"/>
+        </w:rPr>
+        <w:t>minor compaction</w:t>
+      </w:r>
+      <w:r>
+        <w:rPr>
+          <w:rFonts w:hint="eastAsia"/>
+        </w:rPr>
+        <w:t>最多选取</w:t>
+      </w:r>
+      <w:r>
+        <w:rPr>
+          <w:rFonts w:hint="eastAsia"/>
+        </w:rPr>
+        <w:t>10</w:t>
+      </w:r>
+      <w:r>
+        <w:rPr>
+          <w:rFonts w:hint="eastAsia"/>
+        </w:rPr>
+        <w:t>个</w:t>
+      </w:r>
+      <w:proofErr w:type="spellStart"/>
+      <w:r>
+        <w:rPr>
+          <w:rFonts w:hint="eastAsia"/>
+        </w:rPr>
+        <w:t>StoreFile</w:t>
+      </w:r>
+      <w:proofErr w:type="spellEnd"/>
+    </w:p>
+    <w:p>
+      <w:proofErr w:type="spellStart"/>
+      <w:r>
+        <w:rPr>
+          <w:rFonts w:hint="eastAsia"/>
+        </w:rPr>
+        <w:t>hbase</w:t>
+      </w:r>
+      <w:r>
+        <w:t>.</w:t>
+      </w:r>
+      <w:r>
+        <w:rPr>
+          <w:rFonts w:hint="eastAsia"/>
+        </w:rPr>
+        <w:t>hstore</w:t>
+      </w:r>
+      <w:r>
+        <w:t>.</w:t>
+      </w:r>
+      <w:r>
+        <w:rPr>
+          <w:rFonts w:hint="eastAsia"/>
+        </w:rPr>
+        <w:t>compaction</w:t>
+      </w:r>
+      <w:r>
+        <w:t>.</w:t>
+      </w:r>
+      <w:r>
+        <w:rPr>
+          <w:rFonts w:hint="eastAsia"/>
+        </w:rPr>
+        <w:t>min</w:t>
+      </w:r>
+      <w:r>
+        <w:t>.size</w:t>
+      </w:r>
+      <w:proofErr w:type="spellEnd"/>
+      <w:r>
+        <w:rPr>
+          <w:rFonts w:hint="eastAsia"/>
+        </w:rPr>
+        <w:t>表示文件大小</w:t>
+      </w:r>
+      <w:r>
+        <w:rPr>
+          <w:rFonts w:hint="eastAsia"/>
+        </w:rPr>
+        <w:t>小于</w:t>
+      </w:r>
+      <w:proofErr w:type="gramStart"/>
+      <w:r>
+        <w:rPr>
+          <w:rFonts w:hint="eastAsia"/>
+        </w:rPr>
+        <w:t>指定</w:t>
+      </w:r>
+      <w:r>
+        <w:rPr>
+          <w:rFonts w:hint="eastAsia"/>
+        </w:rPr>
+        <w:t>值</w:t>
+      </w:r>
+      <w:proofErr w:type="gramEnd"/>
+      <w:r>
+        <w:rPr>
+          <w:rFonts w:hint="eastAsia"/>
+        </w:rPr>
+        <w:t>的</w:t>
+      </w:r>
+      <w:proofErr w:type="spellStart"/>
+      <w:r>
+        <w:rPr>
+          <w:rFonts w:hint="eastAsia"/>
+        </w:rPr>
+        <w:t>StoreFile</w:t>
+      </w:r>
+      <w:proofErr w:type="spellEnd"/>
+      <w:r>
+        <w:rPr>
+          <w:rFonts w:hint="eastAsia"/>
+        </w:rPr>
+        <w:t>一定会加入到</w:t>
+      </w:r>
+      <w:r>
+        <w:rPr>
+          <w:rFonts w:hint="eastAsia"/>
+        </w:rPr>
+        <w:t>minor</w:t>
+      </w:r>
+      <w:r>
+        <w:t xml:space="preserve"> </w:t>
+      </w:r>
+      <w:r>
+        <w:rPr>
+          <w:rFonts w:hint="eastAsia"/>
+        </w:rPr>
+        <w:t>compaction</w:t>
+      </w:r>
+      <w:r>
+        <w:rPr>
+          <w:rFonts w:hint="eastAsia"/>
+        </w:rPr>
+        <w:t>的</w:t>
+      </w:r>
+      <w:proofErr w:type="spellStart"/>
+      <w:r>
+        <w:rPr>
+          <w:rFonts w:hint="eastAsia"/>
+        </w:rPr>
+        <w:t>StoreFile</w:t>
+      </w:r>
+      <w:proofErr w:type="spellEnd"/>
+      <w:r>
+        <w:rPr>
+          <w:rFonts w:hint="eastAsia"/>
+        </w:rPr>
+        <w:t>中</w:t>
+      </w:r>
+    </w:p>
+    <w:p>
+      <w:proofErr w:type="spellStart"/>
+      <w:r>
+        <w:rPr>
+          <w:rFonts w:hint="eastAsia"/>
+        </w:rPr>
+        <w:t>hbase</w:t>
+      </w:r>
+      <w:r>
+        <w:t>.</w:t>
+      </w:r>
+      <w:r>
+        <w:rPr>
+          <w:rFonts w:hint="eastAsia"/>
+        </w:rPr>
+        <w:t>hstore</w:t>
+      </w:r>
+      <w:r>
+        <w:t>.</w:t>
+      </w:r>
+      <w:r>
+        <w:rPr>
+          <w:rFonts w:hint="eastAsia"/>
+        </w:rPr>
+        <w:t>compaction</w:t>
+      </w:r>
+      <w:r>
+        <w:t>.</w:t>
+      </w:r>
+      <w:r>
+        <w:rPr>
+          <w:rFonts w:hint="eastAsia"/>
+        </w:rPr>
+        <w:t>max</w:t>
+      </w:r>
+      <w:r>
+        <w:t>.</w:t>
+      </w:r>
+      <w:r>
+        <w:rPr>
+          <w:rFonts w:hint="eastAsia"/>
+        </w:rPr>
+        <w:t>siz</w:t>
+      </w:r>
+      <w:r>
+        <w:t>e</w:t>
+      </w:r>
+      <w:proofErr w:type="spellEnd"/>
+      <w:r>
+        <w:rPr>
+          <w:rFonts w:hint="eastAsia"/>
+        </w:rPr>
+        <w:t>表示文件大小大于</w:t>
+      </w:r>
+      <w:proofErr w:type="gramStart"/>
+      <w:r>
+        <w:rPr>
+          <w:rFonts w:hint="eastAsia"/>
+        </w:rPr>
+        <w:t>指定</w:t>
+      </w:r>
+      <w:r>
+        <w:rPr>
+          <w:rFonts w:hint="eastAsia"/>
+        </w:rPr>
+        <w:t>值</w:t>
+      </w:r>
+      <w:proofErr w:type="gramEnd"/>
+      <w:r>
+        <w:rPr>
+          <w:rFonts w:hint="eastAsia"/>
+        </w:rPr>
+        <w:t>的</w:t>
+      </w:r>
+      <w:proofErr w:type="spellStart"/>
+      <w:r>
+        <w:rPr>
+          <w:rFonts w:hint="eastAsia"/>
+        </w:rPr>
+        <w:t>StoreFile</w:t>
+      </w:r>
+      <w:proofErr w:type="spellEnd"/>
+      <w:r>
+        <w:rPr>
+          <w:rFonts w:hint="eastAsia"/>
+        </w:rPr>
+        <w:t>一定会被</w:t>
+      </w:r>
+      <w:r>
+        <w:rPr>
+          <w:rFonts w:hint="eastAsia"/>
+        </w:rPr>
+        <w:t>minor compaction</w:t>
+      </w:r>
+      <w:r>
+        <w:rPr>
+          <w:rFonts w:hint="eastAsia"/>
+        </w:rPr>
+        <w:t>排除</w:t>
+      </w:r>
+    </w:p>
+    <w:p>
+      <w:proofErr w:type="spellStart"/>
+      <w:r>
+        <w:rPr>
+          <w:rFonts w:hint="eastAsia"/>
+        </w:rPr>
+        <w:t>hbase</w:t>
+      </w:r>
+      <w:r>
+        <w:t>.</w:t>
+      </w:r>
+      <w:r>
+        <w:rPr>
+          <w:rFonts w:hint="eastAsia"/>
+        </w:rPr>
+        <w:t>hstore</w:t>
+      </w:r>
+      <w:r>
+        <w:t>.</w:t>
+      </w:r>
+      <w:r>
+        <w:rPr>
+          <w:rFonts w:hint="eastAsia"/>
+        </w:rPr>
+        <w:t>compaction</w:t>
+      </w:r>
+      <w:r>
+        <w:t>.</w:t>
+      </w:r>
+      <w:r>
+        <w:rPr>
+          <w:rFonts w:hint="eastAsia"/>
+        </w:rPr>
+        <w:t>ratio</w:t>
+      </w:r>
+      <w:proofErr w:type="spellEnd"/>
+      <w:r>
+        <w:rPr>
+          <w:rFonts w:hint="eastAsia"/>
+        </w:rPr>
+        <w:t>将</w:t>
+      </w:r>
+      <w:proofErr w:type="spellStart"/>
+      <w:r>
+        <w:rPr>
+          <w:rFonts w:hint="eastAsia"/>
+        </w:rPr>
+        <w:t>StoreFile</w:t>
+      </w:r>
+      <w:proofErr w:type="spellEnd"/>
+      <w:r>
+        <w:rPr>
+          <w:rFonts w:hint="eastAsia"/>
+        </w:rPr>
+        <w:t>按照文件年齡排序</w:t>
+      </w:r>
+      <w:r>
+        <w:rPr>
+          <w:rFonts w:hint="eastAsia"/>
+        </w:rPr>
+        <w:t>(older</w:t>
+      </w:r>
+      <w:r>
+        <w:t xml:space="preserve"> </w:t>
+      </w:r>
+      <w:r>
+        <w:rPr>
+          <w:rFonts w:hint="eastAsia"/>
+        </w:rPr>
+        <w:t>to</w:t>
+      </w:r>
+      <w:r>
+        <w:t xml:space="preserve"> </w:t>
+      </w:r>
+      <w:r>
+        <w:rPr>
+          <w:rFonts w:hint="eastAsia"/>
+        </w:rPr>
+        <w:t>younger)</w:t>
+      </w:r>
+      <w:r>
+        <w:rPr>
+          <w:rFonts w:hint="eastAsia"/>
+        </w:rPr>
+        <w:t>，</w:t>
+      </w:r>
+      <w:r>
+        <w:rPr>
+          <w:rFonts w:hint="eastAsia"/>
+        </w:rPr>
+        <w:t>minor compaction</w:t>
+      </w:r>
+      <w:r>
+        <w:rPr>
+          <w:rFonts w:hint="eastAsia"/>
+        </w:rPr>
+        <w:t>总是从</w:t>
+      </w:r>
+      <w:r>
+        <w:rPr>
+          <w:rFonts w:hint="eastAsia"/>
+        </w:rPr>
+        <w:t>older</w:t>
+      </w:r>
+      <w:r>
+        <w:t xml:space="preserve"> </w:t>
+      </w:r>
+      <w:proofErr w:type="spellStart"/>
+      <w:r>
+        <w:rPr>
+          <w:rFonts w:hint="eastAsia"/>
+        </w:rPr>
+        <w:t>StoreFile</w:t>
+      </w:r>
+      <w:proofErr w:type="spellEnd"/>
+      <w:r>
+        <w:rPr>
+          <w:rFonts w:hint="eastAsia"/>
+        </w:rPr>
+        <w:t>开始选</w:t>
+      </w:r>
+      <w:r>
+        <w:rPr>
+          <w:rFonts w:hint="eastAsia"/>
+        </w:rPr>
+        <w:t>择</w:t>
+      </w:r>
+    </w:p>
+    <w:p>
+      <w:r>
+        <w:rPr>
+          <w:rFonts w:hint="eastAsia"/>
+        </w:rPr>
+        <w:t>可以使用</w:t>
+      </w:r>
+      <w:proofErr w:type="spellStart"/>
+      <w:r>
+        <w:rPr>
+          <w:rFonts w:hint="eastAsia"/>
+        </w:rPr>
+        <w:t>HTable</w:t>
+      </w:r>
+      <w:r>
+        <w:t>.</w:t>
+      </w:r>
+      <w:r>
+        <w:rPr>
+          <w:rFonts w:hint="eastAsia"/>
+        </w:rPr>
+        <w:t>get</w:t>
+      </w:r>
+      <w:proofErr w:type="spellEnd"/>
+      <w:r>
+        <w:rPr>
+          <w:rFonts w:hint="eastAsia"/>
+        </w:rPr>
+        <w:t>(List)</w:t>
+      </w:r>
+      <w:r>
+        <w:rPr>
+          <w:rFonts w:hint="eastAsia"/>
+        </w:rPr>
+        <w:t>和</w:t>
+      </w:r>
+      <w:proofErr w:type="spellStart"/>
+      <w:r>
+        <w:rPr>
+          <w:rFonts w:hint="eastAsia"/>
+        </w:rPr>
+        <w:t>HTable</w:t>
+      </w:r>
+      <w:r>
+        <w:t>.</w:t>
+      </w:r>
+      <w:r>
+        <w:rPr>
+          <w:rFonts w:hint="eastAsia"/>
+        </w:rPr>
+        <w:t>put</w:t>
+      </w:r>
+      <w:proofErr w:type="spellEnd"/>
+      <w:r>
+        <w:rPr>
+          <w:rFonts w:hint="eastAsia"/>
+        </w:rPr>
+        <w:t>(List</w:t>
+      </w:r>
+      <w:r>
+        <w:t>&lt;Put&gt;</w:t>
+      </w:r>
+      <w:r>
+        <w:rPr>
+          <w:rFonts w:hint="eastAsia"/>
+        </w:rPr>
+        <w:t>)</w:t>
+      </w:r>
+      <w:r>
+        <w:rPr>
+          <w:rFonts w:hint="eastAsia"/>
+        </w:rPr>
+        <w:t>方法代替</w:t>
+      </w:r>
+      <w:proofErr w:type="spellStart"/>
+      <w:r>
+        <w:rPr>
+          <w:rFonts w:hint="eastAsia"/>
+        </w:rPr>
+        <w:t>HTable</w:t>
+      </w:r>
+      <w:r>
+        <w:t>.</w:t>
+      </w:r>
+      <w:r>
+        <w:rPr>
+          <w:rFonts w:hint="eastAsia"/>
+        </w:rPr>
+        <w:t>get</w:t>
+      </w:r>
+      <w:proofErr w:type="spellEnd"/>
+      <w:r>
+        <w:rPr>
+          <w:rFonts w:hint="eastAsia"/>
+        </w:rPr>
+        <w:t>(Get)</w:t>
+      </w:r>
+      <w:r>
+        <w:rPr>
+          <w:rFonts w:hint="eastAsia"/>
+        </w:rPr>
+        <w:t>和</w:t>
+      </w:r>
+      <w:proofErr w:type="spellStart"/>
+      <w:r>
+        <w:rPr>
+          <w:rFonts w:hint="eastAsia"/>
+        </w:rPr>
+        <w:t>HTable</w:t>
+      </w:r>
+      <w:r>
+        <w:t>.</w:t>
+      </w:r>
+      <w:r>
+        <w:rPr>
+          <w:rFonts w:hint="eastAsia"/>
+        </w:rPr>
+        <w:t>put</w:t>
+      </w:r>
+      <w:proofErr w:type="spellEnd"/>
+      <w:r>
+        <w:rPr>
+          <w:rFonts w:hint="eastAsia"/>
+        </w:rPr>
+        <w:t>(Put)</w:t>
+      </w:r>
+      <w:r>
+        <w:rPr>
+          <w:rFonts w:hint="eastAsia"/>
+        </w:rPr>
+        <w:t>方法将指定的</w:t>
+      </w:r>
+      <w:r>
+        <w:rPr>
+          <w:rFonts w:hint="eastAsia"/>
+        </w:rPr>
+        <w:t>row key</w:t>
+      </w:r>
+      <w:r>
+        <w:rPr>
+          <w:rFonts w:hint="eastAsia"/>
+        </w:rPr>
+        <w:t>列表批量写入多行记录代替将一个指定的</w:t>
+      </w:r>
+      <w:r>
+        <w:rPr>
+          <w:rFonts w:hint="eastAsia"/>
+        </w:rPr>
+        <w:t>row key</w:t>
+      </w:r>
+      <w:r>
+        <w:rPr>
+          <w:rFonts w:hint="eastAsia"/>
+        </w:rPr>
+        <w:t>记录写入</w:t>
+      </w:r>
+      <w:r>
+        <w:rPr>
+          <w:rFonts w:hint="eastAsia"/>
+        </w:rPr>
+        <w:t>HBase</w:t>
+      </w:r>
+      <w:r>
+        <w:rPr>
+          <w:rFonts w:hint="eastAsia"/>
+        </w:rPr>
+        <w:t>减少网络</w:t>
+      </w:r>
+      <w:r>
+        <w:rPr>
+          <w:rFonts w:hint="eastAsia"/>
+        </w:rPr>
+        <w:t>I/O</w:t>
+      </w:r>
+      <w:r>
+        <w:rPr>
+          <w:rFonts w:hint="eastAsia"/>
+        </w:rPr>
+        <w:t>开销提高性能</w:t>
+      </w:r>
+    </w:p>
+    <w:p>
+      <w:r>
+        <w:rPr>
+          <w:rFonts w:hint="eastAsia"/>
+        </w:rPr>
+        <w:t>可以创建多个</w:t>
+      </w:r>
+      <w:proofErr w:type="spellStart"/>
+      <w:r>
+        <w:rPr>
+          <w:rFonts w:hint="eastAsia"/>
+        </w:rPr>
+        <w:t>HTable</w:t>
+      </w:r>
+      <w:proofErr w:type="spellEnd"/>
+      <w:r>
+        <w:rPr>
+          <w:rFonts w:hint="eastAsia"/>
+        </w:rPr>
+        <w:t>客户端并发</w:t>
+      </w:r>
+      <w:r>
+        <w:rPr>
+          <w:rFonts w:hint="eastAsia"/>
+        </w:rPr>
+        <w:t>读</w:t>
+      </w:r>
+      <w:r>
+        <w:rPr>
+          <w:rFonts w:hint="eastAsia"/>
+        </w:rPr>
+        <w:t>/</w:t>
+      </w:r>
+      <w:r>
+        <w:rPr>
+          <w:rFonts w:hint="eastAsia"/>
+        </w:rPr>
+        <w:t>写操作，提高</w:t>
+      </w:r>
+      <w:r>
+        <w:rPr>
+          <w:rFonts w:hint="eastAsia"/>
+        </w:rPr>
+        <w:t>读</w:t>
+      </w:r>
+      <w:r>
+        <w:rPr>
+          <w:rFonts w:hint="eastAsia"/>
+        </w:rPr>
+        <w:t>/</w:t>
+      </w:r>
+      <w:r>
+        <w:rPr>
+          <w:rFonts w:hint="eastAsia"/>
+        </w:rPr>
+        <w:t>写数据的吞吐量</w:t>
+      </w:r>
+    </w:p>
+    <w:p>
+      <w:r>
+        <w:rPr>
+          <w:noProof/>
+        </w:rPr>
+        <w:drawing>
+          <wp:inline distT="0" distB="0" distL="0" distR="0" wp14:anchorId="02729284" wp14:editId="37FBDDDC">
+            <wp:extent cx="4465707" cy="1318374"/>
+            <wp:effectExtent l="0" t="0" r="0" b="0"/>
+            <wp:docPr id="4" name="图片 4"/>
+            <wp:cNvGraphicFramePr>
+              <a:graphicFrameLocks xmlns:a="http://schemas.openxmlformats.org/drawingml/2006/main" noChangeAspect="1"/>
+            </wp:cNvGraphicFramePr>
+            <a:graphic xmlns:a="http://schemas.openxmlformats.org/drawingml/2006/main">
+              <a:graphicData uri="http://schemas.openxmlformats.org/drawingml/2006/picture">
+                <pic:pic xmlns:pic="http://schemas.openxmlformats.org/drawingml/2006/picture">
+                  <pic:nvPicPr>
+                    <pic:cNvPr id="1" name=""/>
+                    <pic:cNvPicPr/>
+                  </pic:nvPicPr>
+                  <pic:blipFill>
+                    <a:blip r:embed="rId8"/>
+                    <a:stretch>
+                      <a:fillRect/>
+                    </a:stretch>
+                  </pic:blipFill>
+                  <pic:spPr>
+                    <a:xfrm>
+                      <a:off x="0" y="0"/>
+                      <a:ext cx="4465707" cy="1318374"/>
+                    </a:xfrm>
+                    <a:prstGeom prst="rect">
+                      <a:avLst/>
+                    </a:prstGeom>
+                  </pic:spPr>
+                </pic:pic>
+              </a:graphicData>
+            </a:graphic>
+          </wp:inline>
+        </w:drawing>
+      </w:r>
+    </w:p>
+    <w:p>
+      <w:r>
+        <w:rPr>
+          <w:noProof/>
+        </w:rPr>
+        <w:drawing>
+          <wp:inline distT="0" distB="0" distL="0" distR="0" wp14:anchorId="5A26F46F" wp14:editId="6F6B9494">
+            <wp:extent cx="4541914" cy="1531753"/>
+            <wp:effectExtent l="0" t="0" r="0" b="0"/>
+            <wp:docPr id="2" name="图片 2"/>
+            <wp:cNvGraphicFramePr>
+              <a:graphicFrameLocks xmlns:a="http://schemas.openxmlformats.org/drawingml/2006/main" noChangeAspect="1"/>
+            </wp:cNvGraphicFramePr>
+            <a:graphic xmlns:a="http://schemas.openxmlformats.org/drawingml/2006/main">
+              <a:graphicData uri="http://schemas.openxmlformats.org/drawingml/2006/picture">
+                <pic:pic xmlns:pic="http://schemas.openxmlformats.org/drawingml/2006/picture">
+                  <pic:nvPicPr>
+                    <pic:cNvPr id="1" name=""/>
+                    <pic:cNvPicPr/>
+                  </pic:nvPicPr>
+                  <pic:blipFill>
+                    <a:blip r:embed="rId9"/>
+                    <a:stretch>
+                      <a:fillRect/>
+                    </a:stretch>
+                  </pic:blipFill>
+                  <pic:spPr>
+                    <a:xfrm>
+                      <a:off x="0" y="0"/>
+                      <a:ext cx="4541914" cy="1531753"/>
+                    </a:xfrm>
+                    <a:prstGeom prst="rect">
+                      <a:avLst/>
+                    </a:prstGeom>
+                  </pic:spPr>
+                </pic:pic>
+              </a:graphicData>
+            </a:graphic>
+          </wp:inline>
+        </w:drawing>
+      </w:r>
+    </w:p>
+    <w:p>
+      <w:r>
+        <w:rPr>
+          <w:rFonts w:hint="eastAsia"/>
+        </w:rPr>
+        <w:t>可以开启多个</w:t>
+      </w:r>
+      <w:proofErr w:type="spellStart"/>
+      <w:r>
+        <w:rPr>
+          <w:rFonts w:hint="eastAsia"/>
+        </w:rPr>
+        <w:t>H</w:t>
+      </w:r>
+      <w:r>
+        <w:rPr>
+          <w:rFonts w:hint="eastAsia"/>
+        </w:rPr>
+        <w:t>T</w:t>
+      </w:r>
+      <w:r>
+        <w:rPr>
+          <w:rFonts w:hint="eastAsia"/>
+        </w:rPr>
+        <w:t>abe</w:t>
+      </w:r>
+      <w:proofErr w:type="spellEnd"/>
+      <w:r>
+        <w:rPr>
+          <w:rFonts w:hint="eastAsia"/>
+        </w:rPr>
+        <w:t>写线程并发</w:t>
+      </w:r>
+      <w:r>
+        <w:rPr>
+          <w:rFonts w:hint="eastAsia"/>
+        </w:rPr>
+        <w:t>读</w:t>
+      </w:r>
+      <w:r>
+        <w:rPr>
+          <w:rFonts w:hint="eastAsia"/>
+        </w:rPr>
+        <w:t>/</w:t>
+      </w:r>
+      <w:r>
+        <w:rPr>
+          <w:rFonts w:hint="eastAsia"/>
+        </w:rPr>
+        <w:t>写操作（一般可以通过</w:t>
+      </w:r>
+      <w:r>
+        <w:rPr>
+          <w:rFonts w:hint="eastAsia"/>
+        </w:rPr>
+        <w:t>MapReduce</w:t>
+      </w:r>
+      <w:r>
+        <w:rPr>
+          <w:rFonts w:hint="eastAsia"/>
+        </w:rPr>
+        <w:t>的多线程</w:t>
+      </w:r>
+      <w:r>
+        <w:rPr>
+          <w:rFonts w:hint="eastAsia"/>
+        </w:rPr>
+        <w:t>代替</w:t>
+      </w:r>
+      <w:proofErr w:type="spellStart"/>
+      <w:r>
+        <w:rPr>
+          <w:rFonts w:hint="eastAsia"/>
+        </w:rPr>
+        <w:t>HTable</w:t>
+      </w:r>
+      <w:proofErr w:type="spellEnd"/>
+      <w:r>
+        <w:rPr>
+          <w:rFonts w:hint="eastAsia"/>
+        </w:rPr>
+        <w:t>多线程并发</w:t>
+      </w:r>
+      <w:r>
+        <w:rPr>
+          <w:rFonts w:hint="eastAsia"/>
+        </w:rPr>
+        <w:t>读</w:t>
+      </w:r>
+      <w:r>
+        <w:rPr>
+          <w:rFonts w:hint="eastAsia"/>
+        </w:rPr>
+        <w:t>/</w:t>
+      </w:r>
+      <w:r>
+        <w:rPr>
+          <w:rFonts w:hint="eastAsia"/>
+        </w:rPr>
+        <w:t>写操作），每个写线程负责一个</w:t>
+      </w:r>
+      <w:proofErr w:type="spellStart"/>
+      <w:r>
+        <w:rPr>
+          <w:rFonts w:hint="eastAsia"/>
+        </w:rPr>
+        <w:t>HTable</w:t>
+      </w:r>
+      <w:proofErr w:type="spellEnd"/>
+      <w:r>
+        <w:rPr>
+          <w:rFonts w:hint="eastAsia"/>
+        </w:rPr>
+        <w:t>对象的</w:t>
+      </w:r>
+      <w:r>
+        <w:rPr>
+          <w:rFonts w:hint="eastAsia"/>
+        </w:rPr>
+        <w:t>flush</w:t>
+      </w:r>
+      <w:r>
+        <w:rPr>
+          <w:rFonts w:hint="eastAsia"/>
+        </w:rPr>
+        <w:t>操作，既保证在数据量小的时候，数据可以在较短时间内被</w:t>
+      </w:r>
+      <w:r>
+        <w:rPr>
+          <w:rFonts w:hint="eastAsia"/>
+        </w:rPr>
+        <w:t xml:space="preserve"> flush</w:t>
+      </w:r>
+      <w:r>
+        <w:rPr>
+          <w:rFonts w:hint="eastAsia"/>
+        </w:rPr>
+        <w:t>，同时又保证在数据量大的时候，写</w:t>
+      </w:r>
+      <w:r>
+        <w:rPr>
+          <w:rFonts w:hint="eastAsia"/>
+        </w:rPr>
+        <w:t>buffer=</w:t>
+      </w:r>
+      <w:r>
+        <w:rPr>
+          <w:rFonts w:hint="eastAsia"/>
+        </w:rPr>
+        <w:t>满就及时进行</w:t>
+      </w:r>
+      <w:r>
+        <w:rPr>
+          <w:rFonts w:hint="eastAsia"/>
+        </w:rPr>
+        <w:t>flush</w:t>
+      </w:r>
+    </w:p>
+    <w:p>
+      <w:r>
+        <w:rPr>
+          <w:noProof/>
+        </w:rPr>
+        <w:lastRenderedPageBreak/>
+        <w:drawing>
+          <wp:inline distT="0" distB="0" distL="0" distR="0" wp14:anchorId="29C3308F" wp14:editId="3F782D79">
+            <wp:extent cx="3696020" cy="4198984"/>
+            <wp:effectExtent l="0" t="0" r="0" b="0"/>
+            <wp:docPr id="3" name="图片 3"/>
+            <wp:cNvGraphicFramePr>
+              <a:graphicFrameLocks xmlns:a="http://schemas.openxmlformats.org/drawingml/2006/main" noChangeAspect="1"/>
+            </wp:cNvGraphicFramePr>
+            <a:graphic xmlns:a="http://schemas.openxmlformats.org/drawingml/2006/main">
+              <a:graphicData uri="http://schemas.openxmlformats.org/drawingml/2006/picture">
+                <pic:pic xmlns:pic="http://schemas.openxmlformats.org/drawingml/2006/picture">
+                  <pic:nvPicPr>
+                    <pic:cNvPr id="1" name=""/>
+                    <pic:cNvPicPr/>
+                  </pic:nvPicPr>
+                  <pic:blipFill>
+                    <a:blip r:embed="rId10"/>
+                    <a:stretch>
+                      <a:fillRect/>
+                    </a:stretch>
+                  </pic:blipFill>
+                  <pic:spPr>
+                    <a:xfrm>
+                      <a:off x="0" y="0"/>
+                      <a:ext cx="3696020" cy="4198984"/>
+                    </a:xfrm>
+                    <a:prstGeom prst="rect">
+                      <a:avLst/>
+                    </a:prstGeom>
+                  </pic:spPr>
+                </pic:pic>
+              </a:graphicData>
+            </a:graphic>
+          </wp:inline>
+        </w:drawing>
+      </w:r>
+    </w:p>
+    <w:p>
+      <w:proofErr w:type="spellStart"/>
+      <w:r>
+        <w:rPr>
+          <w:rFonts w:hint="eastAsia"/>
+        </w:rPr>
+        <w:t>HTable</w:t>
+      </w:r>
+      <w:proofErr w:type="spellEnd"/>
+      <w:r>
+        <w:rPr>
+          <w:rFonts w:hint="eastAsia"/>
+        </w:rPr>
+        <w:t>参数设置：</w:t>
+      </w:r>
+    </w:p>
+    <w:p>
+      <w:r>
+        <w:t xml:space="preserve">Auto </w:t>
+      </w:r>
+      <w:r>
+        <w:rPr>
+          <w:rFonts w:hint="eastAsia"/>
+        </w:rPr>
+        <w:t>F</w:t>
+      </w:r>
+      <w:r>
+        <w:t>lush:</w:t>
+      </w:r>
+    </w:p>
+    <w:p>
+      <w:r>
+        <w:rPr>
+          <w:rFonts w:hint="eastAsia"/>
+        </w:rPr>
+        <w:t>通过调用</w:t>
+      </w:r>
+      <w:proofErr w:type="spellStart"/>
+      <w:r>
+        <w:rPr>
+          <w:rFonts w:hint="eastAsia"/>
+        </w:rPr>
+        <w:t>HTable</w:t>
+      </w:r>
+      <w:r>
+        <w:t>.</w:t>
+      </w:r>
+      <w:r>
+        <w:rPr>
+          <w:rFonts w:hint="eastAsia"/>
+        </w:rPr>
+        <w:t>setAutoFlush</w:t>
+      </w:r>
+      <w:proofErr w:type="spellEnd"/>
+      <w:r>
+        <w:rPr>
+          <w:rFonts w:hint="eastAsia"/>
+        </w:rPr>
+        <w:t>(false)</w:t>
+      </w:r>
+      <w:r>
+        <w:rPr>
+          <w:rFonts w:hint="eastAsia"/>
+        </w:rPr>
+        <w:t>方法将</w:t>
+      </w:r>
+      <w:proofErr w:type="spellStart"/>
+      <w:r>
+        <w:rPr>
+          <w:rFonts w:hint="eastAsia"/>
+        </w:rPr>
+        <w:t>HTable</w:t>
+      </w:r>
+      <w:proofErr w:type="spellEnd"/>
+      <w:r>
+        <w:rPr>
+          <w:rFonts w:hint="eastAsia"/>
+        </w:rPr>
+        <w:t>写客户端的自动</w:t>
+      </w:r>
+      <w:r>
+        <w:t>flush</w:t>
+      </w:r>
+      <w:r>
+        <w:rPr>
+          <w:rFonts w:hint="eastAsia"/>
+        </w:rPr>
+        <w:t>关闭</w:t>
+      </w:r>
+      <w:r>
+        <w:rPr>
+          <w:rFonts w:hint="eastAsia"/>
+        </w:rPr>
+        <w:t>，可以让</w:t>
+      </w:r>
+      <w:r>
+        <w:rPr>
+          <w:rFonts w:hint="eastAsia"/>
+        </w:rPr>
+        <w:t>put</w:t>
+      </w:r>
+      <w:r>
+        <w:rPr>
+          <w:rFonts w:hint="eastAsia"/>
+        </w:rPr>
+        <w:t>操作写满客户端缓存时</w:t>
+      </w:r>
+      <w:proofErr w:type="gramStart"/>
+      <w:r>
+        <w:rPr>
+          <w:rFonts w:hint="eastAsia"/>
+        </w:rPr>
+        <w:t>才实际</w:t>
+      </w:r>
+      <w:proofErr w:type="gramEnd"/>
+      <w:r>
+        <w:rPr>
+          <w:rFonts w:hint="eastAsia"/>
+        </w:rPr>
+        <w:t>向</w:t>
+      </w:r>
+      <w:r>
+        <w:rPr>
+          <w:rFonts w:hint="eastAsia"/>
+        </w:rPr>
+        <w:t>HBase</w:t>
+      </w:r>
+      <w:r>
+        <w:rPr>
+          <w:rFonts w:hint="eastAsia"/>
+        </w:rPr>
+        <w:t>服务端发起写请求而不是</w:t>
+      </w:r>
+      <w:r>
+        <w:rPr>
+          <w:rFonts w:hint="eastAsia"/>
+        </w:rPr>
+        <w:t>put</w:t>
+      </w:r>
+      <w:r>
+        <w:rPr>
+          <w:rFonts w:hint="eastAsia"/>
+        </w:rPr>
+        <w:t>操作一次执行一次更新，默认</w:t>
+      </w:r>
+      <w:r>
+        <w:rPr>
+          <w:rFonts w:hint="eastAsia"/>
+        </w:rPr>
+        <w:t>auto flush</w:t>
+      </w:r>
+      <w:r>
+        <w:rPr>
+          <w:rFonts w:hint="eastAsia"/>
+        </w:rPr>
+        <w:t>是</w:t>
+      </w:r>
+      <w:r>
+        <w:rPr>
+          <w:rFonts w:hint="eastAsia"/>
+        </w:rPr>
+        <w:t>true</w:t>
+      </w:r>
+    </w:p>
+    <w:p>
+      <w:r>
+        <w:t>Write Buffer</w:t>
+      </w:r>
+      <w:r>
+        <w:rPr>
+          <w:rFonts w:hint="eastAsia"/>
+        </w:rPr>
+        <w:t>：</w:t>
+      </w:r>
+    </w:p>
+    <w:p>
+      <w:r>
+        <w:rPr>
+          <w:rFonts w:hint="eastAsia"/>
+        </w:rPr>
+        <w:t>通过调用</w:t>
+      </w:r>
+      <w:proofErr w:type="spellStart"/>
+      <w:r>
+        <w:rPr>
+          <w:rFonts w:hint="eastAsia"/>
+        </w:rPr>
+        <w:t>H</w:t>
+      </w:r>
+      <w:r>
+        <w:rPr>
+          <w:rFonts w:hint="eastAsia"/>
+        </w:rPr>
+        <w:t>Table</w:t>
+      </w:r>
+      <w:r>
+        <w:t>.</w:t>
+      </w:r>
+      <w:r>
+        <w:rPr>
+          <w:rFonts w:hint="eastAsia"/>
+        </w:rPr>
+        <w:t>setWriteBufferSize</w:t>
+      </w:r>
+      <w:proofErr w:type="spellEnd"/>
+      <w:r>
+        <w:rPr>
+          <w:rFonts w:hint="eastAsia"/>
+        </w:rPr>
         <w:t>(</w:t>
       </w:r>
       <w:proofErr w:type="spellStart"/>
       <w:r>
-        <w:t>startRowkey.getBytes</w:t>
-      </w:r>
-      <w:proofErr w:type="spellEnd"/>
-      <w:r>
-        <w:t>());</w:t>
-      </w:r>
-    </w:p>
-    <w:p>
-      <w:r>
-        <w:t xml:space="preserve">        String stopRowkey="18698031814"+(Long.MAX_VALUE-simpleDateFormat.parse("20160201000000"</w:t>
-      </w:r>
-      <w:proofErr w:type="gramStart"/>
-      <w:r>
-        <w:t>).getTime</w:t>
-      </w:r>
-      <w:proofErr w:type="gramEnd"/>
-      <w:r>
-        <w:t>());</w:t>
-      </w:r>
-    </w:p>
-    <w:p>
-      <w:r>
-        <w:t xml:space="preserve">        </w:t>
-      </w:r>
-      <w:proofErr w:type="spellStart"/>
-      <w:proofErr w:type="gramStart"/>
-      <w:r>
-        <w:t>scan.setStopRow</w:t>
-      </w:r>
-      <w:proofErr w:type="spellEnd"/>
-      <w:proofErr w:type="gramEnd"/>
-      <w:r>
+        <w:rPr>
+          <w:rFonts w:hint="eastAsia"/>
+        </w:rPr>
+        <w:t>writeBufferSize</w:t>
+      </w:r>
+      <w:proofErr w:type="spellEnd"/>
+      <w:r>
+        <w:rPr>
+          <w:rFonts w:hint="eastAsia"/>
+        </w:rPr>
+        <w:t>)</w:t>
+      </w:r>
+      <w:r>
+        <w:rPr>
+          <w:rFonts w:hint="eastAsia"/>
+        </w:rPr>
+        <w:t>方法可以</w:t>
+      </w:r>
+      <w:r>
+        <w:rPr>
+          <w:rFonts w:hint="eastAsia"/>
+        </w:rPr>
+        <w:t>设置</w:t>
+      </w:r>
+      <w:proofErr w:type="spellStart"/>
+      <w:r>
+        <w:rPr>
+          <w:rFonts w:hint="eastAsia"/>
+        </w:rPr>
+        <w:t>HTable</w:t>
+      </w:r>
+      <w:proofErr w:type="spellEnd"/>
+      <w:r>
+        <w:rPr>
+          <w:rFonts w:hint="eastAsia"/>
+        </w:rPr>
+        <w:t>客户端的写</w:t>
+      </w:r>
+      <w:r>
+        <w:rPr>
+          <w:rFonts w:hint="eastAsia"/>
+        </w:rPr>
+        <w:t>缓存</w:t>
+      </w:r>
+      <w:r>
+        <w:rPr>
+          <w:rFonts w:hint="eastAsia"/>
+        </w:rPr>
+        <w:t>大小</w:t>
+      </w:r>
+      <w:r>
+        <w:rPr>
+          <w:rFonts w:hint="eastAsia"/>
+        </w:rPr>
+        <w:t>，</w:t>
+      </w:r>
+      <w:r>
+        <w:rPr>
+          <w:rFonts w:hint="eastAsia"/>
+        </w:rPr>
+        <w:t>单位</w:t>
+      </w:r>
+      <w:r>
+        <w:rPr>
+          <w:rFonts w:hint="eastAsia"/>
+        </w:rPr>
+        <w:t>byte</w:t>
+      </w:r>
+      <w:r>
+        <w:rPr>
+          <w:rFonts w:hint="eastAsia"/>
+        </w:rPr>
+        <w:t>字节数</w:t>
+      </w:r>
+    </w:p>
+    <w:p>
+      <w:r>
+        <w:t>WAL Flag</w:t>
+      </w:r>
+      <w:r>
+        <w:rPr>
+          <w:rFonts w:hint="eastAsia"/>
+        </w:rPr>
+        <w:t>：</w:t>
+      </w:r>
+    </w:p>
+    <w:p>
+      <w:r>
+        <w:rPr>
+          <w:rFonts w:hint="eastAsia"/>
+        </w:rPr>
+        <w:t>为了防止服务器</w:t>
+      </w:r>
+      <w:proofErr w:type="gramStart"/>
+      <w:r>
+        <w:rPr>
+          <w:rFonts w:hint="eastAsia"/>
+        </w:rPr>
+        <w:t>宕</w:t>
+      </w:r>
+      <w:proofErr w:type="gramEnd"/>
+      <w:r>
+        <w:rPr>
+          <w:rFonts w:hint="eastAsia"/>
+        </w:rPr>
+        <w:t>机后可以恢复数据</w:t>
+      </w:r>
+      <w:r>
+        <w:rPr>
+          <w:rFonts w:hint="eastAsia"/>
+        </w:rPr>
+        <w:t>，</w:t>
+      </w:r>
+      <w:r>
+        <w:rPr>
+          <w:rFonts w:hint="eastAsia"/>
+        </w:rPr>
+        <w:t>HBase</w:t>
+      </w:r>
+      <w:r>
+        <w:rPr>
+          <w:rFonts w:hint="eastAsia"/>
+        </w:rPr>
+        <w:t>客户端向集群中的</w:t>
+      </w:r>
+      <w:proofErr w:type="spellStart"/>
+      <w:r>
+        <w:rPr>
+          <w:rFonts w:hint="eastAsia"/>
+        </w:rPr>
+        <w:t>Region</w:t>
+      </w:r>
+      <w:r>
+        <w:rPr>
+          <w:rFonts w:hint="eastAsia"/>
+        </w:rPr>
+        <w:t>S</w:t>
+      </w:r>
+      <w:r>
+        <w:rPr>
+          <w:rFonts w:hint="eastAsia"/>
+        </w:rPr>
+        <w:t>erver</w:t>
+      </w:r>
+      <w:proofErr w:type="spellEnd"/>
+      <w:r>
+        <w:rPr>
+          <w:rFonts w:hint="eastAsia"/>
+        </w:rPr>
+        <w:t>提交数据时</w:t>
+      </w:r>
+      <w:r>
+        <w:rPr>
+          <w:rFonts w:hint="eastAsia"/>
+        </w:rPr>
+        <w:t>(Put/ Delete</w:t>
+      </w:r>
+      <w:r>
+        <w:rPr>
+          <w:rFonts w:hint="eastAsia"/>
+        </w:rPr>
+        <w:t>操作</w:t>
+      </w:r>
+      <w:r>
+        <w:rPr>
+          <w:rFonts w:hint="eastAsia"/>
+        </w:rPr>
+        <w:t>)</w:t>
+      </w:r>
+      <w:r>
+        <w:rPr>
+          <w:rFonts w:hint="eastAsia"/>
+        </w:rPr>
+        <w:t>，</w:t>
+      </w:r>
+      <w:r>
+        <w:rPr>
+          <w:rFonts w:hint="eastAsia"/>
+        </w:rPr>
+        <w:t>首先会先写</w:t>
+      </w:r>
+      <w:r>
+        <w:rPr>
+          <w:rFonts w:hint="eastAsia"/>
+        </w:rPr>
+        <w:t>WAL(Write Ahead Log)</w:t>
+      </w:r>
+      <w:r>
+        <w:rPr>
+          <w:rFonts w:hint="eastAsia"/>
+        </w:rPr>
+        <w:t>日志</w:t>
+      </w:r>
+      <w:r>
+        <w:rPr>
+          <w:rFonts w:hint="eastAsia"/>
+        </w:rPr>
         <w:t>(</w:t>
       </w:r>
-      <w:proofErr w:type="spellStart"/>
-      <w:r>
-        <w:t>stopRowkey.getBytes</w:t>
-      </w:r>
-      <w:proofErr w:type="spellEnd"/>
-      <w:r>
-        <w:t>());</w:t>
-      </w:r>
-    </w:p>
-    <w:p>
-      <w:r>
-        <w:t xml:space="preserve">        </w:t>
-      </w:r>
-      <w:proofErr w:type="spellStart"/>
-      <w:r>
-        <w:t>ResultScanner</w:t>
-      </w:r>
-      <w:proofErr w:type="spellEnd"/>
-      <w:r>
+      <w:r>
+        <w:rPr>
+          <w:rFonts w:hint="eastAsia"/>
+        </w:rPr>
+        <w:t>即出</w:t>
+      </w:r>
+      <w:proofErr w:type="spellStart"/>
+      <w:r>
+        <w:rPr>
+          <w:rFonts w:hint="eastAsia"/>
+        </w:rPr>
+        <w:t>HLog</w:t>
+      </w:r>
+      <w:proofErr w:type="spellEnd"/>
+      <w:r>
+        <w:rPr>
+          <w:rFonts w:hint="eastAsia"/>
+        </w:rPr>
+        <w:t>，一个</w:t>
+      </w:r>
+      <w:proofErr w:type="spellStart"/>
+      <w:r>
+        <w:rPr>
+          <w:rFonts w:hint="eastAsia"/>
+        </w:rPr>
+        <w:t>Region</w:t>
+      </w:r>
+      <w:r>
+        <w:rPr>
+          <w:rFonts w:hint="eastAsia"/>
+        </w:rPr>
+        <w:t>S</w:t>
+      </w:r>
+      <w:r>
+        <w:rPr>
+          <w:rFonts w:hint="eastAsia"/>
+        </w:rPr>
+        <w:t>erver</w:t>
+      </w:r>
+      <w:proofErr w:type="spellEnd"/>
+      <w:r>
+        <w:rPr>
+          <w:rFonts w:hint="eastAsia"/>
+        </w:rPr>
+        <w:t>上的所有</w:t>
+      </w:r>
+      <w:r>
+        <w:rPr>
+          <w:rFonts w:hint="eastAsia"/>
+        </w:rPr>
+        <w:t>Region</w:t>
+      </w:r>
+      <w:r>
+        <w:rPr>
+          <w:rFonts w:hint="eastAsia"/>
+        </w:rPr>
+        <w:t>共享一个</w:t>
+      </w:r>
+      <w:proofErr w:type="spellStart"/>
+      <w:r>
+        <w:rPr>
+          <w:rFonts w:hint="eastAsia"/>
+        </w:rPr>
+        <w:t>HLog</w:t>
+      </w:r>
+      <w:proofErr w:type="spellEnd"/>
+      <w:r>
+        <w:rPr>
+          <w:rFonts w:hint="eastAsia"/>
+        </w:rPr>
+        <w:t>)</w:t>
+      </w:r>
+      <w:r>
+        <w:rPr>
+          <w:rFonts w:hint="eastAsia"/>
+        </w:rPr>
+        <w:t>，</w:t>
+      </w:r>
+      <w:r>
+        <w:rPr>
+          <w:rFonts w:hint="eastAsia"/>
+        </w:rPr>
+        <w:t>W</w:t>
+      </w:r>
+      <w:r>
+        <w:rPr>
+          <w:rFonts w:hint="eastAsia"/>
+        </w:rPr>
+        <w:t>AL</w:t>
+      </w:r>
+      <w:r>
+        <w:rPr>
+          <w:rFonts w:hint="eastAsia"/>
+        </w:rPr>
+        <w:t>日志</w:t>
+      </w:r>
+      <w:proofErr w:type="gramStart"/>
+      <w:r>
+        <w:rPr>
+          <w:rFonts w:hint="eastAsia"/>
+        </w:rPr>
+        <w:t>写</w:t>
+      </w:r>
+      <w:r>
+        <w:rPr>
+          <w:rFonts w:hint="eastAsia"/>
+        </w:rPr>
+        <w:t>成</w:t>
+      </w:r>
+      <w:proofErr w:type="gramEnd"/>
+      <w:r>
+        <w:rPr>
+          <w:rFonts w:hint="eastAsia"/>
+        </w:rPr>
+        <w:t>功后</w:t>
+      </w:r>
+      <w:r>
+        <w:rPr>
+          <w:rFonts w:hint="eastAsia"/>
+        </w:rPr>
+        <w:t>才会</w:t>
+      </w:r>
+      <w:r>
+        <w:rPr>
+          <w:rFonts w:hint="eastAsia"/>
+        </w:rPr>
+        <w:t>写</w:t>
+      </w:r>
+      <w:proofErr w:type="spellStart"/>
+      <w:r>
+        <w:rPr>
+          <w:rFonts w:hint="eastAsia"/>
+        </w:rPr>
+        <w:t>MemStore</w:t>
+      </w:r>
+      <w:proofErr w:type="spellEnd"/>
+      <w:r>
+        <w:rPr>
+          <w:rFonts w:hint="eastAsia"/>
+        </w:rPr>
+        <w:t>通知</w:t>
+      </w:r>
+      <w:r>
+        <w:rPr>
+          <w:rFonts w:hint="eastAsia"/>
+        </w:rPr>
+        <w:t>客户端提交数据成功</w:t>
+      </w:r>
+      <w:r>
+        <w:rPr>
+          <w:rFonts w:hint="eastAsia"/>
+        </w:rPr>
+        <w:t>，</w:t>
+      </w:r>
+      <w:r>
+        <w:rPr>
+          <w:rFonts w:hint="eastAsia"/>
+        </w:rPr>
+        <w:t>写</w:t>
+      </w:r>
+      <w:r>
+        <w:rPr>
+          <w:rFonts w:hint="eastAsia"/>
+        </w:rPr>
+        <w:t>WAL</w:t>
+      </w:r>
+      <w:r>
+        <w:rPr>
+          <w:rFonts w:hint="eastAsia"/>
+        </w:rPr>
+        <w:t>日志失败</w:t>
+      </w:r>
+      <w:r>
+        <w:rPr>
+          <w:rFonts w:hint="eastAsia"/>
+        </w:rPr>
+        <w:t>通知</w:t>
+      </w:r>
+      <w:r>
+        <w:rPr>
+          <w:rFonts w:hint="eastAsia"/>
+        </w:rPr>
+        <w:t>客户端提交失败</w:t>
+      </w:r>
+      <w:r>
+        <w:rPr>
+          <w:rFonts w:hint="eastAsia"/>
+        </w:rPr>
+        <w:t>，</w:t>
+      </w:r>
+      <w:r>
+        <w:rPr>
+          <w:rFonts w:hint="eastAsia"/>
+        </w:rPr>
+        <w:t>可以在</w:t>
+      </w:r>
+      <w:r>
+        <w:rPr>
+          <w:rFonts w:hint="eastAsia"/>
+        </w:rPr>
+        <w:t>Put/ Delete</w:t>
+      </w:r>
+      <w:r>
+        <w:rPr>
+          <w:rFonts w:hint="eastAsia"/>
+        </w:rPr>
+        <w:t>操作时</w:t>
+      </w:r>
+      <w:r>
+        <w:rPr>
+          <w:rFonts w:hint="eastAsia"/>
+        </w:rPr>
+        <w:t>，</w:t>
+      </w:r>
+      <w:r>
+        <w:rPr>
+          <w:rFonts w:hint="eastAsia"/>
+        </w:rPr>
+        <w:t>调用</w:t>
+      </w:r>
+      <w:proofErr w:type="spellStart"/>
+      <w:r>
+        <w:rPr>
+          <w:rFonts w:hint="eastAsia"/>
+        </w:rPr>
+        <w:t>Put</w:t>
+      </w:r>
+      <w:r>
+        <w:t>.</w:t>
+      </w:r>
+      <w:r>
+        <w:rPr>
+          <w:rFonts w:hint="eastAsia"/>
+        </w:rPr>
+        <w:t>setWriteToWAL</w:t>
+      </w:r>
+      <w:proofErr w:type="spellEnd"/>
+      <w:r>
+        <w:rPr>
+          <w:rFonts w:hint="eastAsia"/>
+        </w:rPr>
+        <w:t>(false)</w:t>
+      </w:r>
+      <w:r>
+        <w:rPr>
+          <w:rFonts w:hint="eastAsia"/>
+        </w:rPr>
+        <w:t>或</w:t>
+      </w:r>
+      <w:proofErr w:type="spellStart"/>
+      <w:r>
+        <w:rPr>
+          <w:rFonts w:hint="eastAsia"/>
+        </w:rPr>
+        <w:t>Delete</w:t>
+      </w:r>
+      <w:r>
+        <w:t>.</w:t>
+      </w:r>
+      <w:r>
+        <w:rPr>
+          <w:rFonts w:hint="eastAsia"/>
+        </w:rPr>
+        <w:t>setWriteToWAL</w:t>
+      </w:r>
+      <w:proofErr w:type="spellEnd"/>
+      <w:r>
+        <w:rPr>
+          <w:rFonts w:hint="eastAsia"/>
+        </w:rPr>
+        <w:t>( false)</w:t>
+      </w:r>
+      <w:r>
+        <w:rPr>
+          <w:rFonts w:hint="eastAsia"/>
+        </w:rPr>
+        <w:t>函数</w:t>
+      </w:r>
+      <w:r>
+        <w:rPr>
+          <w:rFonts w:hint="eastAsia"/>
+        </w:rPr>
+        <w:t>关闭写</w:t>
+      </w:r>
+      <w:r>
+        <w:rPr>
+          <w:rFonts w:hint="eastAsia"/>
+        </w:rPr>
+        <w:t>W</w:t>
+      </w:r>
+      <w:r>
+        <w:rPr>
+          <w:rFonts w:hint="eastAsia"/>
+        </w:rPr>
+        <w:t>AL</w:t>
+      </w:r>
+      <w:r>
+        <w:rPr>
+          <w:rFonts w:hint="eastAsia"/>
+        </w:rPr>
+        <w:t>日志提高数据写入的性能</w:t>
+      </w:r>
+      <w:r>
+        <w:rPr>
+          <w:rFonts w:hint="eastAsia"/>
+        </w:rPr>
+        <w:t>，</w:t>
+      </w:r>
+      <w:r>
+        <w:rPr>
+          <w:rFonts w:hint="eastAsia"/>
+        </w:rPr>
+        <w:t>关闭写</w:t>
+      </w:r>
+      <w:r>
+        <w:rPr>
+          <w:rFonts w:hint="eastAsia"/>
+        </w:rPr>
+        <w:t>WAL</w:t>
+      </w:r>
+      <w:r>
+        <w:rPr>
+          <w:rFonts w:hint="eastAsia"/>
+        </w:rPr>
+        <w:t>日志后</w:t>
+      </w:r>
+      <w:proofErr w:type="spellStart"/>
+      <w:r>
+        <w:rPr>
+          <w:rFonts w:hint="eastAsia"/>
+        </w:rPr>
+        <w:t>RegionServer</w:t>
+      </w:r>
+      <w:proofErr w:type="spellEnd"/>
+      <w:proofErr w:type="gramStart"/>
+      <w:r>
+        <w:rPr>
+          <w:rFonts w:hint="eastAsia"/>
+        </w:rPr>
+        <w:t>宣机后</w:t>
+      </w:r>
+      <w:proofErr w:type="gramEnd"/>
+      <w:r>
+        <w:rPr>
+          <w:rFonts w:hint="eastAsia"/>
+        </w:rPr>
+        <w:t>Put/ Delete</w:t>
+      </w:r>
+      <w:r>
+        <w:rPr>
+          <w:rFonts w:hint="eastAsia"/>
+        </w:rPr>
+        <w:t>的数据无法根据</w:t>
+      </w:r>
+      <w:r>
+        <w:rPr>
+          <w:rFonts w:hint="eastAsia"/>
+        </w:rPr>
+        <w:t>WAL</w:t>
+      </w:r>
+      <w:r>
+        <w:rPr>
+          <w:rFonts w:hint="eastAsia"/>
+        </w:rPr>
+        <w:t>日志恢复，一般用于提高数据不重要写操作性能</w:t>
+      </w:r>
+    </w:p>
+    <w:p>
+      <w:r>
+        <w:t>Scanner Caching</w:t>
+      </w:r>
+      <w:r>
+        <w:rPr>
+          <w:rFonts w:hint="eastAsia"/>
+        </w:rPr>
+        <w:t>：</w:t>
+      </w:r>
+    </w:p>
+    <w:p>
+      <w:proofErr w:type="spellStart"/>
+      <w:r>
+        <w:t>H</w:t>
+      </w:r>
+      <w:r>
+        <w:rPr>
+          <w:rFonts w:hint="eastAsia"/>
+        </w:rPr>
+        <w:t>base</w:t>
+      </w:r>
+      <w:r>
+        <w:t>.</w:t>
+      </w:r>
+      <w:r>
+        <w:rPr>
+          <w:rFonts w:hint="eastAsia"/>
+        </w:rPr>
+        <w:t>client</w:t>
+      </w:r>
+      <w:r>
+        <w:t>.</w:t>
+      </w:r>
+      <w:r>
+        <w:rPr>
+          <w:rFonts w:hint="eastAsia"/>
+        </w:rPr>
+        <w:t>scanner</w:t>
+      </w:r>
+      <w:r>
+        <w:t>.</w:t>
+      </w:r>
+      <w:r>
+        <w:rPr>
+          <w:rFonts w:hint="eastAsia"/>
+        </w:rPr>
+        <w:t>cachin</w:t>
+      </w:r>
+      <w:r>
+        <w:t>g</w:t>
+      </w:r>
+      <w:proofErr w:type="spellEnd"/>
+      <w:r>
+        <w:rPr>
+          <w:rFonts w:hint="eastAsia"/>
+        </w:rPr>
+        <w:t>配置项设置</w:t>
+      </w:r>
+      <w:r>
+        <w:rPr>
+          <w:rFonts w:hint="eastAsia"/>
+        </w:rPr>
+        <w:t>HBase scanner</w:t>
+      </w:r>
+      <w:r>
+        <w:rPr>
+          <w:rFonts w:hint="eastAsia"/>
+        </w:rPr>
+        <w:t>一次从服务端抓取的数据条数通过使用客户端的内存可以减少</w:t>
+      </w:r>
+      <w:r>
+        <w:rPr>
+          <w:rFonts w:hint="eastAsia"/>
+        </w:rPr>
+        <w:t>scan</w:t>
+      </w:r>
+      <w:r>
+        <w:rPr>
+          <w:rFonts w:hint="eastAsia"/>
+        </w:rPr>
+        <w:t>过程中</w:t>
+      </w:r>
+      <w:r>
+        <w:rPr>
+          <w:rFonts w:hint="eastAsia"/>
+        </w:rPr>
+        <w:t>next(</w:t>
+      </w:r>
+      <w:r>
+        <w:t>)</w:t>
+      </w:r>
+      <w:r>
+        <w:rPr>
+          <w:rFonts w:hint="eastAsia"/>
+        </w:rPr>
+        <w:t>的时间开销，默认一次一条，配置</w:t>
+      </w:r>
+      <w:r>
+        <w:rPr>
+          <w:rFonts w:hint="eastAsia"/>
+        </w:rPr>
+        <w:t>HBase scanner</w:t>
+      </w:r>
+      <w:r>
+        <w:rPr>
+          <w:rFonts w:hint="eastAsia"/>
+        </w:rPr>
+        <w:t>优先级从高到低：</w:t>
+      </w:r>
+      <w:proofErr w:type="spellStart"/>
+      <w:r>
+        <w:rPr>
+          <w:rFonts w:hint="eastAsia"/>
+        </w:rPr>
+        <w:t>Scan</w:t>
+      </w:r>
+      <w:r>
+        <w:t>.</w:t>
+      </w:r>
+      <w:r>
+        <w:rPr>
+          <w:rFonts w:hint="eastAsia"/>
+        </w:rPr>
+        <w:t>set</w:t>
+      </w:r>
+      <w:r>
+        <w:t>C</w:t>
+      </w:r>
+      <w:r>
+        <w:rPr>
+          <w:rFonts w:hint="eastAsia"/>
+        </w:rPr>
+        <w:t>aching</w:t>
+      </w:r>
+      <w:proofErr w:type="spellEnd"/>
+      <w:r>
+        <w:rPr>
+          <w:rFonts w:hint="eastAsia"/>
+        </w:rPr>
+        <w:t>(int caching)</w:t>
+      </w:r>
+      <w:r>
+        <w:rPr>
+          <w:rFonts w:hint="eastAsia"/>
+        </w:rPr>
+        <w:t>、</w:t>
+      </w:r>
+      <w:proofErr w:type="spellStart"/>
+      <w:r>
+        <w:rPr>
+          <w:rFonts w:hint="eastAsia"/>
+        </w:rPr>
+        <w:t>HTable</w:t>
+      </w:r>
+      <w:r>
+        <w:t>.</w:t>
+      </w:r>
+      <w:r>
+        <w:rPr>
+          <w:rFonts w:hint="eastAsia"/>
+        </w:rPr>
+        <w:t>setScannerCaching</w:t>
+      </w:r>
+      <w:proofErr w:type="spellEnd"/>
+      <w:r>
+        <w:rPr>
+          <w:rFonts w:hint="eastAsia"/>
+        </w:rPr>
+        <w:t xml:space="preserve">(int </w:t>
+      </w:r>
+      <w:proofErr w:type="spellStart"/>
+      <w:r>
+        <w:rPr>
+          <w:rFonts w:hint="eastAsia"/>
+        </w:rPr>
+        <w:t>scannerCaching</w:t>
+      </w:r>
+      <w:proofErr w:type="spellEnd"/>
+      <w:r>
+        <w:rPr>
+          <w:rFonts w:hint="eastAsia"/>
+        </w:rPr>
+        <w:t>)</w:t>
+      </w:r>
+      <w:r>
+        <w:rPr>
+          <w:rFonts w:hint="eastAsia"/>
+        </w:rPr>
+        <w:t>、</w:t>
+      </w:r>
+      <w:r>
+        <w:rPr>
+          <w:rFonts w:hint="eastAsia"/>
+        </w:rPr>
+        <w:t>HBase</w:t>
+      </w:r>
+      <w:r>
+        <w:rPr>
+          <w:rFonts w:hint="eastAsia"/>
+        </w:rPr>
+        <w:t>的</w:t>
+      </w:r>
+      <w:r>
+        <w:rPr>
+          <w:rFonts w:hint="eastAsia"/>
+        </w:rPr>
+        <w:t>conf</w:t>
+      </w:r>
+      <w:r>
+        <w:rPr>
+          <w:rFonts w:hint="eastAsia"/>
+        </w:rPr>
+        <w:t>配置文件中的配置</w:t>
+      </w:r>
+    </w:p>
+    <w:p>
+      <w:r>
+        <w:t>Scan Attribute Selection</w:t>
+      </w:r>
+      <w:r>
+        <w:rPr>
+          <w:rFonts w:hint="eastAsia"/>
+        </w:rPr>
+        <w:t>：指定</w:t>
+      </w:r>
+      <w:r>
+        <w:rPr>
+          <w:rFonts w:hint="eastAsia"/>
+        </w:rPr>
+        <w:t>scan</w:t>
+      </w:r>
+      <w:r>
+        <w:rPr>
+          <w:rFonts w:hint="eastAsia"/>
+        </w:rPr>
+        <w:t>操作获取的列族</w:t>
+      </w:r>
+      <w:r>
+        <w:rPr>
+          <w:rFonts w:hint="eastAsia"/>
+        </w:rPr>
+        <w:t>，可以减少网络传输数据量，默认返回表</w:t>
+      </w:r>
+      <w:r>
+        <w:rPr>
+          <w:rFonts w:hint="eastAsia"/>
+        </w:rPr>
+        <w:lastRenderedPageBreak/>
+        <w:t>的</w:t>
+      </w:r>
+      <w:proofErr w:type="gramStart"/>
+      <w:r>
+        <w:rPr>
+          <w:rFonts w:hint="eastAsia"/>
+        </w:rPr>
+        <w:t>所有列族数据</w:t>
+      </w:r>
+      <w:proofErr w:type="gramEnd"/>
+    </w:p>
+    <w:p>
+      <w:r>
+        <w:t xml:space="preserve">Close </w:t>
+      </w:r>
+      <w:proofErr w:type="spellStart"/>
+      <w:r>
+        <w:t>Resultscanner</w:t>
+      </w:r>
+      <w:proofErr w:type="spellEnd"/>
+      <w:r>
+        <w:rPr>
+          <w:rFonts w:hint="eastAsia"/>
+        </w:rPr>
+        <w:t>：</w:t>
+      </w:r>
+      <w:r>
+        <w:rPr>
+          <w:rFonts w:hint="eastAsia"/>
+        </w:rPr>
+        <w:t>通过</w:t>
+      </w:r>
+      <w:r>
+        <w:rPr>
+          <w:rFonts w:hint="eastAsia"/>
+        </w:rPr>
+        <w:t>scan</w:t>
+      </w:r>
+      <w:r>
+        <w:rPr>
+          <w:rFonts w:hint="eastAsia"/>
+        </w:rPr>
+        <w:t>取完数据后关闭</w:t>
+      </w:r>
+      <w:proofErr w:type="spellStart"/>
+      <w:r>
+        <w:rPr>
+          <w:rFonts w:hint="eastAsia"/>
+        </w:rPr>
+        <w:t>Result</w:t>
+      </w:r>
+      <w:r>
+        <w:rPr>
+          <w:rFonts w:hint="eastAsia"/>
+        </w:rPr>
+        <w:t>S</w:t>
+      </w:r>
+      <w:r>
+        <w:rPr>
+          <w:rFonts w:hint="eastAsia"/>
+        </w:rPr>
+        <w:t>canner</w:t>
+      </w:r>
+      <w:proofErr w:type="spellEnd"/>
+      <w:r>
+        <w:rPr>
+          <w:rFonts w:hint="eastAsia"/>
+        </w:rPr>
+        <w:t>，</w:t>
+      </w:r>
+      <w:r>
+        <w:rPr>
+          <w:rFonts w:hint="eastAsia"/>
+        </w:rPr>
+        <w:t>否则</w:t>
+      </w:r>
+      <w:proofErr w:type="spellStart"/>
+      <w:r>
+        <w:rPr>
+          <w:rFonts w:hint="eastAsia"/>
+        </w:rPr>
+        <w:t>Region</w:t>
+      </w:r>
+      <w:r>
+        <w:rPr>
+          <w:rFonts w:hint="eastAsia"/>
+        </w:rPr>
+        <w:t>S</w:t>
+      </w:r>
+      <w:r>
+        <w:rPr>
+          <w:rFonts w:hint="eastAsia"/>
+        </w:rPr>
+        <w:t>erver</w:t>
+      </w:r>
+      <w:proofErr w:type="spellEnd"/>
+      <w:r>
+        <w:rPr>
+          <w:rFonts w:hint="eastAsia"/>
+        </w:rPr>
+        <w:t>可能会出现问题</w:t>
+      </w:r>
+      <w:r>
+        <w:rPr>
+          <w:rFonts w:hint="eastAsia"/>
+        </w:rPr>
+        <w:t>(</w:t>
+      </w:r>
+      <w:r>
+        <w:rPr>
+          <w:rFonts w:hint="eastAsia"/>
+        </w:rPr>
+        <w:t>对应的</w:t>
+      </w:r>
+      <w:r>
+        <w:rPr>
+          <w:rFonts w:hint="eastAsia"/>
+        </w:rPr>
+        <w:t xml:space="preserve"> Server</w:t>
+      </w:r>
+      <w:r>
+        <w:rPr>
+          <w:rFonts w:hint="eastAsia"/>
+        </w:rPr>
+        <w:t>资源无法释放</w:t>
+      </w:r>
+      <w:r>
+        <w:rPr>
+          <w:rFonts w:hint="eastAsia"/>
+        </w:rPr>
+        <w:t>)</w:t>
+      </w:r>
+    </w:p>
+    <w:p>
+      <w:r>
+        <w:rPr>
+          <w:rFonts w:hint="eastAsia"/>
+        </w:rPr>
+        <w:t>HBase</w:t>
+      </w:r>
+      <w:r>
+        <w:rPr>
+          <w:rFonts w:hint="eastAsia"/>
+        </w:rPr>
+        <w:t>缓存在</w:t>
+      </w:r>
+      <w:proofErr w:type="spellStart"/>
+      <w:r>
+        <w:rPr>
+          <w:rFonts w:hint="eastAsia"/>
+        </w:rPr>
+        <w:t>RegionServer</w:t>
+      </w:r>
+      <w:proofErr w:type="spellEnd"/>
+      <w:r>
+        <w:rPr>
+          <w:rFonts w:hint="eastAsia"/>
+        </w:rPr>
+        <w:t>的内存中分为写缓存</w:t>
+      </w:r>
+      <w:proofErr w:type="spellStart"/>
+      <w:r>
+        <w:rPr>
+          <w:rFonts w:hint="eastAsia"/>
+        </w:rPr>
+        <w:t>Memstore</w:t>
+      </w:r>
+      <w:proofErr w:type="spellEnd"/>
+      <w:r>
+        <w:rPr>
+          <w:rFonts w:hint="eastAsia"/>
+        </w:rPr>
+        <w:t>（多个）</w:t>
+      </w:r>
+      <w:r>
+        <w:rPr>
+          <w:rFonts w:hint="eastAsia"/>
+        </w:rPr>
+        <w:t>和读缓存</w:t>
+      </w:r>
+      <w:proofErr w:type="spellStart"/>
+      <w:r>
+        <w:rPr>
+          <w:rFonts w:hint="eastAsia"/>
+        </w:rPr>
+        <w:t>Blockcache</w:t>
+      </w:r>
+      <w:proofErr w:type="spellEnd"/>
+      <w:r>
+        <w:rPr>
+          <w:rFonts w:hint="eastAsia"/>
+        </w:rPr>
+        <w:t>（一个），</w:t>
+      </w:r>
+      <w:r>
+        <w:rPr>
+          <w:rFonts w:hint="eastAsia"/>
+        </w:rPr>
+        <w:t>一个</w:t>
+      </w:r>
+      <w:proofErr w:type="spellStart"/>
+      <w:r>
+        <w:rPr>
+          <w:rFonts w:hint="eastAsia"/>
+        </w:rPr>
+        <w:t>Blockcache</w:t>
+      </w:r>
+      <w:proofErr w:type="spellEnd"/>
+      <w:r>
+        <w:rPr>
+          <w:rFonts w:hint="eastAsia"/>
+        </w:rPr>
+        <w:t>和多个</w:t>
+      </w:r>
+      <w:proofErr w:type="spellStart"/>
+      <w:r>
+        <w:rPr>
+          <w:rFonts w:hint="eastAsia"/>
+        </w:rPr>
+        <w:t>Memstore</w:t>
+      </w:r>
+      <w:proofErr w:type="spellEnd"/>
+      <w:r>
+        <w:rPr>
+          <w:rFonts w:hint="eastAsia"/>
+        </w:rPr>
+        <w:t>总大小之和不能大于等于</w:t>
+      </w:r>
+      <w:r>
+        <w:rPr>
+          <w:rFonts w:hint="eastAsia"/>
+        </w:rPr>
         <w:t xml:space="preserve"> </w:t>
       </w:r>
       <w:proofErr w:type="spellStart"/>
       <w:r>
-        <w:t>resultScanner</w:t>
-      </w:r>
-      <w:proofErr w:type="spellEnd"/>
-      <w:r>
-        <w:t>=</w:t>
-      </w:r>
-      <w:proofErr w:type="spellStart"/>
-      <w:r>
-        <w:t>hTable.getScanner</w:t>
-      </w:r>
-      <w:proofErr w:type="spellEnd"/>
-      <w:r>
-        <w:t>(scan);</w:t>
-      </w:r>
-    </w:p>
-    <w:p>
-      <w:r>
-        <w:t xml:space="preserve">        for (Result </w:t>
-      </w:r>
-      <w:proofErr w:type="spellStart"/>
-      <w:proofErr w:type="gramStart"/>
-      <w:r>
-        <w:t>rs:resultScanner</w:t>
-      </w:r>
-      <w:proofErr w:type="spellEnd"/>
-      <w:proofErr w:type="gramEnd"/>
-      <w:r>
-        <w:t>) {</w:t>
-      </w:r>
-    </w:p>
-    <w:p>
-      <w:r>
-        <w:t xml:space="preserve">            </w:t>
-      </w:r>
-      <w:proofErr w:type="spellStart"/>
-      <w:r>
-        <w:t>System.out.println</w:t>
-      </w:r>
-      <w:proofErr w:type="spellEnd"/>
-      <w:r>
-        <w:t xml:space="preserve">(new </w:t>
-      </w:r>
-      <w:proofErr w:type="gramStart"/>
-      <w:r>
-        <w:t>String(</w:t>
-      </w:r>
-      <w:proofErr w:type="gramEnd"/>
-      <w:r>
-        <w:t>CellUtil.cloneValue(rs.getColumnLatestCell("cf1".getBytes(),"type".getBytes())))+"-"+</w:t>
-      </w:r>
-    </w:p>
-    <w:p>
-      <w:r>
-        <w:t xml:space="preserve">                    new </w:t>
-      </w:r>
-      <w:proofErr w:type="gramStart"/>
-      <w:r>
-        <w:t>String(</w:t>
-      </w:r>
-      <w:proofErr w:type="gramEnd"/>
-      <w:r>
-        <w:t>CellUtil.cloneValue(rs.getColumnLatestCell("cf1".getBytes(),"time".getBytes())))+"-"+</w:t>
-      </w:r>
-    </w:p>
-    <w:p>
-      <w:r>
-        <w:t xml:space="preserve">                    new </w:t>
-      </w:r>
-      <w:proofErr w:type="gramStart"/>
-      <w:r>
-        <w:t>String(</w:t>
-      </w:r>
-      <w:proofErr w:type="gramEnd"/>
-      <w:r>
-        <w:t>CellUtil.cloneValue(rs.getColumnLatestCell("cf1".getBytes(),"pnum".getBytes()))));</w:t>
-      </w:r>
-    </w:p>
-    <w:p>
-      <w:r>
-        <w:t xml:space="preserve">        }</w:t>
-      </w:r>
-    </w:p>
-    <w:p>
-      <w:r>
-        <w:t xml:space="preserve">    }</w:t>
-      </w:r>
-    </w:p>
-    <w:p/>
-    <w:p>
-      <w:r>
-        <w:t xml:space="preserve">    /**</w:t>
-      </w:r>
-    </w:p>
-    <w:p>
-      <w:r>
-        <w:rPr>
-          <w:rFonts w:hint="eastAsia"/>
-        </w:rPr>
-        <w:t xml:space="preserve">     * </w:t>
-      </w:r>
-      <w:r>
-        <w:rPr>
-          <w:rFonts w:hint="eastAsia"/>
-        </w:rPr>
-        <w:t>查询某个手机</w:t>
-      </w:r>
-      <w:proofErr w:type="gramStart"/>
-      <w:r>
-        <w:rPr>
-          <w:rFonts w:hint="eastAsia"/>
-        </w:rPr>
-        <w:t>号所有</w:t>
-      </w:r>
-      <w:proofErr w:type="gramEnd"/>
-      <w:r>
-        <w:rPr>
-          <w:rFonts w:hint="eastAsia"/>
-        </w:rPr>
-        <w:t>主叫</w:t>
-      </w:r>
-      <w:r>
-        <w:rPr>
-          <w:rFonts w:hint="eastAsia"/>
-        </w:rPr>
-        <w:t>type=0</w:t>
-      </w:r>
-      <w:r>
-        <w:rPr>
-          <w:rFonts w:hint="eastAsia"/>
-        </w:rPr>
-        <w:t>的通话详单</w:t>
-      </w:r>
-    </w:p>
-    <w:p>
-      <w:r>
-        <w:t xml:space="preserve">     */</w:t>
-      </w:r>
-    </w:p>
-    <w:p>
-      <w:r>
-        <w:t xml:space="preserve">    @Test</w:t>
-      </w:r>
-    </w:p>
-    <w:p>
-      <w:r>
-        <w:t xml:space="preserve">    public void scanDB2</w:t>
-      </w:r>
-      <w:proofErr w:type="gramStart"/>
-      <w:r>
-        <w:t>(){</w:t>
-      </w:r>
-      <w:proofErr w:type="gramEnd"/>
-    </w:p>
-    <w:p>
-      <w:r>
-        <w:t xml:space="preserve">        </w:t>
-      </w:r>
-      <w:proofErr w:type="spellStart"/>
-      <w:r>
-        <w:t>FilterList</w:t>
+        <w:rPr>
+          <w:rFonts w:hint="eastAsia"/>
+        </w:rPr>
+        <w:t>heapsize</w:t>
+      </w:r>
+      <w:proofErr w:type="spellEnd"/>
+      <w:r>
+        <w:t xml:space="preserve"> * </w:t>
+      </w:r>
+      <w:r>
+        <w:rPr>
+          <w:rFonts w:hint="eastAsia"/>
+        </w:rPr>
+        <w:t>0.8</w:t>
+      </w:r>
+      <w:r>
+        <w:rPr>
+          <w:rFonts w:hint="eastAsia"/>
+        </w:rPr>
+        <w:t>，否则</w:t>
+      </w:r>
+      <w:r>
+        <w:rPr>
+          <w:rFonts w:hint="eastAsia"/>
+        </w:rPr>
+        <w:t>HBase</w:t>
+      </w:r>
+      <w:r>
+        <w:rPr>
+          <w:rFonts w:hint="eastAsia"/>
+        </w:rPr>
+        <w:t>不能启动，默认</w:t>
+      </w:r>
+      <w:proofErr w:type="spellStart"/>
+      <w:r>
+        <w:rPr>
+          <w:rFonts w:hint="eastAsia"/>
+        </w:rPr>
+        <w:t>Blockcache</w:t>
+      </w:r>
+      <w:proofErr w:type="spellEnd"/>
+      <w:r>
+        <w:rPr>
+          <w:rFonts w:hint="eastAsia"/>
+        </w:rPr>
+        <w:t>为</w:t>
+      </w:r>
+      <w:r>
+        <w:rPr>
+          <w:rFonts w:hint="eastAsia"/>
+        </w:rPr>
+        <w:t>0.2</w:t>
+      </w:r>
+      <w:r>
+        <w:rPr>
+          <w:rFonts w:hint="eastAsia"/>
+        </w:rPr>
+        <w:t>，</w:t>
+      </w:r>
+      <w:proofErr w:type="spellStart"/>
+      <w:r>
+        <w:rPr>
+          <w:rFonts w:hint="eastAsia"/>
+        </w:rPr>
+        <w:t>Memstore</w:t>
+      </w:r>
+      <w:proofErr w:type="spellEnd"/>
+      <w:r>
+        <w:rPr>
+          <w:rFonts w:hint="eastAsia"/>
+        </w:rPr>
+        <w:t>为</w:t>
+      </w:r>
+      <w:r>
+        <w:rPr>
+          <w:rFonts w:hint="eastAsia"/>
+        </w:rPr>
+        <w:t>0</w:t>
+      </w:r>
+      <w:r>
+        <w:t>.</w:t>
+      </w:r>
+      <w:r>
+        <w:rPr>
+          <w:rFonts w:hint="eastAsia"/>
+        </w:rPr>
+        <w:t>4</w:t>
+      </w:r>
+      <w:r>
+        <w:rPr>
+          <w:rFonts w:hint="eastAsia"/>
+        </w:rPr>
+        <w:t>，</w:t>
+      </w:r>
+      <w:proofErr w:type="spellStart"/>
+      <w:r>
+        <w:rPr>
+          <w:rFonts w:hint="eastAsia"/>
+        </w:rPr>
+        <w:t>Memstore</w:t>
+      </w:r>
+      <w:proofErr w:type="spellEnd"/>
+      <w:r>
+        <w:rPr>
+          <w:rFonts w:hint="eastAsia"/>
+        </w:rPr>
+        <w:t>满</w:t>
+      </w:r>
+      <w:r>
+        <w:rPr>
+          <w:rFonts w:hint="eastAsia"/>
+        </w:rPr>
+        <w:t>64MB</w:t>
+      </w:r>
+      <w:r>
+        <w:rPr>
+          <w:rFonts w:hint="eastAsia"/>
+        </w:rPr>
+        <w:t>会</w:t>
+      </w:r>
+      <w:r>
+        <w:rPr>
+          <w:rFonts w:hint="eastAsia"/>
+        </w:rPr>
+        <w:t>flush</w:t>
+      </w:r>
+      <w:r>
+        <w:rPr>
+          <w:rFonts w:hint="eastAsia"/>
+        </w:rPr>
+        <w:t>刷新到硬盘，</w:t>
+      </w:r>
+      <w:proofErr w:type="spellStart"/>
+      <w:r>
+        <w:rPr>
+          <w:rFonts w:hint="eastAsia"/>
+        </w:rPr>
+        <w:t>Memstore</w:t>
+      </w:r>
+      <w:proofErr w:type="spellEnd"/>
+      <w:r>
+        <w:rPr>
+          <w:rFonts w:hint="eastAsia"/>
+        </w:rPr>
+        <w:t>大小超过阈值</w:t>
+      </w:r>
+      <w:proofErr w:type="spellStart"/>
+      <w:r>
+        <w:rPr>
+          <w:rFonts w:hint="eastAsia"/>
+        </w:rPr>
+        <w:t>heapsize</w:t>
       </w:r>
       <w:proofErr w:type="spellEnd"/>
       <w:r>
         <w:t xml:space="preserve"> </w:t>
       </w:r>
-      <w:proofErr w:type="spellStart"/>
-      <w:r>
-        <w:t>filterList</w:t>
-      </w:r>
-      <w:proofErr w:type="spellEnd"/>
-      <w:r>
-        <w:t xml:space="preserve">=new </w:t>
-      </w:r>
-      <w:proofErr w:type="spellStart"/>
-      <w:r>
-        <w:t>FilterList</w:t>
-      </w:r>
-      <w:proofErr w:type="spellEnd"/>
-      <w:r>
+      <w:r>
+        <w:rPr>
+          <w:rFonts w:hint="eastAsia"/>
+        </w:rPr>
+        <w:t>*</w:t>
+      </w:r>
+      <w:r>
+        <w:t xml:space="preserve"> </w:t>
+      </w:r>
+      <w:proofErr w:type="spellStart"/>
+      <w:r>
+        <w:rPr>
+          <w:rFonts w:hint="eastAsia"/>
+        </w:rPr>
+        <w:t>hbase</w:t>
+      </w:r>
+      <w:r>
+        <w:t>.</w:t>
+      </w:r>
+      <w:r>
+        <w:rPr>
+          <w:rFonts w:hint="eastAsia"/>
+        </w:rPr>
+        <w:t>regionser</w:t>
+      </w:r>
+      <w:r>
+        <w:t>v</w:t>
+      </w:r>
+      <w:r>
+        <w:rPr>
+          <w:rFonts w:hint="eastAsia"/>
+        </w:rPr>
+        <w:t>er</w:t>
+      </w:r>
+      <w:r>
+        <w:t>.</w:t>
+      </w:r>
+      <w:r>
+        <w:rPr>
+          <w:rFonts w:hint="eastAsia"/>
+        </w:rPr>
+        <w:t>global</w:t>
+      </w:r>
+      <w:r>
+        <w:t>.</w:t>
+      </w:r>
+      <w:r>
+        <w:rPr>
+          <w:rFonts w:hint="eastAsia"/>
+        </w:rPr>
+        <w:t>memstore</w:t>
+      </w:r>
+      <w:r>
+        <w:t>.</w:t>
+      </w:r>
+      <w:r>
+        <w:rPr>
+          <w:rFonts w:hint="eastAsia"/>
+        </w:rPr>
+        <w:t>upperLimit</w:t>
+      </w:r>
+      <w:proofErr w:type="spellEnd"/>
+      <w:r>
+        <w:t xml:space="preserve"> </w:t>
+      </w:r>
+      <w:r>
+        <w:rPr>
+          <w:rFonts w:hint="eastAsia"/>
+        </w:rPr>
+        <w:t>*</w:t>
+      </w:r>
+      <w:r>
+        <w:t xml:space="preserve"> </w:t>
+      </w:r>
+      <w:r>
+        <w:rPr>
+          <w:rFonts w:hint="eastAsia"/>
+        </w:rPr>
+        <w:t>0.9</w:t>
+      </w:r>
+      <w:r>
+        <w:rPr>
+          <w:rFonts w:hint="eastAsia"/>
+        </w:rPr>
+        <w:t>会被强制</w:t>
+      </w:r>
+      <w:r>
+        <w:rPr>
+          <w:rFonts w:hint="eastAsia"/>
+        </w:rPr>
+        <w:t>flush</w:t>
+      </w:r>
+      <w:r>
+        <w:rPr>
+          <w:rFonts w:hint="eastAsia"/>
+        </w:rPr>
+        <w:t>直至低于阈值</w:t>
+      </w:r>
+    </w:p>
+    <w:p>
+      <w:r>
+        <w:rPr>
+          <w:rFonts w:hint="eastAsia"/>
+        </w:rPr>
+        <w:t>读请求先到</w:t>
+      </w:r>
+      <w:proofErr w:type="spellStart"/>
+      <w:r>
+        <w:rPr>
+          <w:rFonts w:hint="eastAsia"/>
+        </w:rPr>
+        <w:t>Memstore</w:t>
+      </w:r>
+      <w:proofErr w:type="spellEnd"/>
+      <w:r>
+        <w:rPr>
+          <w:rFonts w:hint="eastAsia"/>
+        </w:rPr>
+        <w:t>中查数据</w:t>
+      </w:r>
+      <w:r>
+        <w:rPr>
+          <w:rFonts w:hint="eastAsia"/>
+        </w:rPr>
+        <w:t>，</w:t>
+      </w:r>
+      <w:r>
+        <w:rPr>
+          <w:rFonts w:hint="eastAsia"/>
+        </w:rPr>
+        <w:t>查不到</w:t>
+      </w:r>
+      <w:r>
+        <w:rPr>
+          <w:rFonts w:hint="eastAsia"/>
+        </w:rPr>
+        <w:t>会去</w:t>
+      </w:r>
+      <w:proofErr w:type="spellStart"/>
+      <w:r>
+        <w:rPr>
+          <w:rFonts w:hint="eastAsia"/>
+        </w:rPr>
+        <w:t>Blockcache</w:t>
+      </w:r>
+      <w:proofErr w:type="spellEnd"/>
+      <w:r>
+        <w:rPr>
+          <w:rFonts w:hint="eastAsia"/>
+        </w:rPr>
+        <w:t>中查</w:t>
+      </w:r>
+      <w:r>
+        <w:rPr>
+          <w:rFonts w:hint="eastAsia"/>
+        </w:rPr>
+        <w:t>，</w:t>
+      </w:r>
+      <w:r>
+        <w:rPr>
+          <w:rFonts w:hint="eastAsia"/>
+        </w:rPr>
+        <w:t>再查不到就会到</w:t>
+      </w:r>
+      <w:r>
+        <w:rPr>
+          <w:rFonts w:hint="eastAsia"/>
+        </w:rPr>
+        <w:t>硬盘上读</w:t>
+      </w:r>
+      <w:r>
+        <w:rPr>
+          <w:rFonts w:hint="eastAsia"/>
+        </w:rPr>
+        <w:t>并把读的结果放入</w:t>
+      </w:r>
+      <w:r>
+        <w:rPr>
+          <w:rFonts w:hint="eastAsia"/>
+        </w:rPr>
+        <w:t xml:space="preserve"> </w:t>
+      </w:r>
+      <w:proofErr w:type="spellStart"/>
+      <w:r>
+        <w:rPr>
+          <w:rFonts w:hint="eastAsia"/>
+        </w:rPr>
+        <w:t>Blockcache</w:t>
+      </w:r>
+      <w:proofErr w:type="spellEnd"/>
+      <w:r>
+        <w:rPr>
+          <w:rFonts w:hint="eastAsia"/>
+        </w:rPr>
+        <w:t>，由于</w:t>
+      </w:r>
+      <w:proofErr w:type="spellStart"/>
+      <w:r>
+        <w:rPr>
+          <w:rFonts w:hint="eastAsia"/>
+        </w:rPr>
+        <w:t>Blockcache</w:t>
+      </w:r>
+      <w:proofErr w:type="spellEnd"/>
+      <w:r>
+        <w:rPr>
+          <w:rFonts w:hint="eastAsia"/>
+        </w:rPr>
+        <w:t>采用的是</w:t>
+      </w:r>
+      <w:r>
+        <w:rPr>
+          <w:rFonts w:hint="eastAsia"/>
+        </w:rPr>
+        <w:t>LRU</w:t>
+      </w:r>
+      <w:r>
+        <w:rPr>
+          <w:rFonts w:hint="eastAsia"/>
+        </w:rPr>
+        <w:t>策略</w:t>
+      </w:r>
+      <w:r>
+        <w:rPr>
+          <w:rFonts w:hint="eastAsia"/>
+        </w:rPr>
+        <w:t>，</w:t>
+      </w:r>
+      <w:r>
+        <w:rPr>
+          <w:rFonts w:hint="eastAsia"/>
+        </w:rPr>
+        <w:t>因此</w:t>
+      </w:r>
+      <w:r>
+        <w:rPr>
+          <w:rFonts w:hint="eastAsia"/>
+        </w:rPr>
+        <w:t xml:space="preserve"> </w:t>
+      </w:r>
+      <w:proofErr w:type="spellStart"/>
+      <w:r>
+        <w:rPr>
+          <w:rFonts w:hint="eastAsia"/>
+        </w:rPr>
+        <w:t>Blockcache</w:t>
+      </w:r>
+      <w:proofErr w:type="spellEnd"/>
+      <w:r>
+        <w:rPr>
+          <w:rFonts w:hint="eastAsia"/>
+        </w:rPr>
+        <w:t>达到</w:t>
+      </w:r>
+      <w:r>
+        <w:rPr>
+          <w:rFonts w:hint="eastAsia"/>
+        </w:rPr>
+        <w:t>阈值</w:t>
+      </w:r>
+      <w:proofErr w:type="spellStart"/>
+      <w:r>
+        <w:rPr>
+          <w:rFonts w:hint="eastAsia"/>
+        </w:rPr>
+        <w:t>heapsize</w:t>
+      </w:r>
+      <w:proofErr w:type="spellEnd"/>
+      <w:r>
+        <w:t xml:space="preserve"> </w:t>
+      </w:r>
+      <w:r>
+        <w:rPr>
+          <w:rFonts w:hint="eastAsia"/>
+        </w:rPr>
+        <w:t>*</w:t>
+      </w:r>
+      <w:r>
+        <w:t xml:space="preserve"> </w:t>
+      </w:r>
+      <w:proofErr w:type="spellStart"/>
+      <w:r>
+        <w:rPr>
+          <w:rFonts w:hint="eastAsia"/>
+        </w:rPr>
+        <w:t>hfile</w:t>
+      </w:r>
+      <w:r>
+        <w:t>.</w:t>
+      </w:r>
+      <w:r>
+        <w:rPr>
+          <w:rFonts w:hint="eastAsia"/>
+        </w:rPr>
+        <w:t>block</w:t>
+      </w:r>
+      <w:r>
+        <w:t>.</w:t>
+      </w:r>
+      <w:r>
+        <w:rPr>
+          <w:rFonts w:hint="eastAsia"/>
+        </w:rPr>
+        <w:t>cache</w:t>
+      </w:r>
+      <w:r>
+        <w:t>.</w:t>
+      </w:r>
+      <w:r>
+        <w:rPr>
+          <w:rFonts w:hint="eastAsia"/>
+        </w:rPr>
+        <w:t>size</w:t>
+      </w:r>
+      <w:proofErr w:type="spellEnd"/>
+      <w:r>
+        <w:t xml:space="preserve"> </w:t>
+      </w:r>
+      <w:r>
+        <w:rPr>
+          <w:rFonts w:hint="eastAsia"/>
+        </w:rPr>
+        <w:t>*</w:t>
+      </w:r>
+      <w:r>
+        <w:t xml:space="preserve"> </w:t>
+      </w:r>
+      <w:r>
+        <w:rPr>
+          <w:rFonts w:hint="eastAsia"/>
+        </w:rPr>
+        <w:t>0.85</w:t>
+      </w:r>
+      <w:r>
+        <w:rPr>
+          <w:rFonts w:hint="eastAsia"/>
+        </w:rPr>
+        <w:t>后会启动淘汰机制</w:t>
+      </w:r>
+      <w:r>
+        <w:rPr>
+          <w:rFonts w:hint="eastAsia"/>
+        </w:rPr>
+        <w:t>删除最久的一批数据</w:t>
+      </w:r>
+    </w:p>
+    <w:p>
+      <w:r>
+        <w:rPr>
+          <w:rFonts w:hint="eastAsia"/>
+        </w:rPr>
+        <w:t>可以通过</w:t>
+      </w:r>
+      <w:proofErr w:type="spellStart"/>
+      <w:r>
+        <w:rPr>
+          <w:rFonts w:hint="eastAsia"/>
+        </w:rPr>
+        <w:t>HTablePool</w:t>
+      </w:r>
+      <w:proofErr w:type="spellEnd"/>
+      <w:r>
+        <w:rPr>
+          <w:rFonts w:hint="eastAsia"/>
+        </w:rPr>
+        <w:t>连接</w:t>
+      </w:r>
+      <w:proofErr w:type="gramStart"/>
+      <w:r>
+        <w:rPr>
+          <w:rFonts w:hint="eastAsia"/>
+        </w:rPr>
+        <w:t>池管理</w:t>
+      </w:r>
+      <w:proofErr w:type="spellStart"/>
+      <w:proofErr w:type="gramEnd"/>
+      <w:r>
+        <w:rPr>
+          <w:rFonts w:hint="eastAsia"/>
+        </w:rPr>
+        <w:t>HTable</w:t>
+      </w:r>
+      <w:proofErr w:type="spellEnd"/>
+    </w:p>
+    <w:p>
+      <w:r>
+        <w:rPr>
+          <w:noProof/>
+        </w:rPr>
+        <w:drawing>
+          <wp:inline distT="0" distB="0" distL="0" distR="0" wp14:anchorId="6DC48B08" wp14:editId="07406A94">
+            <wp:extent cx="5189670" cy="1066892"/>
+            <wp:effectExtent l="0" t="0" r="0" b="0"/>
+            <wp:docPr id="5" name="图片 5"/>
+            <wp:cNvGraphicFramePr>
+              <a:graphicFrameLocks xmlns:a="http://schemas.openxmlformats.org/drawingml/2006/main" noChangeAspect="1"/>
+            </wp:cNvGraphicFramePr>
+            <a:graphic xmlns:a="http://schemas.openxmlformats.org/drawingml/2006/main">
+              <a:graphicData uri="http://schemas.openxmlformats.org/drawingml/2006/picture">
+                <pic:pic xmlns:pic="http://schemas.openxmlformats.org/drawingml/2006/picture">
+                  <pic:nvPicPr>
+                    <pic:cNvPr id="1" name=""/>
+                    <pic:cNvPicPr/>
+                  </pic:nvPicPr>
+                  <pic:blipFill>
+                    <a:blip r:embed="rId11"/>
+                    <a:stretch>
+                      <a:fillRect/>
+                    </a:stretch>
+                  </pic:blipFill>
+                  <pic:spPr>
+                    <a:xfrm>
+                      <a:off x="0" y="0"/>
+                      <a:ext cx="5189670" cy="1066892"/>
+                    </a:xfrm>
+                    <a:prstGeom prst="rect">
+                      <a:avLst/>
+                    </a:prstGeom>
+                  </pic:spPr>
+                </pic:pic>
+              </a:graphicData>
+            </a:graphic>
+          </wp:inline>
+        </w:drawing>
+      </w:r>
+    </w:p>
+    <w:p>
+      <w:proofErr w:type="spellStart"/>
+      <w:r>
+        <w:rPr>
+          <w:rFonts w:hint="eastAsia"/>
+        </w:rPr>
+        <w:t>HTable</w:t>
+      </w:r>
+      <w:proofErr w:type="spellEnd"/>
+      <w:r>
+        <w:rPr>
+          <w:rFonts w:hint="eastAsia"/>
+        </w:rPr>
+        <w:t>的创建需要消耗资源</w:t>
+      </w:r>
+      <w:r>
+        <w:rPr>
+          <w:rFonts w:hint="eastAsia"/>
+        </w:rPr>
+        <w:t>所以应避免频繁创建，</w:t>
+      </w:r>
+      <w:proofErr w:type="spellStart"/>
+      <w:r>
+        <w:rPr>
+          <w:rFonts w:hint="eastAsia"/>
+        </w:rPr>
+        <w:t>HTable</w:t>
+      </w:r>
+      <w:proofErr w:type="spellEnd"/>
+      <w:r>
+        <w:rPr>
+          <w:rFonts w:hint="eastAsia"/>
+        </w:rPr>
+        <w:t>不是线程安全的，</w:t>
+      </w:r>
+      <w:proofErr w:type="spellStart"/>
+      <w:r>
+        <w:rPr>
+          <w:rFonts w:hint="eastAsia"/>
+        </w:rPr>
+        <w:t>HTable</w:t>
+      </w:r>
+      <w:proofErr w:type="spellEnd"/>
+      <w:r>
+        <w:rPr>
+          <w:rFonts w:hint="eastAsia"/>
+        </w:rPr>
+        <w:t>之间共享</w:t>
+      </w:r>
+      <w:r>
+        <w:rPr>
+          <w:rFonts w:hint="eastAsia"/>
+        </w:rPr>
+        <w:t>Configuration</w:t>
+      </w:r>
+      <w:r>
+        <w:rPr>
+          <w:rFonts w:hint="eastAsia"/>
+        </w:rPr>
+        <w:t>（共享</w:t>
+      </w:r>
+      <w:proofErr w:type="spellStart"/>
+      <w:r>
+        <w:rPr>
+          <w:rFonts w:hint="eastAsia"/>
+        </w:rPr>
+        <w:t>ZooKeeper</w:t>
+      </w:r>
+      <w:proofErr w:type="spellEnd"/>
+      <w:r>
+        <w:rPr>
+          <w:rFonts w:hint="eastAsia"/>
+        </w:rPr>
+        <w:t>的连接和公共的资源）</w:t>
+      </w:r>
+    </w:p>
+    <w:p>
+      <w:r>
+        <w:rPr>
+          <w:rFonts w:hint="eastAsia"/>
+        </w:rPr>
+        <w:t>HBase</w:t>
+      </w:r>
+      <w:r>
+        <w:rPr>
+          <w:rFonts w:hint="eastAsia"/>
+        </w:rPr>
+        <w:t>与</w:t>
+      </w:r>
+      <w:r>
+        <w:rPr>
+          <w:rFonts w:hint="eastAsia"/>
+        </w:rPr>
+        <w:t>DBMS</w:t>
+      </w:r>
+      <w:r>
+        <w:rPr>
+          <w:rFonts w:hint="eastAsia"/>
+        </w:rPr>
+        <w:t>比较：</w:t>
+      </w:r>
+    </w:p>
+    <w:p>
+      <w:r>
+        <w:rPr>
+          <w:rFonts w:hint="eastAsia"/>
+        </w:rPr>
+        <w:t>查询数据不灵活：不能使用</w:t>
+      </w:r>
+      <w:r>
+        <w:rPr>
+          <w:rFonts w:hint="eastAsia"/>
+        </w:rPr>
+        <w:t>column</w:t>
+      </w:r>
+      <w:r>
+        <w:rPr>
+          <w:rFonts w:hint="eastAsia"/>
+        </w:rPr>
+        <w:t>之间进行过滤查询，不支持全文索引，可以使用</w:t>
+      </w:r>
+      <w:proofErr w:type="spellStart"/>
+      <w:r>
+        <w:rPr>
+          <w:rFonts w:hint="eastAsia"/>
+        </w:rPr>
+        <w:t>solr</w:t>
+      </w:r>
+      <w:proofErr w:type="spellEnd"/>
+      <w:r>
+        <w:rPr>
+          <w:rFonts w:hint="eastAsia"/>
+        </w:rPr>
+        <w:t>和</w:t>
+      </w:r>
+      <w:r>
+        <w:rPr>
+          <w:rFonts w:hint="eastAsia"/>
+        </w:rPr>
+        <w:t>HBase</w:t>
+      </w:r>
+      <w:r>
+        <w:rPr>
+          <w:rFonts w:hint="eastAsia"/>
+        </w:rPr>
+        <w:t>整合完成全文搜索，</w:t>
+      </w:r>
+      <w:r>
+        <w:rPr>
+          <w:rFonts w:hint="eastAsia"/>
+        </w:rPr>
+        <w:t>使用</w:t>
+      </w:r>
+      <w:r>
+        <w:rPr>
+          <w:rFonts w:hint="eastAsia"/>
+        </w:rPr>
+        <w:t>MapReduce</w:t>
+      </w:r>
+      <w:r>
+        <w:rPr>
+          <w:rFonts w:hint="eastAsia"/>
+        </w:rPr>
+        <w:t>批量读取</w:t>
+      </w:r>
+      <w:r>
+        <w:rPr>
+          <w:rFonts w:hint="eastAsia"/>
+        </w:rPr>
+        <w:t>HBase</w:t>
+      </w:r>
+      <w:r>
+        <w:rPr>
+          <w:rFonts w:hint="eastAsia"/>
+        </w:rPr>
+        <w:t>中的数据</w:t>
+      </w:r>
+      <w:r>
+        <w:rPr>
+          <w:rFonts w:hint="eastAsia"/>
+        </w:rPr>
+        <w:t>，</w:t>
+      </w:r>
+      <w:r>
+        <w:rPr>
+          <w:rFonts w:hint="eastAsia"/>
+        </w:rPr>
+        <w:t>在</w:t>
+      </w:r>
+      <w:proofErr w:type="spellStart"/>
+      <w:r>
+        <w:rPr>
+          <w:rFonts w:hint="eastAsia"/>
+        </w:rPr>
+        <w:t>sol</w:t>
+      </w:r>
+      <w:r>
+        <w:rPr>
+          <w:rFonts w:hint="eastAsia"/>
+        </w:rPr>
+        <w:t>r</w:t>
+      </w:r>
+      <w:proofErr w:type="spellEnd"/>
+      <w:r>
+        <w:rPr>
+          <w:rFonts w:hint="eastAsia"/>
+        </w:rPr>
+        <w:t>里面建立索引</w:t>
+      </w:r>
+      <w:r>
+        <w:rPr>
+          <w:rFonts w:hint="eastAsia"/>
+        </w:rPr>
+        <w:t>(no store)</w:t>
+      </w:r>
+      <w:r>
+        <w:rPr>
+          <w:rFonts w:hint="eastAsia"/>
+        </w:rPr>
+        <w:t>之保存</w:t>
+      </w:r>
+      <w:proofErr w:type="spellStart"/>
+      <w:r>
+        <w:rPr>
+          <w:rFonts w:hint="eastAsia"/>
+        </w:rPr>
+        <w:t>rowley</w:t>
+      </w:r>
+      <w:proofErr w:type="spellEnd"/>
+      <w:r>
+        <w:rPr>
+          <w:rFonts w:hint="eastAsia"/>
+        </w:rPr>
+        <w:t>的值</w:t>
+      </w:r>
+      <w:r>
+        <w:rPr>
+          <w:rFonts w:hint="eastAsia"/>
+        </w:rPr>
+        <w:t>，</w:t>
+      </w:r>
+      <w:r>
+        <w:rPr>
+          <w:rFonts w:hint="eastAsia"/>
+        </w:rPr>
+        <w:t>根据关键词从索引中搜索到</w:t>
+      </w:r>
+      <w:proofErr w:type="spellStart"/>
+      <w:r>
+        <w:rPr>
+          <w:rFonts w:hint="eastAsia"/>
+        </w:rPr>
+        <w:t>rowley</w:t>
+      </w:r>
+      <w:proofErr w:type="spellEnd"/>
+      <w:r>
+        <w:rPr>
+          <w:rFonts w:hint="eastAsia"/>
+        </w:rPr>
         <w:t>(</w:t>
       </w:r>
-      <w:proofErr w:type="spellStart"/>
-      <w:r>
-        <w:t>FilterList.Operator.MUST_PASS_ALL</w:t>
-      </w:r>
-      <w:proofErr w:type="spellEnd"/>
-      <w:r>
-        <w:t>);</w:t>
-      </w:r>
-      <w:r>
-        <w:t xml:space="preserve"> </w:t>
-      </w:r>
-      <w:r>
-        <w:t>//</w:t>
-      </w:r>
-      <w:r>
-        <w:rPr>
-          <w:rFonts w:hint="eastAsia"/>
-        </w:rPr>
-        <w:t>过滤器列表</w:t>
+      <w:r>
+        <w:rPr>
+          <w:rFonts w:hint="eastAsia"/>
+        </w:rPr>
+        <w:t>分页</w:t>
+      </w:r>
+      <w:r>
+        <w:rPr>
+          <w:rFonts w:hint="eastAsia"/>
+        </w:rPr>
+        <w:t>)</w:t>
       </w:r>
       <w:r>
         <w:rPr>
@@ -7114,69 +13631,33 @@
         <w:rPr>
           <w:rFonts w:hint="eastAsia"/>
         </w:rPr>
-        <w:t>过滤列表中</w:t>
-      </w:r>
-      <w:r>
-        <w:t>MUST_PASS_ONE</w:t>
-      </w:r>
-      <w:r>
-        <w:rPr>
-          <w:rFonts w:hint="eastAsia"/>
-        </w:rPr>
-        <w:t>（任何一个）</w:t>
-      </w:r>
-      <w:r>
-        <w:t>|</w:t>
-      </w:r>
-      <w:r>
-        <w:t xml:space="preserve"> </w:t>
-      </w:r>
-      <w:r>
-        <w:t>MUST_PASS_ALL</w:t>
-      </w:r>
-      <w:r>
-        <w:rPr>
-          <w:rFonts w:hint="eastAsia"/>
-        </w:rPr>
-        <w:t>（所有）条件</w:t>
-      </w:r>
-    </w:p>
-    <w:p>
-      <w:r>
-        <w:t xml:space="preserve">        </w:t>
-      </w:r>
-      <w:proofErr w:type="spellStart"/>
-      <w:r>
-        <w:t>PrefixFilter</w:t>
-      </w:r>
-      <w:proofErr w:type="spellEnd"/>
-      <w:r>
-        <w:t xml:space="preserve"> </w:t>
-      </w:r>
-      <w:proofErr w:type="spellStart"/>
-      <w:r>
-        <w:t>prefixFilter</w:t>
-      </w:r>
-      <w:proofErr w:type="spellEnd"/>
-      <w:r>
-        <w:t xml:space="preserve">=new </w:t>
-      </w:r>
-      <w:proofErr w:type="spellStart"/>
-      <w:r>
-        <w:t>PrefixFilter</w:t>
-      </w:r>
-      <w:proofErr w:type="spellEnd"/>
-      <w:r>
-        <w:t>("18698031814".getBytes());</w:t>
-      </w:r>
-      <w:r>
-        <w:t>//</w:t>
-      </w:r>
-      <w:r>
-        <w:rPr>
-          <w:rFonts w:hint="eastAsia"/>
-        </w:rPr>
-        <w:t>前置过滤器，对</w:t>
+        <w:t>根据</w:t>
+      </w:r>
+      <w:proofErr w:type="spellStart"/>
+      <w:r>
+        <w:rPr>
+          <w:rFonts w:hint="eastAsia"/>
+        </w:rPr>
+        <w:t>row</w:t>
+      </w:r>
+      <w:r>
+        <w:rPr>
+          <w:rFonts w:hint="eastAsia"/>
+        </w:rPr>
+        <w:t>k</w:t>
+      </w:r>
+      <w:r>
+        <w:rPr>
+          <w:rFonts w:hint="eastAsia"/>
+        </w:rPr>
+        <w:t>ey</w:t>
+      </w:r>
+      <w:proofErr w:type="spellEnd"/>
+      <w:r>
+        <w:rPr>
+          <w:rFonts w:hint="eastAsia"/>
+        </w:rPr>
+        <w:t>从</w:t>
       </w:r>
       <w:r>
         <w:rPr>
@@ -7188,618 +13669,7 @@
         <w:rPr>
           <w:rFonts w:hint="eastAsia"/>
         </w:rPr>
-        <w:t>行键进行过滤</w:t>
-      </w:r>
-    </w:p>
-    <w:p>
-      <w:r>
-        <w:t xml:space="preserve">        </w:t>
-      </w:r>
-      <w:proofErr w:type="spellStart"/>
-      <w:r>
-        <w:t>filterList.addFilter</w:t>
-      </w:r>
-      <w:proofErr w:type="spellEnd"/>
-      <w:r>
-        <w:t>(</w:t>
-      </w:r>
-      <w:proofErr w:type="spellStart"/>
-      <w:r>
-        <w:t>prefixFilter</w:t>
-      </w:r>
-      <w:proofErr w:type="spellEnd"/>
-      <w:r>
-        <w:t>);</w:t>
-      </w:r>
-    </w:p>
-    <w:p>
-      <w:r>
-        <w:t xml:space="preserve">        </w:t>
-      </w:r>
-      <w:proofErr w:type="spellStart"/>
-      <w:r>
-        <w:t>SingleColumnValueFilter</w:t>
-      </w:r>
-      <w:proofErr w:type="spellEnd"/>
-      <w:r>
-        <w:t xml:space="preserve"> </w:t>
-      </w:r>
-      <w:proofErr w:type="spellStart"/>
-      <w:r>
-        <w:t>singleColumnValueFilter</w:t>
-      </w:r>
-      <w:proofErr w:type="spellEnd"/>
-      <w:r>
-        <w:t xml:space="preserve">=new </w:t>
-      </w:r>
-      <w:proofErr w:type="spellStart"/>
-      <w:r>
-        <w:t>SingleColumnValueFilter</w:t>
-      </w:r>
-      <w:proofErr w:type="spellEnd"/>
-      <w:r>
-        <w:t>("cf1".getBytes(),"type".</w:t>
-      </w:r>
-      <w:proofErr w:type="spellStart"/>
-      <w:r>
-        <w:t>getBytes</w:t>
-      </w:r>
-      <w:proofErr w:type="spellEnd"/>
-      <w:r>
-        <w:t>(), CompareFilter.CompareOp.EQUAL,"0".getBytes());</w:t>
-      </w:r>
-      <w:r>
-        <w:rPr>
-          <w:rFonts w:hint="eastAsia"/>
-        </w:rPr>
-        <w:t>列过滤器，对指</w:t>
-      </w:r>
-      <w:proofErr w:type="gramStart"/>
-      <w:r>
-        <w:rPr>
-          <w:rFonts w:hint="eastAsia"/>
-        </w:rPr>
-        <w:t>定列</w:t>
-      </w:r>
-      <w:proofErr w:type="gramEnd"/>
-      <w:r>
-        <w:rPr>
-          <w:rFonts w:hint="eastAsia"/>
-        </w:rPr>
-        <w:t>族列名的</w:t>
-      </w:r>
-      <w:proofErr w:type="gramStart"/>
-      <w:r>
-        <w:rPr>
-          <w:rFonts w:hint="eastAsia"/>
-        </w:rPr>
-        <w:t>值按</w:t>
-      </w:r>
-      <w:proofErr w:type="gramEnd"/>
-      <w:r>
-        <w:rPr>
-          <w:rFonts w:hint="eastAsia"/>
-        </w:rPr>
-        <w:t>照</w:t>
-      </w:r>
-      <w:r>
-        <w:t>EQUAL</w:t>
-      </w:r>
-      <w:r>
-        <w:rPr>
-          <w:rFonts w:hint="eastAsia"/>
-        </w:rPr>
-        <w:t>（相等）进行过滤</w:t>
-      </w:r>
-    </w:p>
-    <w:p>
-      <w:r>
-        <w:t xml:space="preserve">        </w:t>
-      </w:r>
-      <w:proofErr w:type="spellStart"/>
-      <w:r>
-        <w:t>filterList.addFilter</w:t>
-      </w:r>
-      <w:proofErr w:type="spellEnd"/>
-      <w:r>
-        <w:t>(</w:t>
-      </w:r>
-      <w:proofErr w:type="spellStart"/>
-      <w:r>
-        <w:t>singleColumnValueFilter</w:t>
-      </w:r>
-      <w:proofErr w:type="spellEnd"/>
-      <w:r>
-        <w:t>);</w:t>
-      </w:r>
-    </w:p>
-    <w:p>
-      <w:r>
-        <w:t xml:space="preserve">        Scan scan=new </w:t>
-      </w:r>
-      <w:proofErr w:type="gramStart"/>
-      <w:r>
-        <w:t>Scan(</w:t>
-      </w:r>
-      <w:proofErr w:type="gramEnd"/>
-      <w:r>
-        <w:t>);</w:t>
-      </w:r>
-    </w:p>
-    <w:p>
-      <w:r>
-        <w:t xml:space="preserve">        </w:t>
-      </w:r>
-      <w:proofErr w:type="spellStart"/>
-      <w:proofErr w:type="gramStart"/>
-      <w:r>
-        <w:t>scan.setFilter</w:t>
-      </w:r>
-      <w:proofErr w:type="spellEnd"/>
-      <w:proofErr w:type="gramEnd"/>
-      <w:r>
-        <w:t>(</w:t>
-      </w:r>
-      <w:proofErr w:type="spellStart"/>
-      <w:r>
-        <w:t>filterList</w:t>
-      </w:r>
-      <w:proofErr w:type="spellEnd"/>
-      <w:r>
-        <w:t>);</w:t>
-      </w:r>
-    </w:p>
-    <w:p>
-      <w:r>
-        <w:t xml:space="preserve">        </w:t>
-      </w:r>
-      <w:proofErr w:type="spellStart"/>
-      <w:r>
-        <w:t>ResultScanner</w:t>
-      </w:r>
-      <w:proofErr w:type="spellEnd"/>
-      <w:r>
-        <w:t xml:space="preserve"> </w:t>
-      </w:r>
-      <w:proofErr w:type="spellStart"/>
-      <w:r>
-        <w:t>resultScanner</w:t>
-      </w:r>
-      <w:proofErr w:type="spellEnd"/>
-      <w:r>
-        <w:t>= null;</w:t>
-      </w:r>
-    </w:p>
-    <w:p>
-      <w:r>
-        <w:t xml:space="preserve">        try {</w:t>
-      </w:r>
-    </w:p>
-    <w:p>
-      <w:r>
-        <w:t xml:space="preserve">            </w:t>
-      </w:r>
-      <w:proofErr w:type="spellStart"/>
-      <w:r>
-        <w:t>resultScanner</w:t>
-      </w:r>
-      <w:proofErr w:type="spellEnd"/>
-      <w:r>
-        <w:t xml:space="preserve"> = </w:t>
-      </w:r>
-      <w:proofErr w:type="spellStart"/>
-      <w:r>
-        <w:t>hTable.getScanner</w:t>
-      </w:r>
-      <w:proofErr w:type="spellEnd"/>
-      <w:r>
-        <w:t>(scan);</w:t>
-      </w:r>
-    </w:p>
-    <w:p>
-      <w:r>
-        <w:t xml:space="preserve">        } catch (</w:t>
-      </w:r>
-      <w:proofErr w:type="spellStart"/>
-      <w:r>
-        <w:t>IOException</w:t>
-      </w:r>
-      <w:proofErr w:type="spellEnd"/>
-      <w:r>
-        <w:t xml:space="preserve"> e) {</w:t>
-      </w:r>
-    </w:p>
-    <w:p>
-      <w:r>
-        <w:t xml:space="preserve">            </w:t>
-      </w:r>
-      <w:proofErr w:type="spellStart"/>
-      <w:proofErr w:type="gramStart"/>
-      <w:r>
-        <w:t>e.printStackTrace</w:t>
-      </w:r>
-      <w:proofErr w:type="spellEnd"/>
-      <w:proofErr w:type="gramEnd"/>
-      <w:r>
-        <w:t>();</w:t>
-      </w:r>
-    </w:p>
-    <w:p>
-      <w:r>
-        <w:t xml:space="preserve">        }</w:t>
-      </w:r>
-    </w:p>
-    <w:p>
-      <w:r>
-        <w:t xml:space="preserve">        for (Result </w:t>
-      </w:r>
-      <w:proofErr w:type="spellStart"/>
-      <w:proofErr w:type="gramStart"/>
-      <w:r>
-        <w:t>rs:resultScanner</w:t>
-      </w:r>
-      <w:proofErr w:type="spellEnd"/>
-      <w:proofErr w:type="gramEnd"/>
-      <w:r>
-        <w:t>) {</w:t>
-      </w:r>
-    </w:p>
-    <w:p>
-      <w:r>
-        <w:t xml:space="preserve">            String </w:t>
-      </w:r>
-      <w:proofErr w:type="spellStart"/>
-      <w:r>
-        <w:t>rowkey</w:t>
-      </w:r>
-      <w:proofErr w:type="spellEnd"/>
-      <w:r>
-        <w:t>=new String(</w:t>
-      </w:r>
-      <w:proofErr w:type="gramStart"/>
-      <w:r>
-        <w:t>rs.getColumnLatestCell</w:t>
-      </w:r>
-      <w:proofErr w:type="gramEnd"/>
-      <w:r>
-        <w:t>("cf1".getBytes(),"type".getBytes()).getRow());</w:t>
-      </w:r>
-    </w:p>
-    <w:p>
-      <w:r>
-        <w:t xml:space="preserve">            </w:t>
-      </w:r>
-      <w:proofErr w:type="spellStart"/>
-      <w:r>
-        <w:t>System.out.println</w:t>
-      </w:r>
-      <w:proofErr w:type="spellEnd"/>
-      <w:r>
-        <w:t>(</w:t>
-      </w:r>
-      <w:proofErr w:type="spellStart"/>
-      <w:r>
-        <w:t>rowkey</w:t>
-      </w:r>
-      <w:proofErr w:type="spellEnd"/>
-      <w:r>
-        <w:t xml:space="preserve">+"-"+new </w:t>
-      </w:r>
-      <w:proofErr w:type="gramStart"/>
-      <w:r>
-        <w:t>String(</w:t>
-      </w:r>
-      <w:proofErr w:type="gramEnd"/>
-      <w:r>
-        <w:t>CellUtil.cloneValue(rs.getColumnLatestCell("cf1".getBytes(),"type".getBytes())))+"-"+</w:t>
-      </w:r>
-    </w:p>
-    <w:p>
-      <w:r>
-        <w:t xml:space="preserve">                    new </w:t>
-      </w:r>
-      <w:proofErr w:type="gramStart"/>
-      <w:r>
-        <w:t>String(</w:t>
-      </w:r>
-      <w:proofErr w:type="gramEnd"/>
-      <w:r>
-        <w:t>CellUtil.cloneValue(rs.getColumnLatestCell("cf1".getBytes(),"time".getBytes())))+"-"+</w:t>
-      </w:r>
-    </w:p>
-    <w:p>
-      <w:r>
-        <w:t xml:space="preserve">                    new </w:t>
-      </w:r>
-      <w:proofErr w:type="gramStart"/>
-      <w:r>
-        <w:t>String(</w:t>
-      </w:r>
-      <w:proofErr w:type="gramEnd"/>
-      <w:r>
-        <w:t>CellUtil.cloneValue(rs.getColumnLatestCell("cf1".getBytes(),"pnum".getBytes()))));</w:t>
-      </w:r>
-    </w:p>
-    <w:p>
-      <w:r>
-        <w:t xml:space="preserve">        }</w:t>
-      </w:r>
-    </w:p>
-    <w:p>
-      <w:r>
-        <w:t xml:space="preserve">    }</w:t>
-      </w:r>
-    </w:p>
-    <w:p>
-      <w:r>
-        <w:t xml:space="preserve">    @Test</w:t>
-      </w:r>
-    </w:p>
-    <w:p>
-      <w:r>
-        <w:t xml:space="preserve">    public void createTb1</w:t>
-      </w:r>
-      <w:proofErr w:type="gramStart"/>
-      <w:r>
-        <w:t>()throws</w:t>
-      </w:r>
-      <w:proofErr w:type="gramEnd"/>
-      <w:r>
-        <w:t xml:space="preserve"> Exception{</w:t>
-      </w:r>
-    </w:p>
-    <w:p>
-      <w:r>
-        <w:t xml:space="preserve">        if (</w:t>
-      </w:r>
-      <w:proofErr w:type="spellStart"/>
-      <w:r>
-        <w:t>hBaseAdmin.tableExists</w:t>
-      </w:r>
-      <w:proofErr w:type="spellEnd"/>
-      <w:r>
-        <w:t>(</w:t>
-      </w:r>
-      <w:proofErr w:type="spellStart"/>
-      <w:r>
-        <w:t>tablename</w:t>
-      </w:r>
-      <w:proofErr w:type="spellEnd"/>
-      <w:proofErr w:type="gramStart"/>
-      <w:r>
-        <w:t>)){</w:t>
-      </w:r>
-      <w:proofErr w:type="gramEnd"/>
-    </w:p>
-    <w:p>
-      <w:r>
-        <w:t xml:space="preserve">            </w:t>
-      </w:r>
-      <w:proofErr w:type="spellStart"/>
-      <w:r>
-        <w:t>hBaseAdmin.disableTable</w:t>
-      </w:r>
-      <w:proofErr w:type="spellEnd"/>
-      <w:r>
-        <w:t>(</w:t>
-      </w:r>
-      <w:proofErr w:type="spellStart"/>
-      <w:r>
-        <w:t>tablename</w:t>
-      </w:r>
-      <w:proofErr w:type="spellEnd"/>
-      <w:r>
-        <w:t>);</w:t>
-      </w:r>
-    </w:p>
-    <w:p>
-      <w:r>
-        <w:t xml:space="preserve">            </w:t>
-      </w:r>
-      <w:proofErr w:type="spellStart"/>
-      <w:r>
-        <w:t>hBaseAdmin.deleteTable</w:t>
-      </w:r>
-      <w:proofErr w:type="spellEnd"/>
-      <w:r>
-        <w:t>(</w:t>
-      </w:r>
-      <w:proofErr w:type="spellStart"/>
-      <w:r>
-        <w:t>tablename</w:t>
-      </w:r>
-      <w:proofErr w:type="spellEnd"/>
-      <w:r>
-        <w:t>);</w:t>
-      </w:r>
-    </w:p>
-    <w:p>
-      <w:r>
-        <w:t xml:space="preserve">        }</w:t>
-      </w:r>
-    </w:p>
-    <w:p>
-      <w:r>
-        <w:t xml:space="preserve">        </w:t>
-      </w:r>
-      <w:proofErr w:type="spellStart"/>
-      <w:r>
-        <w:t>HTableDescriptor</w:t>
-      </w:r>
-      <w:proofErr w:type="spellEnd"/>
-      <w:r>
-        <w:t xml:space="preserve"> </w:t>
-      </w:r>
-      <w:proofErr w:type="spellStart"/>
-      <w:r>
-        <w:t>hTableDescriptor</w:t>
-      </w:r>
-      <w:proofErr w:type="spellEnd"/>
-      <w:r>
-        <w:t xml:space="preserve">=new </w:t>
-      </w:r>
-      <w:proofErr w:type="spellStart"/>
-      <w:r>
-        <w:t>HTableDescriptor</w:t>
-      </w:r>
-      <w:proofErr w:type="spellEnd"/>
-      <w:r>
-        <w:t>(</w:t>
-      </w:r>
-      <w:proofErr w:type="spellStart"/>
-      <w:r>
-        <w:t>TableName.valueOf</w:t>
-      </w:r>
-      <w:proofErr w:type="spellEnd"/>
-      <w:r>
-        <w:t>(</w:t>
-      </w:r>
-      <w:proofErr w:type="spellStart"/>
-      <w:r>
-        <w:t>tablename</w:t>
-      </w:r>
-      <w:proofErr w:type="spellEnd"/>
-      <w:r>
-        <w:t>));</w:t>
-      </w:r>
-      <w:r>
-        <w:t xml:space="preserve"> </w:t>
-      </w:r>
-      <w:r>
-        <w:t>//</w:t>
-      </w:r>
-      <w:r>
-        <w:rPr>
-          <w:rFonts w:hint="eastAsia"/>
-        </w:rPr>
-        <w:t>HBase</w:t>
-      </w:r>
-      <w:r>
-        <w:rPr>
-          <w:rFonts w:hint="eastAsia"/>
-        </w:rPr>
-        <w:t>表描述对象</w:t>
-      </w:r>
-    </w:p>
-    <w:p>
-      <w:r>
-        <w:t xml:space="preserve">        </w:t>
-      </w:r>
-      <w:proofErr w:type="spellStart"/>
-      <w:r>
-        <w:t>HColumnDescriptor</w:t>
-      </w:r>
-      <w:proofErr w:type="spellEnd"/>
-      <w:r>
-        <w:t xml:space="preserve"> </w:t>
-      </w:r>
-      <w:proofErr w:type="spellStart"/>
-      <w:r>
-        <w:t>hColumnDescriptor</w:t>
-      </w:r>
-      <w:proofErr w:type="spellEnd"/>
-      <w:r>
-        <w:t xml:space="preserve">=new </w:t>
-      </w:r>
-      <w:proofErr w:type="spellStart"/>
-      <w:r>
-        <w:t>HColumnDescriptor</w:t>
-      </w:r>
-      <w:proofErr w:type="spellEnd"/>
-      <w:r>
-        <w:t>("cf1");</w:t>
-      </w:r>
-    </w:p>
-    <w:p>
-      <w:r>
-        <w:lastRenderedPageBreak/>
-        <w:t xml:space="preserve">        </w:t>
-      </w:r>
-      <w:proofErr w:type="spellStart"/>
-      <w:r>
-        <w:t>hColumnDescriptor.setBlockCacheEnabled</w:t>
-      </w:r>
-      <w:proofErr w:type="spellEnd"/>
-      <w:r>
-        <w:t>(true);</w:t>
-      </w:r>
-    </w:p>
-    <w:p>
-      <w:r>
-        <w:t xml:space="preserve">        </w:t>
-      </w:r>
-      <w:proofErr w:type="spellStart"/>
-      <w:r>
-        <w:t>hColumnDescriptor.setInMemory</w:t>
-      </w:r>
-      <w:proofErr w:type="spellEnd"/>
-      <w:r>
-        <w:t>(true);</w:t>
-      </w:r>
-    </w:p>
-    <w:p>
-      <w:r>
-        <w:t xml:space="preserve">        </w:t>
-      </w:r>
-      <w:proofErr w:type="spellStart"/>
-      <w:r>
-        <w:t>hColumnDescriptor.setMaxVersions</w:t>
-      </w:r>
-      <w:proofErr w:type="spellEnd"/>
-      <w:r>
-        <w:t>(1);</w:t>
-      </w:r>
-    </w:p>
-    <w:p>
-      <w:r>
-        <w:t xml:space="preserve">        </w:t>
-      </w:r>
-      <w:proofErr w:type="spellStart"/>
-      <w:r>
-        <w:t>hTableDescriptor.addFamily</w:t>
-      </w:r>
-      <w:proofErr w:type="spellEnd"/>
-      <w:r>
-        <w:t>(</w:t>
-      </w:r>
-      <w:proofErr w:type="spellStart"/>
-      <w:r>
-        <w:t>hColumnDescriptor</w:t>
-      </w:r>
-      <w:proofErr w:type="spellEnd"/>
-      <w:r>
-        <w:t>);</w:t>
-      </w:r>
-    </w:p>
-    <w:p>
-      <w:r>
-        <w:t xml:space="preserve">        </w:t>
-      </w:r>
-      <w:proofErr w:type="spellStart"/>
-      <w:r>
-        <w:t>hBaseAdmin.createTable</w:t>
-      </w:r>
-      <w:proofErr w:type="spellEnd"/>
-      <w:r>
-        <w:t>(</w:t>
-      </w:r>
-      <w:proofErr w:type="spellStart"/>
-      <w:r>
-        <w:t>hTableDescriptor</w:t>
-      </w:r>
-      <w:proofErr w:type="spellEnd"/>
-      <w:r>
-        <w:t>);</w:t>
-      </w:r>
-    </w:p>
-    <w:p>
-      <w:r>
-        <w:t xml:space="preserve">    }</w:t>
-      </w:r>
-    </w:p>
-    <w:p>
-      <w:r>
-        <w:t>}</w:t>
+        <w:t>查询所有数据</w:t>
       </w:r>
     </w:p>
     <w:sectPr>
